--- a/Report.docx
+++ b/Report.docx
@@ -312,15 +312,22 @@
         </w:rPr>
         <w:t xml:space="preserve"> along with other attributes that might affect birth weight</w:t>
       </w:r>
+      <w:r>
+        <w:rPr>
+          <w:sz w:val="20"/>
+          <w:szCs w:val="20"/>
+        </w:rPr>
+        <w:t>.</w:t>
+      </w:r>
+      <w:r>
+        <w:rPr>
+          <w:sz w:val="20"/>
+          <w:szCs w:val="20"/>
+        </w:rPr>
+        <w:t xml:space="preserve"> </w:t>
+      </w:r>
       <w:bookmarkStart w:id="0" w:name="_GoBack"/>
       <w:bookmarkEnd w:id="0"/>
-      <w:r>
-        <w:rPr>
-          <w:sz w:val="20"/>
-          <w:szCs w:val="20"/>
-        </w:rPr>
-        <w:t>.</w:t>
-      </w:r>
     </w:p>
     <w:p>
       <w:pPr>

--- a/Report.docx
+++ b/Report.docx
@@ -36,12 +36,14 @@
       <w:pPr>
         <w:pStyle w:val="Default"/>
         <w:rPr>
-          <w:sz w:val="20"/>
-          <w:szCs w:val="20"/>
-        </w:rPr>
-      </w:pPr>
-      <w:r>
-        <w:rPr>
+          <w:rFonts w:asciiTheme="minorBidi" w:hAnsiTheme="minorBidi" w:cstheme="minorBidi"/>
+          <w:sz w:val="20"/>
+          <w:szCs w:val="20"/>
+        </w:rPr>
+      </w:pPr>
+      <w:r>
+        <w:rPr>
+          <w:rFonts w:asciiTheme="minorBidi" w:hAnsiTheme="minorBidi" w:cstheme="minorBidi"/>
           <w:sz w:val="20"/>
           <w:szCs w:val="20"/>
         </w:rPr>
@@ -49,6 +51,7 @@
       </w:r>
       <w:r>
         <w:rPr>
+          <w:rFonts w:asciiTheme="minorBidi" w:hAnsiTheme="minorBidi" w:cstheme="minorBidi"/>
           <w:sz w:val="20"/>
           <w:szCs w:val="20"/>
         </w:rPr>
@@ -56,6 +59,7 @@
       </w:r>
       <w:r>
         <w:rPr>
+          <w:rFonts w:asciiTheme="minorBidi" w:hAnsiTheme="minorBidi" w:cstheme="minorBidi"/>
           <w:sz w:val="20"/>
           <w:szCs w:val="20"/>
         </w:rPr>
@@ -63,6 +67,7 @@
       </w:r>
       <w:r>
         <w:rPr>
+          <w:rFonts w:asciiTheme="minorBidi" w:hAnsiTheme="minorBidi" w:cstheme="minorBidi"/>
           <w:sz w:val="20"/>
           <w:szCs w:val="20"/>
         </w:rPr>
@@ -70,6 +75,7 @@
       </w:r>
       <w:r>
         <w:rPr>
+          <w:rFonts w:asciiTheme="minorBidi" w:hAnsiTheme="minorBidi" w:cstheme="minorBidi"/>
           <w:sz w:val="20"/>
           <w:szCs w:val="20"/>
         </w:rPr>
@@ -77,6 +83,7 @@
       </w:r>
       <w:r>
         <w:rPr>
+          <w:rFonts w:asciiTheme="minorBidi" w:hAnsiTheme="minorBidi" w:cstheme="minorBidi"/>
           <w:sz w:val="20"/>
           <w:szCs w:val="20"/>
         </w:rPr>
@@ -84,6 +91,7 @@
       </w:r>
       <w:r>
         <w:rPr>
+          <w:rFonts w:asciiTheme="minorBidi" w:hAnsiTheme="minorBidi" w:cstheme="minorBidi"/>
           <w:sz w:val="20"/>
           <w:szCs w:val="20"/>
         </w:rPr>
@@ -91,6 +99,7 @@
       </w:r>
       <w:r>
         <w:rPr>
+          <w:rFonts w:asciiTheme="minorBidi" w:hAnsiTheme="minorBidi" w:cstheme="minorBidi"/>
           <w:sz w:val="20"/>
           <w:szCs w:val="20"/>
         </w:rPr>
@@ -101,12 +110,14 @@
       <w:pPr>
         <w:pStyle w:val="Default"/>
         <w:rPr>
-          <w:sz w:val="20"/>
-          <w:szCs w:val="20"/>
-        </w:rPr>
-      </w:pPr>
-      <w:r>
-        <w:rPr>
+          <w:rFonts w:asciiTheme="minorBidi" w:hAnsiTheme="minorBidi" w:cstheme="minorBidi"/>
+          <w:sz w:val="20"/>
+          <w:szCs w:val="20"/>
+        </w:rPr>
+      </w:pPr>
+      <w:r>
+        <w:rPr>
+          <w:rFonts w:asciiTheme="minorBidi" w:hAnsiTheme="minorBidi" w:cstheme="minorBidi"/>
           <w:sz w:val="20"/>
           <w:szCs w:val="20"/>
         </w:rPr>
@@ -114,6 +125,7 @@
       </w:r>
       <w:r>
         <w:rPr>
+          <w:rFonts w:asciiTheme="minorBidi" w:hAnsiTheme="minorBidi" w:cstheme="minorBidi"/>
           <w:sz w:val="20"/>
           <w:szCs w:val="20"/>
         </w:rPr>
@@ -124,12 +136,14 @@
       <w:pPr>
         <w:pStyle w:val="Default"/>
         <w:rPr>
-          <w:sz w:val="20"/>
-          <w:szCs w:val="20"/>
-        </w:rPr>
-      </w:pPr>
-      <w:r>
-        <w:rPr>
+          <w:rFonts w:asciiTheme="minorBidi" w:hAnsiTheme="minorBidi" w:cstheme="minorBidi"/>
+          <w:sz w:val="20"/>
+          <w:szCs w:val="20"/>
+        </w:rPr>
+      </w:pPr>
+      <w:r>
+        <w:rPr>
+          <w:rFonts w:asciiTheme="minorBidi" w:hAnsiTheme="minorBidi" w:cstheme="minorBidi"/>
           <w:sz w:val="20"/>
           <w:szCs w:val="20"/>
         </w:rPr>
@@ -137,6 +151,7 @@
       </w:r>
       <w:r>
         <w:rPr>
+          <w:rFonts w:asciiTheme="minorBidi" w:hAnsiTheme="minorBidi" w:cstheme="minorBidi"/>
           <w:sz w:val="20"/>
           <w:szCs w:val="20"/>
         </w:rPr>
@@ -144,6 +159,7 @@
       </w:r>
       <w:r>
         <w:rPr>
+          <w:rFonts w:asciiTheme="minorBidi" w:hAnsiTheme="minorBidi" w:cstheme="minorBidi"/>
           <w:sz w:val="20"/>
           <w:szCs w:val="20"/>
         </w:rPr>
@@ -151,6 +167,7 @@
       </w:r>
       <w:r>
         <w:rPr>
+          <w:rFonts w:asciiTheme="minorBidi" w:hAnsiTheme="minorBidi" w:cstheme="minorBidi"/>
           <w:sz w:val="20"/>
           <w:szCs w:val="20"/>
         </w:rPr>
@@ -159,6 +176,7 @@
       <w:proofErr w:type="spellStart"/>
       <w:r>
         <w:rPr>
+          <w:rFonts w:asciiTheme="minorBidi" w:hAnsiTheme="minorBidi" w:cstheme="minorBidi"/>
           <w:sz w:val="20"/>
           <w:szCs w:val="20"/>
         </w:rPr>
@@ -167,6 +185,7 @@
       <w:proofErr w:type="spellEnd"/>
       <w:r>
         <w:rPr>
+          <w:rFonts w:asciiTheme="minorBidi" w:hAnsiTheme="minorBidi" w:cstheme="minorBidi"/>
           <w:sz w:val="20"/>
           <w:szCs w:val="20"/>
         </w:rPr>
@@ -175,6 +194,7 @@
       <w:proofErr w:type="spellStart"/>
       <w:r>
         <w:rPr>
+          <w:rFonts w:asciiTheme="minorBidi" w:hAnsiTheme="minorBidi" w:cstheme="minorBidi"/>
           <w:sz w:val="20"/>
           <w:szCs w:val="20"/>
         </w:rPr>
@@ -183,6 +203,7 @@
       <w:proofErr w:type="spellEnd"/>
       <w:r>
         <w:rPr>
+          <w:rFonts w:asciiTheme="minorBidi" w:hAnsiTheme="minorBidi" w:cstheme="minorBidi"/>
           <w:sz w:val="20"/>
           <w:szCs w:val="20"/>
         </w:rPr>
@@ -190,6 +211,7 @@
       </w:r>
       <w:r>
         <w:rPr>
+          <w:rFonts w:asciiTheme="minorBidi" w:hAnsiTheme="minorBidi" w:cstheme="minorBidi"/>
           <w:sz w:val="20"/>
           <w:szCs w:val="20"/>
         </w:rPr>
@@ -197,6 +219,7 @@
       </w:r>
       <w:r>
         <w:rPr>
+          <w:rFonts w:asciiTheme="minorBidi" w:hAnsiTheme="minorBidi" w:cstheme="minorBidi"/>
           <w:sz w:val="20"/>
           <w:szCs w:val="20"/>
         </w:rPr>
@@ -204,6 +227,7 @@
       </w:r>
       <w:r>
         <w:rPr>
+          <w:rFonts w:asciiTheme="minorBidi" w:hAnsiTheme="minorBidi" w:cstheme="minorBidi"/>
           <w:sz w:val="20"/>
           <w:szCs w:val="20"/>
         </w:rPr>
@@ -211,6 +235,7 @@
       </w:r>
       <w:r>
         <w:rPr>
+          <w:rFonts w:asciiTheme="minorBidi" w:hAnsiTheme="minorBidi" w:cstheme="minorBidi"/>
           <w:sz w:val="20"/>
           <w:szCs w:val="20"/>
         </w:rPr>
@@ -221,12 +246,14 @@
       <w:pPr>
         <w:pStyle w:val="Default"/>
         <w:rPr>
-          <w:sz w:val="20"/>
-          <w:szCs w:val="20"/>
-        </w:rPr>
-      </w:pPr>
-      <w:r>
-        <w:rPr>
+          <w:rFonts w:asciiTheme="minorBidi" w:hAnsiTheme="minorBidi" w:cstheme="minorBidi"/>
+          <w:sz w:val="20"/>
+          <w:szCs w:val="20"/>
+        </w:rPr>
+      </w:pPr>
+      <w:r>
+        <w:rPr>
+          <w:rFonts w:asciiTheme="minorBidi" w:hAnsiTheme="minorBidi" w:cstheme="minorBidi"/>
           <w:color w:val="FF0000"/>
           <w:sz w:val="20"/>
           <w:szCs w:val="20"/>
@@ -235,6 +262,7 @@
       </w:r>
       <w:r>
         <w:rPr>
+          <w:rFonts w:asciiTheme="minorBidi" w:hAnsiTheme="minorBidi" w:cstheme="minorBidi"/>
           <w:sz w:val="20"/>
           <w:szCs w:val="20"/>
         </w:rPr>
@@ -245,6 +273,7 @@
       <w:pPr>
         <w:pStyle w:val="Default"/>
         <w:rPr>
+          <w:rFonts w:asciiTheme="minorBidi" w:hAnsiTheme="minorBidi" w:cstheme="minorBidi"/>
           <w:color w:val="FF0000"/>
           <w:sz w:val="20"/>
           <w:szCs w:val="20"/>
@@ -252,6 +281,7 @@
       </w:pPr>
       <w:r>
         <w:rPr>
+          <w:rFonts w:asciiTheme="minorBidi" w:hAnsiTheme="minorBidi" w:cstheme="minorBidi"/>
           <w:color w:val="FF0000"/>
           <w:sz w:val="20"/>
           <w:szCs w:val="20"/>
@@ -263,12 +293,14 @@
       <w:pPr>
         <w:pStyle w:val="Default"/>
         <w:rPr>
-          <w:sz w:val="20"/>
-          <w:szCs w:val="20"/>
-        </w:rPr>
-      </w:pPr>
-      <w:r>
-        <w:rPr>
+          <w:rFonts w:asciiTheme="minorBidi" w:hAnsiTheme="minorBidi" w:cstheme="minorBidi"/>
+          <w:sz w:val="20"/>
+          <w:szCs w:val="20"/>
+        </w:rPr>
+      </w:pPr>
+      <w:r>
+        <w:rPr>
+          <w:rFonts w:asciiTheme="minorBidi" w:hAnsiTheme="minorBidi" w:cstheme="minorBidi"/>
           <w:sz w:val="20"/>
           <w:szCs w:val="20"/>
         </w:rPr>
@@ -286,6 +318,7 @@
       </w:pPr>
       <w:r>
         <w:rPr>
+          <w:rFonts w:asciiTheme="minorBidi" w:hAnsiTheme="minorBidi"/>
           <w:sz w:val="20"/>
           <w:szCs w:val="20"/>
         </w:rPr>
@@ -293,6 +326,7 @@
       </w:r>
       <w:r>
         <w:rPr>
+          <w:rFonts w:asciiTheme="minorBidi" w:hAnsiTheme="minorBidi"/>
           <w:sz w:val="20"/>
           <w:szCs w:val="20"/>
         </w:rPr>
@@ -300,6 +334,7 @@
       </w:r>
       <w:r>
         <w:rPr>
+          <w:rFonts w:asciiTheme="minorBidi" w:hAnsiTheme="minorBidi"/>
           <w:sz w:val="20"/>
           <w:szCs w:val="20"/>
         </w:rPr>
@@ -307,6 +342,7 @@
       </w:r>
       <w:r>
         <w:rPr>
+          <w:rFonts w:asciiTheme="minorBidi" w:hAnsiTheme="minorBidi"/>
           <w:sz w:val="20"/>
           <w:szCs w:val="20"/>
         </w:rPr>
@@ -314,6 +350,7 @@
       </w:r>
       <w:r>
         <w:rPr>
+          <w:rFonts w:asciiTheme="minorBidi" w:hAnsiTheme="minorBidi"/>
           <w:sz w:val="20"/>
           <w:szCs w:val="20"/>
         </w:rPr>
@@ -321,13 +358,12 @@
       </w:r>
       <w:r>
         <w:rPr>
+          <w:rFonts w:asciiTheme="minorBidi" w:hAnsiTheme="minorBidi"/>
           <w:sz w:val="20"/>
           <w:szCs w:val="20"/>
         </w:rPr>
         <w:t xml:space="preserve"> </w:t>
       </w:r>
-      <w:bookmarkStart w:id="0" w:name="_GoBack"/>
-      <w:bookmarkEnd w:id="0"/>
     </w:p>
     <w:p>
       <w:pPr>
@@ -347,6 +383,242 @@
         </w:rPr>
         <w:t>Introduction</w:t>
       </w:r>
+    </w:p>
+    <w:p>
+      <w:pPr>
+        <w:rPr>
+          <w:rFonts w:asciiTheme="minorBidi" w:hAnsiTheme="minorBidi"/>
+          <w:sz w:val="20"/>
+          <w:szCs w:val="20"/>
+          <w:lang w:val="en-US"/>
+        </w:rPr>
+      </w:pPr>
+      <w:r>
+        <w:rPr>
+          <w:rFonts w:asciiTheme="minorBidi" w:hAnsiTheme="minorBidi"/>
+          <w:sz w:val="20"/>
+          <w:szCs w:val="20"/>
+          <w:lang w:val="en-US"/>
+        </w:rPr>
+        <w:t xml:space="preserve">Previous studies shown </w:t>
+      </w:r>
+      <w:r>
+        <w:rPr>
+          <w:sz w:val="20"/>
+          <w:szCs w:val="20"/>
+        </w:rPr>
+        <w:t>low birth weight “is the single most important factor affecting neonatal mortality and a significant determinant of post-neonatal mortality”.</w:t>
+      </w:r>
+      <w:r>
+        <w:rPr>
+          <w:sz w:val="20"/>
+          <w:szCs w:val="20"/>
+        </w:rPr>
+        <w:t xml:space="preserve"> </w:t>
+      </w:r>
+      <w:r>
+        <w:rPr>
+          <w:sz w:val="20"/>
+          <w:szCs w:val="20"/>
+        </w:rPr>
+        <w:t xml:space="preserve">Naturally, there is an elevated interest of parents to avoid and therefore also to explore the determinants of low birth weights. </w:t>
+      </w:r>
+      <w:r>
+        <w:rPr>
+          <w:sz w:val="20"/>
+          <w:szCs w:val="20"/>
+        </w:rPr>
+        <w:t>In this</w:t>
+      </w:r>
+      <w:r>
+        <w:rPr>
+          <w:sz w:val="20"/>
+          <w:szCs w:val="20"/>
+        </w:rPr>
+        <w:t xml:space="preserve"> study </w:t>
+      </w:r>
+      <w:r>
+        <w:rPr>
+          <w:sz w:val="20"/>
+          <w:szCs w:val="20"/>
+        </w:rPr>
+        <w:t>we are aiming to</w:t>
+      </w:r>
+      <w:r>
+        <w:rPr>
+          <w:sz w:val="20"/>
+          <w:szCs w:val="20"/>
+        </w:rPr>
+        <w:t xml:space="preserve"> test certain factors </w:t>
+      </w:r>
+      <w:r>
+        <w:rPr>
+          <w:sz w:val="20"/>
+          <w:szCs w:val="20"/>
+        </w:rPr>
+        <w:t>and</w:t>
+      </w:r>
+      <w:r>
+        <w:rPr>
+          <w:sz w:val="20"/>
+          <w:szCs w:val="20"/>
+        </w:rPr>
+        <w:t xml:space="preserve"> their relationship to birth weights. </w:t>
+      </w:r>
+      <w:r>
+        <w:rPr>
+          <w:sz w:val="20"/>
+          <w:szCs w:val="20"/>
+        </w:rPr>
+        <w:t>T</w:t>
+      </w:r>
+      <w:r>
+        <w:rPr>
+          <w:sz w:val="20"/>
+          <w:szCs w:val="20"/>
+        </w:rPr>
+        <w:t xml:space="preserve">his report investigates the effects of mothers’ </w:t>
+      </w:r>
+      <w:r>
+        <w:rPr>
+          <w:sz w:val="20"/>
+          <w:szCs w:val="20"/>
+        </w:rPr>
+        <w:t>attributes mainly</w:t>
+      </w:r>
+      <w:r>
+        <w:rPr>
+          <w:sz w:val="20"/>
+          <w:szCs w:val="20"/>
+        </w:rPr>
+        <w:t xml:space="preserve"> smoking habit and ethnic race on the weight of </w:t>
+      </w:r>
+      <w:proofErr w:type="spellStart"/>
+      <w:r>
+        <w:rPr>
+          <w:sz w:val="20"/>
+          <w:szCs w:val="20"/>
+        </w:rPr>
+        <w:t>newborn</w:t>
+      </w:r>
+      <w:proofErr w:type="spellEnd"/>
+      <w:r>
+        <w:rPr>
+          <w:sz w:val="20"/>
+          <w:szCs w:val="20"/>
+        </w:rPr>
+        <w:t xml:space="preserve"> babies, in order to make possible future suggestions about prevention of low birth weights.</w:t>
+      </w:r>
+    </w:p>
+    <w:p>
+      <w:pPr>
+        <w:rPr>
+          <w:sz w:val="20"/>
+          <w:szCs w:val="20"/>
+        </w:rPr>
+      </w:pPr>
+      <w:r>
+        <w:rPr>
+          <w:sz w:val="20"/>
+          <w:szCs w:val="20"/>
+        </w:rPr>
+        <w:t xml:space="preserve">The dataset used for this report consists of </w:t>
+      </w:r>
+      <w:r>
+        <w:rPr>
+          <w:sz w:val="20"/>
+          <w:szCs w:val="20"/>
+        </w:rPr>
+        <w:t>1236</w:t>
+      </w:r>
+      <w:r>
+        <w:rPr>
+          <w:sz w:val="20"/>
+          <w:szCs w:val="20"/>
+        </w:rPr>
+        <w:t xml:space="preserve"> observations of </w:t>
+      </w:r>
+      <w:r>
+        <w:rPr>
+          <w:sz w:val="20"/>
+          <w:szCs w:val="20"/>
+        </w:rPr>
+        <w:t>babies</w:t>
+      </w:r>
+      <w:r>
+        <w:rPr>
+          <w:sz w:val="20"/>
+          <w:szCs w:val="20"/>
+        </w:rPr>
+        <w:t xml:space="preserve"> collected from a US hospital in the 19</w:t>
+      </w:r>
+      <w:r>
+        <w:rPr>
+          <w:sz w:val="20"/>
+          <w:szCs w:val="20"/>
+        </w:rPr>
+        <w:t>60</w:t>
+      </w:r>
+      <w:r>
+        <w:rPr>
+          <w:sz w:val="20"/>
+          <w:szCs w:val="20"/>
+        </w:rPr>
+        <w:t>s</w:t>
+      </w:r>
+      <w:r>
+        <w:rPr>
+          <w:sz w:val="20"/>
+          <w:szCs w:val="20"/>
+        </w:rPr>
+        <w:t>.</w:t>
+      </w:r>
+      <w:bookmarkStart w:id="0" w:name="_GoBack"/>
+      <w:bookmarkEnd w:id="0"/>
+    </w:p>
+    <w:p>
+      <w:pPr>
+        <w:rPr>
+          <w:color w:val="FF0000"/>
+          <w:sz w:val="20"/>
+          <w:szCs w:val="20"/>
+        </w:rPr>
+      </w:pPr>
+      <w:r>
+        <w:rPr>
+          <w:color w:val="FF0000"/>
+          <w:sz w:val="20"/>
+          <w:szCs w:val="20"/>
+        </w:rPr>
+        <w:t>Which variables we have selected?</w:t>
+      </w:r>
+    </w:p>
+    <w:p>
+      <w:pPr>
+        <w:rPr>
+          <w:color w:val="FF0000"/>
+          <w:sz w:val="20"/>
+          <w:szCs w:val="20"/>
+        </w:rPr>
+      </w:pPr>
+      <w:r>
+        <w:rPr>
+          <w:color w:val="FF0000"/>
+          <w:sz w:val="20"/>
+          <w:szCs w:val="20"/>
+        </w:rPr>
+        <w:t>In this data analysis three main suggestions are that there is a difference on babies’ weight due to races, that there is evidence that smoking has a negative influence on babies’ weight and finally the relationship between mothers’ weight and babies’ weight is possibly not simple linear.</w:t>
+      </w:r>
+    </w:p>
+    <w:p>
+      <w:pPr>
+        <w:rPr>
+          <w:rFonts w:asciiTheme="minorBidi" w:hAnsiTheme="minorBidi"/>
+          <w:sz w:val="24"/>
+          <w:szCs w:val="24"/>
+          <w:lang w:val="en-US"/>
+        </w:rPr>
+      </w:pPr>
     </w:p>
     <w:p>
       <w:pPr>

--- a/Report.docx
+++ b/Report.docx
@@ -19,8 +19,429 @@
           <w:szCs w:val="24"/>
           <w:shd w:val="clear" w:color="auto" w:fill="FFFFFF"/>
         </w:rPr>
-        <w:t>E</w:t>
-      </w:r>
+        <w:t>Executive summary</w:t>
+      </w:r>
+    </w:p>
+    <w:p>
+      <w:pPr>
+        <w:pStyle w:val="Default"/>
+        <w:rPr>
+          <w:rFonts w:asciiTheme="minorBidi" w:hAnsiTheme="minorBidi" w:cstheme="minorBidi"/>
+          <w:sz w:val="20"/>
+          <w:szCs w:val="20"/>
+        </w:rPr>
+      </w:pPr>
+      <w:r>
+        <w:rPr>
+          <w:rFonts w:asciiTheme="minorBidi" w:hAnsiTheme="minorBidi" w:cstheme="minorBidi"/>
+          <w:sz w:val="20"/>
+          <w:szCs w:val="20"/>
+        </w:rPr>
+        <w:t xml:space="preserve">Low birth weight is one of the most common indicators of infant health. While it is not this report’s objective to establish causation or identify main factors, we are trying to find main associations which might cause low birth weight. A total of 1236 babies from a US hospital were evaluated in applied statistical methods including an unpaired t-test, analysis of variance (ANOVA) and a simple linear regression model. </w:t>
+      </w:r>
+    </w:p>
+    <w:p>
+      <w:pPr>
+        <w:pStyle w:val="Default"/>
+        <w:rPr>
+          <w:rFonts w:asciiTheme="minorBidi" w:hAnsiTheme="minorBidi" w:cstheme="minorBidi"/>
+          <w:sz w:val="20"/>
+          <w:szCs w:val="20"/>
+        </w:rPr>
+      </w:pPr>
+      <w:r>
+        <w:rPr>
+          <w:rFonts w:asciiTheme="minorBidi" w:hAnsiTheme="minorBidi" w:cstheme="minorBidi"/>
+          <w:sz w:val="20"/>
+          <w:szCs w:val="20"/>
+        </w:rPr>
+        <w:t>We are aiming to measure</w:t>
+      </w:r>
+      <w:r>
+        <w:rPr>
+          <w:rFonts w:asciiTheme="minorBidi" w:hAnsiTheme="minorBidi" w:cstheme="minorBidi"/>
+          <w:sz w:val="20"/>
+          <w:szCs w:val="20"/>
+        </w:rPr>
+        <w:t xml:space="preserve"> mean baby birth weight of smoking and non-smoking mothers is compared using a t-test in order to investigate a difference effected by smoking habit during pregnancy. </w:t>
+      </w:r>
+    </w:p>
+    <w:p>
+      <w:pPr>
+        <w:pStyle w:val="Default"/>
+        <w:rPr>
+          <w:rFonts w:asciiTheme="minorBidi" w:hAnsiTheme="minorBidi" w:cstheme="minorBidi"/>
+          <w:sz w:val="20"/>
+          <w:szCs w:val="20"/>
+        </w:rPr>
+      </w:pPr>
+      <w:r>
+        <w:rPr>
+          <w:rFonts w:asciiTheme="minorBidi" w:hAnsiTheme="minorBidi" w:cstheme="minorBidi"/>
+          <w:sz w:val="20"/>
+          <w:szCs w:val="20"/>
+        </w:rPr>
+        <w:t>The ANOVA compares the mean baby birth weight of three different ethnicities</w:t>
+      </w:r>
+      <w:r>
+        <w:rPr>
+          <w:rFonts w:asciiTheme="minorBidi" w:hAnsiTheme="minorBidi" w:cstheme="minorBidi"/>
+          <w:sz w:val="20"/>
+          <w:szCs w:val="20"/>
+        </w:rPr>
+        <w:t xml:space="preserve"> of mothers</w:t>
+      </w:r>
+      <w:r>
+        <w:rPr>
+          <w:rFonts w:asciiTheme="minorBidi" w:hAnsiTheme="minorBidi" w:cstheme="minorBidi"/>
+          <w:sz w:val="20"/>
+          <w:szCs w:val="20"/>
+        </w:rPr>
+        <w:t xml:space="preserve"> to explore differences between the considered ethnic groups </w:t>
+      </w:r>
+      <w:r>
+        <w:rPr>
+          <w:rFonts w:asciiTheme="minorBidi" w:hAnsiTheme="minorBidi" w:cstheme="minorBidi"/>
+          <w:sz w:val="20"/>
+          <w:szCs w:val="20"/>
+        </w:rPr>
+        <w:t>0-5=white 6=</w:t>
+      </w:r>
+      <w:proofErr w:type="spellStart"/>
+      <w:r>
+        <w:rPr>
+          <w:rFonts w:asciiTheme="minorBidi" w:hAnsiTheme="minorBidi" w:cstheme="minorBidi"/>
+          <w:sz w:val="20"/>
+          <w:szCs w:val="20"/>
+        </w:rPr>
+        <w:t>mex</w:t>
+      </w:r>
+      <w:proofErr w:type="spellEnd"/>
+      <w:r>
+        <w:rPr>
+          <w:rFonts w:asciiTheme="minorBidi" w:hAnsiTheme="minorBidi" w:cstheme="minorBidi"/>
+          <w:sz w:val="20"/>
+          <w:szCs w:val="20"/>
+        </w:rPr>
+        <w:t xml:space="preserve"> 7=black 8=</w:t>
+      </w:r>
+      <w:proofErr w:type="spellStart"/>
+      <w:r>
+        <w:rPr>
+          <w:rFonts w:asciiTheme="minorBidi" w:hAnsiTheme="minorBidi" w:cstheme="minorBidi"/>
+          <w:sz w:val="20"/>
+          <w:szCs w:val="20"/>
+        </w:rPr>
+        <w:t>asian</w:t>
+      </w:r>
+      <w:proofErr w:type="spellEnd"/>
+      <w:r>
+        <w:rPr>
+          <w:rFonts w:asciiTheme="minorBidi" w:hAnsiTheme="minorBidi" w:cstheme="minorBidi"/>
+          <w:sz w:val="20"/>
+          <w:szCs w:val="20"/>
+        </w:rPr>
+        <w:t xml:space="preserve"> 9=mixed 99=unknown</w:t>
+      </w:r>
+      <w:r>
+        <w:rPr>
+          <w:rFonts w:asciiTheme="minorBidi" w:hAnsiTheme="minorBidi" w:cstheme="minorBidi"/>
+          <w:sz w:val="20"/>
+          <w:szCs w:val="20"/>
+        </w:rPr>
+        <w:t>. The linear regression model intends to firstly describe the relationship of infant weights</w:t>
+      </w:r>
+      <w:r>
+        <w:rPr>
+          <w:rFonts w:asciiTheme="minorBidi" w:hAnsiTheme="minorBidi" w:cstheme="minorBidi"/>
+          <w:sz w:val="20"/>
+          <w:szCs w:val="20"/>
+        </w:rPr>
+        <w:t xml:space="preserve"> and multiple variables</w:t>
+      </w:r>
+      <w:r>
+        <w:rPr>
+          <w:rFonts w:asciiTheme="minorBidi" w:hAnsiTheme="minorBidi" w:cstheme="minorBidi"/>
+          <w:sz w:val="20"/>
+          <w:szCs w:val="20"/>
+        </w:rPr>
+        <w:t xml:space="preserve"> and further on to create a prediction model that allows to foresee children’s birth weights </w:t>
+      </w:r>
+      <w:r>
+        <w:rPr>
+          <w:rFonts w:asciiTheme="minorBidi" w:hAnsiTheme="minorBidi" w:cstheme="minorBidi"/>
+          <w:sz w:val="20"/>
+          <w:szCs w:val="20"/>
+        </w:rPr>
+        <w:t>some significant variables.</w:t>
+      </w:r>
+    </w:p>
+    <w:p>
+      <w:pPr>
+        <w:pStyle w:val="Default"/>
+        <w:rPr>
+          <w:rFonts w:asciiTheme="minorBidi" w:hAnsiTheme="minorBidi" w:cstheme="minorBidi"/>
+          <w:sz w:val="20"/>
+          <w:szCs w:val="20"/>
+        </w:rPr>
+      </w:pPr>
+      <w:r>
+        <w:rPr>
+          <w:rFonts w:asciiTheme="minorBidi" w:hAnsiTheme="minorBidi" w:cstheme="minorBidi"/>
+          <w:color w:val="FF0000"/>
+          <w:sz w:val="20"/>
+          <w:szCs w:val="20"/>
+        </w:rPr>
+        <w:t xml:space="preserve">This study found that there is a difference in mean baby birth weights between the babies who have smoking mothers and non-smoking mothers. Statistically significant differences in the mean birth weight were found between the ‘White’ and ‘Other’ as well as the ‘White’ and ‘Black’ ethnic groups. This, in fact, suggests that the ethnicity can be a determinant for infant weight. The simple linear regression reveals a weak linear </w:t>
+      </w:r>
+      <w:r>
+        <w:rPr>
+          <w:rFonts w:asciiTheme="minorBidi" w:hAnsiTheme="minorBidi" w:cstheme="minorBidi"/>
+          <w:sz w:val="20"/>
+          <w:szCs w:val="20"/>
+        </w:rPr>
+        <w:t xml:space="preserve">relationship between the mother’s weight and the baby weight. The fit of the regression is insufficient to act as predictive model. </w:t>
+      </w:r>
+    </w:p>
+    <w:p>
+      <w:pPr>
+        <w:pStyle w:val="Default"/>
+        <w:rPr>
+          <w:rFonts w:asciiTheme="minorBidi" w:hAnsiTheme="minorBidi" w:cstheme="minorBidi"/>
+          <w:color w:val="FF0000"/>
+          <w:sz w:val="20"/>
+          <w:szCs w:val="20"/>
+        </w:rPr>
+      </w:pPr>
+      <w:r>
+        <w:rPr>
+          <w:rFonts w:asciiTheme="minorBidi" w:hAnsiTheme="minorBidi" w:cstheme="minorBidi"/>
+          <w:color w:val="FF0000"/>
+          <w:sz w:val="20"/>
+          <w:szCs w:val="20"/>
+        </w:rPr>
+        <w:t xml:space="preserve">Bootstrapping? </w:t>
+      </w:r>
+    </w:p>
+    <w:p>
+      <w:pPr>
+        <w:pStyle w:val="Default"/>
+        <w:rPr>
+          <w:rFonts w:asciiTheme="minorBidi" w:hAnsiTheme="minorBidi" w:cstheme="minorBidi"/>
+          <w:sz w:val="20"/>
+          <w:szCs w:val="20"/>
+        </w:rPr>
+      </w:pPr>
+      <w:r>
+        <w:rPr>
+          <w:rFonts w:asciiTheme="minorBidi" w:hAnsiTheme="minorBidi" w:cstheme="minorBidi"/>
+          <w:sz w:val="20"/>
+          <w:szCs w:val="20"/>
+        </w:rPr>
+        <w:t xml:space="preserve">Despite this, future research using additional exploratory factors influencing weights of infants could be used in multivariate regression models. </w:t>
+      </w:r>
+    </w:p>
+    <w:p>
+      <w:pPr>
+        <w:rPr>
+          <w:rFonts w:asciiTheme="minorBidi" w:hAnsiTheme="minorBidi"/>
+          <w:sz w:val="24"/>
+          <w:szCs w:val="24"/>
+          <w:lang w:val="en-US"/>
+        </w:rPr>
+      </w:pPr>
+      <w:r>
+        <w:rPr>
+          <w:rFonts w:asciiTheme="minorBidi" w:hAnsiTheme="minorBidi"/>
+          <w:sz w:val="20"/>
+          <w:szCs w:val="20"/>
+        </w:rPr>
+        <w:t>All these findings are highly limited in its application because of the limited sampled population, as it is very small and collected in 19</w:t>
+      </w:r>
+      <w:r>
+        <w:rPr>
+          <w:rFonts w:asciiTheme="minorBidi" w:hAnsiTheme="minorBidi"/>
+          <w:sz w:val="20"/>
+          <w:szCs w:val="20"/>
+        </w:rPr>
+        <w:t>64</w:t>
+      </w:r>
+      <w:r>
+        <w:rPr>
+          <w:rFonts w:asciiTheme="minorBidi" w:hAnsiTheme="minorBidi"/>
+          <w:sz w:val="20"/>
+          <w:szCs w:val="20"/>
+        </w:rPr>
+        <w:t>. Further research in this topic could deepen our understanding of this connection but would fail to help in preventing low birth weights. Nonetheless, the findings in this report allow to point research into an adequate direction. The contribution of this analysis is to identify mother’s smoking habits and ethnicity as possible determinants of children birth weight</w:t>
+      </w:r>
+      <w:r>
+        <w:rPr>
+          <w:rFonts w:asciiTheme="minorBidi" w:hAnsiTheme="minorBidi"/>
+          <w:sz w:val="20"/>
+          <w:szCs w:val="20"/>
+        </w:rPr>
+        <w:t xml:space="preserve"> along with other attributes that might affect birth weight</w:t>
+      </w:r>
+      <w:r>
+        <w:rPr>
+          <w:rFonts w:asciiTheme="minorBidi" w:hAnsiTheme="minorBidi"/>
+          <w:sz w:val="20"/>
+          <w:szCs w:val="20"/>
+        </w:rPr>
+        <w:t>.</w:t>
+      </w:r>
+      <w:r>
+        <w:rPr>
+          <w:rFonts w:asciiTheme="minorBidi" w:hAnsiTheme="minorBidi"/>
+          <w:sz w:val="20"/>
+          <w:szCs w:val="20"/>
+        </w:rPr>
+        <w:t xml:space="preserve"> </w:t>
+      </w:r>
+    </w:p>
+    <w:p>
+      <w:pPr>
+        <w:rPr>
+          <w:rFonts w:asciiTheme="minorBidi" w:hAnsiTheme="minorBidi"/>
+          <w:sz w:val="24"/>
+          <w:szCs w:val="24"/>
+          <w:lang w:val="en-US"/>
+        </w:rPr>
+      </w:pPr>
+      <w:r>
+        <w:rPr>
+          <w:rFonts w:asciiTheme="minorBidi" w:hAnsiTheme="minorBidi"/>
+          <w:sz w:val="24"/>
+          <w:szCs w:val="24"/>
+          <w:lang w:val="en-US"/>
+        </w:rPr>
+        <w:t>Introduction</w:t>
+      </w:r>
+    </w:p>
+    <w:p>
+      <w:pPr>
+        <w:rPr>
+          <w:rFonts w:asciiTheme="minorBidi" w:hAnsiTheme="minorBidi"/>
+          <w:sz w:val="20"/>
+          <w:szCs w:val="20"/>
+          <w:lang w:val="en-US"/>
+        </w:rPr>
+      </w:pPr>
+      <w:r>
+        <w:rPr>
+          <w:rFonts w:asciiTheme="minorBidi" w:hAnsiTheme="minorBidi"/>
+          <w:sz w:val="20"/>
+          <w:szCs w:val="20"/>
+          <w:lang w:val="en-US"/>
+        </w:rPr>
+        <w:t xml:space="preserve">Previous studies shown </w:t>
+      </w:r>
+      <w:r>
+        <w:rPr>
+          <w:sz w:val="20"/>
+          <w:szCs w:val="20"/>
+        </w:rPr>
+        <w:t>low birth weight “is the single most important factor affecting neonatal mortality and a significant determinant of post-neonatal mortality”.</w:t>
+      </w:r>
+      <w:r>
+        <w:rPr>
+          <w:sz w:val="20"/>
+          <w:szCs w:val="20"/>
+        </w:rPr>
+        <w:t xml:space="preserve"> Naturally, there is an elevated interest of parents to avoid and therefore also to explore the determinants of low birth weights. In this study we are aiming to test certain factors and their relationship to birth weights. This report investigates the effects of mothers’ attributes mainly smoking habit and ethnic race on the weight of </w:t>
+      </w:r>
+      <w:proofErr w:type="spellStart"/>
+      <w:r>
+        <w:rPr>
+          <w:sz w:val="20"/>
+          <w:szCs w:val="20"/>
+        </w:rPr>
+        <w:t>newborn</w:t>
+      </w:r>
+      <w:proofErr w:type="spellEnd"/>
+      <w:r>
+        <w:rPr>
+          <w:sz w:val="20"/>
+          <w:szCs w:val="20"/>
+        </w:rPr>
+        <w:t xml:space="preserve"> babies, in order to make possible future suggestions about prevention of low birth weights.</w:t>
+      </w:r>
+    </w:p>
+    <w:p>
+      <w:pPr>
+        <w:rPr>
+          <w:sz w:val="20"/>
+          <w:szCs w:val="20"/>
+        </w:rPr>
+      </w:pPr>
+      <w:r>
+        <w:rPr>
+          <w:sz w:val="20"/>
+          <w:szCs w:val="20"/>
+        </w:rPr>
+        <w:t>The dataset used for this report consists of 1236 observations of babies collected from a US hospital in the 1960s</w:t>
+      </w:r>
+      <w:r>
+        <w:rPr>
+          <w:sz w:val="20"/>
+          <w:szCs w:val="20"/>
+        </w:rPr>
+        <w:t>.</w:t>
+      </w:r>
+    </w:p>
+    <w:p>
+      <w:pPr>
+        <w:rPr>
+          <w:color w:val="FF0000"/>
+          <w:sz w:val="20"/>
+          <w:szCs w:val="20"/>
+        </w:rPr>
+      </w:pPr>
+      <w:r>
+        <w:rPr>
+          <w:color w:val="FF0000"/>
+          <w:sz w:val="20"/>
+          <w:szCs w:val="20"/>
+        </w:rPr>
+        <w:t>Which variables we have selected?</w:t>
+      </w:r>
+    </w:p>
+    <w:p>
+      <w:pPr>
+        <w:rPr>
+          <w:color w:val="FF0000"/>
+          <w:sz w:val="20"/>
+          <w:szCs w:val="20"/>
+        </w:rPr>
+      </w:pPr>
+      <w:r>
+        <w:rPr>
+          <w:color w:val="FF0000"/>
+          <w:sz w:val="20"/>
+          <w:szCs w:val="20"/>
+        </w:rPr>
+        <w:t>In this data analysis three main suggestions are that there is a difference on babies’ weight due to races, that there is evidence that smoking has a negative influence on babies’ weight and finally the relationship between mothers’ weight and babies’ weight is possibly not simple linear.</w:t>
+      </w:r>
+    </w:p>
+    <w:p>
+      <w:pPr>
+        <w:rPr>
+          <w:rFonts w:asciiTheme="minorBidi" w:hAnsiTheme="minorBidi"/>
+          <w:sz w:val="24"/>
+          <w:szCs w:val="24"/>
+          <w:lang w:val="en-US"/>
+        </w:rPr>
+      </w:pPr>
+    </w:p>
+    <w:p>
+      <w:pPr>
+        <w:rPr>
+          <w:rFonts w:asciiTheme="minorBidi" w:hAnsiTheme="minorBidi"/>
+          <w:sz w:val="24"/>
+          <w:szCs w:val="24"/>
+          <w:lang w:val="en-US"/>
+        </w:rPr>
+      </w:pPr>
       <w:r>
         <w:rPr>
           <w:rFonts w:asciiTheme="minorBidi" w:hAnsiTheme="minorBidi"/>
@@ -29,282 +450,7 @@
           <w:szCs w:val="24"/>
           <w:shd w:val="clear" w:color="auto" w:fill="FFFFFF"/>
         </w:rPr>
-        <w:t>xecutive summary</w:t>
-      </w:r>
-    </w:p>
-    <w:p>
-      <w:pPr>
-        <w:pStyle w:val="Default"/>
-        <w:rPr>
-          <w:rFonts w:asciiTheme="minorBidi" w:hAnsiTheme="minorBidi" w:cstheme="minorBidi"/>
-          <w:sz w:val="20"/>
-          <w:szCs w:val="20"/>
-        </w:rPr>
-      </w:pPr>
-      <w:r>
-        <w:rPr>
-          <w:rFonts w:asciiTheme="minorBidi" w:hAnsiTheme="minorBidi" w:cstheme="minorBidi"/>
-          <w:sz w:val="20"/>
-          <w:szCs w:val="20"/>
-        </w:rPr>
-        <w:t>Low birth</w:t>
-      </w:r>
-      <w:r>
-        <w:rPr>
-          <w:rFonts w:asciiTheme="minorBidi" w:hAnsiTheme="minorBidi" w:cstheme="minorBidi"/>
-          <w:sz w:val="20"/>
-          <w:szCs w:val="20"/>
-        </w:rPr>
-        <w:t xml:space="preserve"> weight is one of the most common indicators of infant health. While it is not this report’s objective to establish causation or identify main factors</w:t>
-      </w:r>
-      <w:r>
-        <w:rPr>
-          <w:rFonts w:asciiTheme="minorBidi" w:hAnsiTheme="minorBidi" w:cstheme="minorBidi"/>
-          <w:sz w:val="20"/>
-          <w:szCs w:val="20"/>
-        </w:rPr>
-        <w:t>, we are trying to find main associations which might cause low birth weight.</w:t>
-      </w:r>
-      <w:r>
-        <w:rPr>
-          <w:rFonts w:asciiTheme="minorBidi" w:hAnsiTheme="minorBidi" w:cstheme="minorBidi"/>
-          <w:sz w:val="20"/>
-          <w:szCs w:val="20"/>
-        </w:rPr>
-        <w:t xml:space="preserve"> A total of </w:t>
-      </w:r>
-      <w:r>
-        <w:rPr>
-          <w:rFonts w:asciiTheme="minorBidi" w:hAnsiTheme="minorBidi" w:cstheme="minorBidi"/>
-          <w:sz w:val="20"/>
-          <w:szCs w:val="20"/>
-        </w:rPr>
-        <w:t>1236</w:t>
-      </w:r>
-      <w:r>
-        <w:rPr>
-          <w:rFonts w:asciiTheme="minorBidi" w:hAnsiTheme="minorBidi" w:cstheme="minorBidi"/>
-          <w:sz w:val="20"/>
-          <w:szCs w:val="20"/>
-        </w:rPr>
-        <w:t xml:space="preserve"> </w:t>
-      </w:r>
-      <w:r>
-        <w:rPr>
-          <w:rFonts w:asciiTheme="minorBidi" w:hAnsiTheme="minorBidi" w:cstheme="minorBidi"/>
-          <w:sz w:val="20"/>
-          <w:szCs w:val="20"/>
-        </w:rPr>
-        <w:t>babies</w:t>
-      </w:r>
-      <w:r>
-        <w:rPr>
-          <w:rFonts w:asciiTheme="minorBidi" w:hAnsiTheme="minorBidi" w:cstheme="minorBidi"/>
-          <w:sz w:val="20"/>
-          <w:szCs w:val="20"/>
-        </w:rPr>
-        <w:t xml:space="preserve"> from a US hospital were evaluated in applied statistical methods including an unpaired t-test, analysis of variance (ANOVA) and a simple linear regression model. </w:t>
-      </w:r>
-    </w:p>
-    <w:p>
-      <w:pPr>
-        <w:pStyle w:val="Default"/>
-        <w:rPr>
-          <w:rFonts w:asciiTheme="minorBidi" w:hAnsiTheme="minorBidi" w:cstheme="minorBidi"/>
-          <w:sz w:val="20"/>
-          <w:szCs w:val="20"/>
-        </w:rPr>
-      </w:pPr>
-      <w:r>
-        <w:rPr>
-          <w:rFonts w:asciiTheme="minorBidi" w:hAnsiTheme="minorBidi" w:cstheme="minorBidi"/>
-          <w:sz w:val="20"/>
-          <w:szCs w:val="20"/>
-        </w:rPr>
-        <w:t>We are aiming to measure</w:t>
-      </w:r>
-      <w:r>
-        <w:rPr>
-          <w:rFonts w:asciiTheme="minorBidi" w:hAnsiTheme="minorBidi" w:cstheme="minorBidi"/>
-          <w:sz w:val="20"/>
-          <w:szCs w:val="20"/>
-        </w:rPr>
-        <w:t xml:space="preserve"> mean baby birth weight of smoking and non-smoking mothers is compared using a t-test in order to investigate a difference effected by smoking habit during pregnancy. </w:t>
-      </w:r>
-    </w:p>
-    <w:p>
-      <w:pPr>
-        <w:pStyle w:val="Default"/>
-        <w:rPr>
-          <w:rFonts w:asciiTheme="minorBidi" w:hAnsiTheme="minorBidi" w:cstheme="minorBidi"/>
-          <w:sz w:val="20"/>
-          <w:szCs w:val="20"/>
-        </w:rPr>
-      </w:pPr>
-      <w:r>
-        <w:rPr>
-          <w:rFonts w:asciiTheme="minorBidi" w:hAnsiTheme="minorBidi" w:cstheme="minorBidi"/>
-          <w:sz w:val="20"/>
-          <w:szCs w:val="20"/>
-        </w:rPr>
-        <w:t>The ANOVA compares the mean baby birth weight of three different ethnicities</w:t>
-      </w:r>
-      <w:r>
-        <w:rPr>
-          <w:rFonts w:asciiTheme="minorBidi" w:hAnsiTheme="minorBidi" w:cstheme="minorBidi"/>
-          <w:sz w:val="20"/>
-          <w:szCs w:val="20"/>
-        </w:rPr>
-        <w:t xml:space="preserve"> of mothers</w:t>
-      </w:r>
-      <w:r>
-        <w:rPr>
-          <w:rFonts w:asciiTheme="minorBidi" w:hAnsiTheme="minorBidi" w:cstheme="minorBidi"/>
-          <w:sz w:val="20"/>
-          <w:szCs w:val="20"/>
-        </w:rPr>
-        <w:t xml:space="preserve"> to explore differences between the considered ethnic groups </w:t>
-      </w:r>
-      <w:r>
-        <w:rPr>
-          <w:rFonts w:asciiTheme="minorBidi" w:hAnsiTheme="minorBidi" w:cstheme="minorBidi"/>
-          <w:sz w:val="20"/>
-          <w:szCs w:val="20"/>
-        </w:rPr>
-        <w:t>0-5=white 6=</w:t>
-      </w:r>
-      <w:proofErr w:type="spellStart"/>
-      <w:r>
-        <w:rPr>
-          <w:rFonts w:asciiTheme="minorBidi" w:hAnsiTheme="minorBidi" w:cstheme="minorBidi"/>
-          <w:sz w:val="20"/>
-          <w:szCs w:val="20"/>
-        </w:rPr>
-        <w:t>mex</w:t>
-      </w:r>
-      <w:proofErr w:type="spellEnd"/>
-      <w:r>
-        <w:rPr>
-          <w:rFonts w:asciiTheme="minorBidi" w:hAnsiTheme="minorBidi" w:cstheme="minorBidi"/>
-          <w:sz w:val="20"/>
-          <w:szCs w:val="20"/>
-        </w:rPr>
-        <w:t xml:space="preserve"> 7=black 8=</w:t>
-      </w:r>
-      <w:proofErr w:type="spellStart"/>
-      <w:r>
-        <w:rPr>
-          <w:rFonts w:asciiTheme="minorBidi" w:hAnsiTheme="minorBidi" w:cstheme="minorBidi"/>
-          <w:sz w:val="20"/>
-          <w:szCs w:val="20"/>
-        </w:rPr>
-        <w:t>asian</w:t>
-      </w:r>
-      <w:proofErr w:type="spellEnd"/>
-      <w:r>
-        <w:rPr>
-          <w:rFonts w:asciiTheme="minorBidi" w:hAnsiTheme="minorBidi" w:cstheme="minorBidi"/>
-          <w:sz w:val="20"/>
-          <w:szCs w:val="20"/>
-        </w:rPr>
-        <w:t xml:space="preserve"> 9=mixed 99=unknown</w:t>
-      </w:r>
-      <w:r>
-        <w:rPr>
-          <w:rFonts w:asciiTheme="minorBidi" w:hAnsiTheme="minorBidi" w:cstheme="minorBidi"/>
-          <w:sz w:val="20"/>
-          <w:szCs w:val="20"/>
-        </w:rPr>
-        <w:t>. The linear regression model intends to firstly describe the relationship of infant weights</w:t>
-      </w:r>
-      <w:r>
-        <w:rPr>
-          <w:rFonts w:asciiTheme="minorBidi" w:hAnsiTheme="minorBidi" w:cstheme="minorBidi"/>
-          <w:sz w:val="20"/>
-          <w:szCs w:val="20"/>
-        </w:rPr>
-        <w:t xml:space="preserve"> and multiple variables</w:t>
-      </w:r>
-      <w:r>
-        <w:rPr>
-          <w:rFonts w:asciiTheme="minorBidi" w:hAnsiTheme="minorBidi" w:cstheme="minorBidi"/>
-          <w:sz w:val="20"/>
-          <w:szCs w:val="20"/>
-        </w:rPr>
-        <w:t xml:space="preserve"> and further on to create a prediction model that allows to foresee children’s birth weights </w:t>
-      </w:r>
-      <w:r>
-        <w:rPr>
-          <w:rFonts w:asciiTheme="minorBidi" w:hAnsiTheme="minorBidi" w:cstheme="minorBidi"/>
-          <w:sz w:val="20"/>
-          <w:szCs w:val="20"/>
-        </w:rPr>
-        <w:t>some significant variables.</w:t>
-      </w:r>
-    </w:p>
-    <w:p>
-      <w:pPr>
-        <w:pStyle w:val="Default"/>
-        <w:rPr>
-          <w:rFonts w:asciiTheme="minorBidi" w:hAnsiTheme="minorBidi" w:cstheme="minorBidi"/>
-          <w:sz w:val="20"/>
-          <w:szCs w:val="20"/>
-        </w:rPr>
-      </w:pPr>
-      <w:r>
-        <w:rPr>
-          <w:rFonts w:asciiTheme="minorBidi" w:hAnsiTheme="minorBidi" w:cstheme="minorBidi"/>
-          <w:color w:val="FF0000"/>
-          <w:sz w:val="20"/>
-          <w:szCs w:val="20"/>
-        </w:rPr>
-        <w:t xml:space="preserve">This study found that there is a difference in mean baby birth weights between the babies who have smoking mothers and non-smoking mothers. Statistically significant differences in the mean birth weight were found between the ‘White’ and ‘Other’ as well as the ‘White’ and ‘Black’ ethnic groups. This, in fact, suggests that the ethnicity can be a determinant for infant weight. The simple linear regression reveals a weak linear </w:t>
-      </w:r>
-      <w:r>
-        <w:rPr>
-          <w:rFonts w:asciiTheme="minorBidi" w:hAnsiTheme="minorBidi" w:cstheme="minorBidi"/>
-          <w:sz w:val="20"/>
-          <w:szCs w:val="20"/>
-        </w:rPr>
-        <w:t xml:space="preserve">relationship between the mother’s weight and the baby weight. The fit of the regression is insufficient to act as predictive model. </w:t>
-      </w:r>
-    </w:p>
-    <w:p>
-      <w:pPr>
-        <w:pStyle w:val="Default"/>
-        <w:rPr>
-          <w:rFonts w:asciiTheme="minorBidi" w:hAnsiTheme="minorBidi" w:cstheme="minorBidi"/>
-          <w:color w:val="FF0000"/>
-          <w:sz w:val="20"/>
-          <w:szCs w:val="20"/>
-        </w:rPr>
-      </w:pPr>
-      <w:r>
-        <w:rPr>
-          <w:rFonts w:asciiTheme="minorBidi" w:hAnsiTheme="minorBidi" w:cstheme="minorBidi"/>
-          <w:color w:val="FF0000"/>
-          <w:sz w:val="20"/>
-          <w:szCs w:val="20"/>
-        </w:rPr>
-        <w:t xml:space="preserve">Bootstrapping? </w:t>
-      </w:r>
-    </w:p>
-    <w:p>
-      <w:pPr>
-        <w:pStyle w:val="Default"/>
-        <w:rPr>
-          <w:rFonts w:asciiTheme="minorBidi" w:hAnsiTheme="minorBidi" w:cstheme="minorBidi"/>
-          <w:sz w:val="20"/>
-          <w:szCs w:val="20"/>
-        </w:rPr>
-      </w:pPr>
-      <w:r>
-        <w:rPr>
-          <w:rFonts w:asciiTheme="minorBidi" w:hAnsiTheme="minorBidi" w:cstheme="minorBidi"/>
-          <w:sz w:val="20"/>
-          <w:szCs w:val="20"/>
-        </w:rPr>
-        <w:t xml:space="preserve">Despite this, future research using additional exploratory factors influencing weights of infants could be used in multivariate regression models. </w:t>
+        <w:t>methods</w:t>
       </w:r>
     </w:p>
     <w:p>
@@ -319,296 +465,22 @@
       <w:r>
         <w:rPr>
           <w:rFonts w:asciiTheme="minorBidi" w:hAnsiTheme="minorBidi"/>
-          <w:sz w:val="20"/>
-          <w:szCs w:val="20"/>
-        </w:rPr>
-        <w:t>All these findings are highly limited in its application because of the limited sampled population, as it is very small and collected in 19</w:t>
-      </w:r>
-      <w:r>
-        <w:rPr>
-          <w:rFonts w:asciiTheme="minorBidi" w:hAnsiTheme="minorBidi"/>
-          <w:sz w:val="20"/>
-          <w:szCs w:val="20"/>
-        </w:rPr>
-        <w:t>64</w:t>
-      </w:r>
-      <w:r>
-        <w:rPr>
-          <w:rFonts w:asciiTheme="minorBidi" w:hAnsiTheme="minorBidi"/>
-          <w:sz w:val="20"/>
-          <w:szCs w:val="20"/>
-        </w:rPr>
-        <w:t>. Further research in this topic could deepen our understanding of this connection but would fail to help in preventing low birth weights. Nonetheless, the findings in this report allow to point research into an adequate direction. The contribution of this analysis is to identify mother’s smoking habits and ethnicity as possible determinants of children birth weight</w:t>
-      </w:r>
-      <w:r>
-        <w:rPr>
-          <w:rFonts w:asciiTheme="minorBidi" w:hAnsiTheme="minorBidi"/>
-          <w:sz w:val="20"/>
-          <w:szCs w:val="20"/>
-        </w:rPr>
-        <w:t xml:space="preserve"> along with other attributes that might affect birth weight</w:t>
-      </w:r>
-      <w:r>
-        <w:rPr>
-          <w:rFonts w:asciiTheme="minorBidi" w:hAnsiTheme="minorBidi"/>
-          <w:sz w:val="20"/>
-          <w:szCs w:val="20"/>
-        </w:rPr>
-        <w:t>.</w:t>
-      </w:r>
-      <w:r>
-        <w:rPr>
-          <w:rFonts w:asciiTheme="minorBidi" w:hAnsiTheme="minorBidi"/>
-          <w:sz w:val="20"/>
-          <w:szCs w:val="20"/>
-        </w:rPr>
-        <w:t xml:space="preserve"> </w:t>
-      </w:r>
-    </w:p>
-    <w:p>
-      <w:pPr>
-        <w:rPr>
-          <w:rFonts w:asciiTheme="minorBidi" w:hAnsiTheme="minorBidi"/>
           <w:sz w:val="24"/>
           <w:szCs w:val="24"/>
           <w:lang w:val="en-US"/>
         </w:rPr>
-      </w:pPr>
-      <w:r>
+        <w:t>Findings</w:t>
+      </w:r>
+    </w:p>
+    <w:p>
+      <w:pPr>
         <w:rPr>
           <w:rFonts w:asciiTheme="minorBidi" w:hAnsiTheme="minorBidi"/>
           <w:sz w:val="24"/>
           <w:szCs w:val="24"/>
           <w:lang w:val="en-US"/>
         </w:rPr>
-        <w:t>Introduction</w:t>
-      </w:r>
-    </w:p>
-    <w:p>
-      <w:pPr>
-        <w:rPr>
-          <w:rFonts w:asciiTheme="minorBidi" w:hAnsiTheme="minorBidi"/>
-          <w:sz w:val="20"/>
-          <w:szCs w:val="20"/>
-          <w:lang w:val="en-US"/>
-        </w:rPr>
-      </w:pPr>
-      <w:r>
-        <w:rPr>
-          <w:rFonts w:asciiTheme="minorBidi" w:hAnsiTheme="minorBidi"/>
-          <w:sz w:val="20"/>
-          <w:szCs w:val="20"/>
-          <w:lang w:val="en-US"/>
-        </w:rPr>
-        <w:t xml:space="preserve">Previous studies shown </w:t>
-      </w:r>
-      <w:r>
-        <w:rPr>
-          <w:sz w:val="20"/>
-          <w:szCs w:val="20"/>
-        </w:rPr>
-        <w:t>low birth weight “is the single most important factor affecting neonatal mortality and a significant determinant of post-neonatal mortality”.</w:t>
-      </w:r>
-      <w:r>
-        <w:rPr>
-          <w:sz w:val="20"/>
-          <w:szCs w:val="20"/>
-        </w:rPr>
-        <w:t xml:space="preserve"> </w:t>
-      </w:r>
-      <w:r>
-        <w:rPr>
-          <w:sz w:val="20"/>
-          <w:szCs w:val="20"/>
-        </w:rPr>
-        <w:t xml:space="preserve">Naturally, there is an elevated interest of parents to avoid and therefore also to explore the determinants of low birth weights. </w:t>
-      </w:r>
-      <w:r>
-        <w:rPr>
-          <w:sz w:val="20"/>
-          <w:szCs w:val="20"/>
-        </w:rPr>
-        <w:t>In this</w:t>
-      </w:r>
-      <w:r>
-        <w:rPr>
-          <w:sz w:val="20"/>
-          <w:szCs w:val="20"/>
-        </w:rPr>
-        <w:t xml:space="preserve"> study </w:t>
-      </w:r>
-      <w:r>
-        <w:rPr>
-          <w:sz w:val="20"/>
-          <w:szCs w:val="20"/>
-        </w:rPr>
-        <w:t>we are aiming to</w:t>
-      </w:r>
-      <w:r>
-        <w:rPr>
-          <w:sz w:val="20"/>
-          <w:szCs w:val="20"/>
-        </w:rPr>
-        <w:t xml:space="preserve"> test certain factors </w:t>
-      </w:r>
-      <w:r>
-        <w:rPr>
-          <w:sz w:val="20"/>
-          <w:szCs w:val="20"/>
-        </w:rPr>
-        <w:t>and</w:t>
-      </w:r>
-      <w:r>
-        <w:rPr>
-          <w:sz w:val="20"/>
-          <w:szCs w:val="20"/>
-        </w:rPr>
-        <w:t xml:space="preserve"> their relationship to birth weights. </w:t>
-      </w:r>
-      <w:r>
-        <w:rPr>
-          <w:sz w:val="20"/>
-          <w:szCs w:val="20"/>
-        </w:rPr>
-        <w:t>T</w:t>
-      </w:r>
-      <w:r>
-        <w:rPr>
-          <w:sz w:val="20"/>
-          <w:szCs w:val="20"/>
-        </w:rPr>
-        <w:t xml:space="preserve">his report investigates the effects of mothers’ </w:t>
-      </w:r>
-      <w:r>
-        <w:rPr>
-          <w:sz w:val="20"/>
-          <w:szCs w:val="20"/>
-        </w:rPr>
-        <w:t>attributes mainly</w:t>
-      </w:r>
-      <w:r>
-        <w:rPr>
-          <w:sz w:val="20"/>
-          <w:szCs w:val="20"/>
-        </w:rPr>
-        <w:t xml:space="preserve"> smoking habit and ethnic race on the weight of </w:t>
-      </w:r>
-      <w:proofErr w:type="spellStart"/>
-      <w:r>
-        <w:rPr>
-          <w:sz w:val="20"/>
-          <w:szCs w:val="20"/>
-        </w:rPr>
-        <w:t>newborn</w:t>
-      </w:r>
-      <w:proofErr w:type="spellEnd"/>
-      <w:r>
-        <w:rPr>
-          <w:sz w:val="20"/>
-          <w:szCs w:val="20"/>
-        </w:rPr>
-        <w:t xml:space="preserve"> babies, in order to make possible future suggestions about prevention of low birth weights.</w:t>
-      </w:r>
-    </w:p>
-    <w:p>
-      <w:pPr>
-        <w:rPr>
-          <w:sz w:val="20"/>
-          <w:szCs w:val="20"/>
-        </w:rPr>
-      </w:pPr>
-      <w:r>
-        <w:rPr>
-          <w:sz w:val="20"/>
-          <w:szCs w:val="20"/>
-        </w:rPr>
-        <w:t xml:space="preserve">The dataset used for this report consists of </w:t>
-      </w:r>
-      <w:r>
-        <w:rPr>
-          <w:sz w:val="20"/>
-          <w:szCs w:val="20"/>
-        </w:rPr>
-        <w:t>1236</w:t>
-      </w:r>
-      <w:r>
-        <w:rPr>
-          <w:sz w:val="20"/>
-          <w:szCs w:val="20"/>
-        </w:rPr>
-        <w:t xml:space="preserve"> observations of </w:t>
-      </w:r>
-      <w:r>
-        <w:rPr>
-          <w:sz w:val="20"/>
-          <w:szCs w:val="20"/>
-        </w:rPr>
-        <w:t>babies</w:t>
-      </w:r>
-      <w:r>
-        <w:rPr>
-          <w:sz w:val="20"/>
-          <w:szCs w:val="20"/>
-        </w:rPr>
-        <w:t xml:space="preserve"> collected from a US hospital in the 19</w:t>
-      </w:r>
-      <w:r>
-        <w:rPr>
-          <w:sz w:val="20"/>
-          <w:szCs w:val="20"/>
-        </w:rPr>
-        <w:t>60</w:t>
-      </w:r>
-      <w:r>
-        <w:rPr>
-          <w:sz w:val="20"/>
-          <w:szCs w:val="20"/>
-        </w:rPr>
-        <w:t>s</w:t>
-      </w:r>
-      <w:r>
-        <w:rPr>
-          <w:sz w:val="20"/>
-          <w:szCs w:val="20"/>
-        </w:rPr>
-        <w:t>.</w:t>
-      </w:r>
-      <w:bookmarkStart w:id="0" w:name="_GoBack"/>
-      <w:bookmarkEnd w:id="0"/>
-    </w:p>
-    <w:p>
-      <w:pPr>
-        <w:rPr>
-          <w:color w:val="FF0000"/>
-          <w:sz w:val="20"/>
-          <w:szCs w:val="20"/>
-        </w:rPr>
-      </w:pPr>
-      <w:r>
-        <w:rPr>
-          <w:color w:val="FF0000"/>
-          <w:sz w:val="20"/>
-          <w:szCs w:val="20"/>
-        </w:rPr>
-        <w:t>Which variables we have selected?</w:t>
-      </w:r>
-    </w:p>
-    <w:p>
-      <w:pPr>
-        <w:rPr>
-          <w:color w:val="FF0000"/>
-          <w:sz w:val="20"/>
-          <w:szCs w:val="20"/>
-        </w:rPr>
-      </w:pPr>
-      <w:r>
-        <w:rPr>
-          <w:color w:val="FF0000"/>
-          <w:sz w:val="20"/>
-          <w:szCs w:val="20"/>
-        </w:rPr>
-        <w:t>In this data analysis three main suggestions are that there is a difference on babies’ weight due to races, that there is evidence that smoking has a negative influence on babies’ weight and finally the relationship between mothers’ weight and babies’ weight is possibly not simple linear.</w:t>
-      </w:r>
+      </w:pPr>
     </w:p>
     <w:p>
       <w:pPr>
@@ -619,25 +491,80 @@
           <w:lang w:val="en-US"/>
         </w:rPr>
       </w:pPr>
-    </w:p>
-    <w:p>
-      <w:pPr>
+      <w:r>
         <w:rPr>
           <w:rFonts w:asciiTheme="minorBidi" w:hAnsiTheme="minorBidi"/>
           <w:sz w:val="24"/>
           <w:szCs w:val="24"/>
           <w:lang w:val="en-US"/>
         </w:rPr>
-      </w:pPr>
-      <w:r>
-        <w:rPr>
-          <w:rFonts w:asciiTheme="minorBidi" w:hAnsiTheme="minorBidi"/>
-          <w:color w:val="333333"/>
-          <w:sz w:val="24"/>
-          <w:szCs w:val="24"/>
-          <w:shd w:val="clear" w:color="auto" w:fill="FFFFFF"/>
-        </w:rPr>
-        <w:t>methods</w:t>
+        <w:t xml:space="preserve">Explanation Final Model Selection </w:t>
+      </w:r>
+    </w:p>
+    <w:p>
+      <w:r>
+        <w:t xml:space="preserve">Using the Adjusted R squared and p values to determine the covariates by backward selection. </w:t>
+      </w:r>
+    </w:p>
+    <w:p>
+      <w:r>
+        <w:lastRenderedPageBreak/>
+        <w:t xml:space="preserve">The R squared measures the percentage of change in the weight that can be explained by the independent variables. This is done by taking the standard error (distance of data points from the regressed line) and dividing it by the total variance within the </w:t>
+      </w:r>
+      <w:r>
+        <w:t>weights (</w:t>
+      </w:r>
+      <w:r>
+        <w:t>distance of weights from the mean weight).</w:t>
+      </w:r>
+      <w:r>
+        <w:t xml:space="preserve"> </w:t>
+      </w:r>
+      <w:r>
+        <w:t xml:space="preserve">Our full model has a higher R square than the updated model. This does not necessarily mean that the variables are all significant determinants of </w:t>
+      </w:r>
+      <w:r>
+        <w:t>baby’s</w:t>
+      </w:r>
+      <w:r>
+        <w:t xml:space="preserve"> weight. As you add more and more variables to a model the R squared will increase as each </w:t>
+      </w:r>
+      <w:r>
+        <w:t>variable helps</w:t>
+      </w:r>
+      <w:r>
+        <w:t xml:space="preserve"> explain away the squared errors. </w:t>
+      </w:r>
+      <w:r>
+        <w:t>Thus,</w:t>
+      </w:r>
+      <w:r>
+        <w:t xml:space="preserve"> we use the adjusted R squared which has a component that helps determine if the variable we added or subtracted was statistically significant in determining the </w:t>
+      </w:r>
+      <w:r>
+        <w:t>baby’s</w:t>
+      </w:r>
+      <w:r>
+        <w:t xml:space="preserve"> weight. If we remove significant determinants the percentage of the change in weights will go down and vice versa. Thus, we can conclude that mother’s age did not significantly impact the </w:t>
+      </w:r>
+      <w:r>
+        <w:t>baby’s</w:t>
+      </w:r>
+      <w:r>
+        <w:t xml:space="preserve"> weight according to the observations given to us. </w:t>
+      </w:r>
+      <w:bookmarkStart w:id="0" w:name="_GoBack"/>
+      <w:bookmarkEnd w:id="0"/>
+    </w:p>
+    <w:p>
+      <w:r>
+        <w:t xml:space="preserve">Continuing this </w:t>
+      </w:r>
+      <w:r>
+        <w:t>process,</w:t>
+      </w:r>
+      <w:r>
+        <w:t xml:space="preserve"> we use p-values to determine which variable to remove until we reach the point where removing or adding variables lowers our adjusted R-squared. </w:t>
       </w:r>
     </w:p>
     <w:p>
@@ -649,15 +576,6 @@
           <w:lang w:val="en-US"/>
         </w:rPr>
       </w:pPr>
-      <w:r>
-        <w:rPr>
-          <w:rFonts w:asciiTheme="minorBidi" w:hAnsiTheme="minorBidi"/>
-          <w:sz w:val="24"/>
-          <w:szCs w:val="24"/>
-          <w:lang w:val="en-US"/>
-        </w:rPr>
-        <w:t>Findings</w:t>
-      </w:r>
     </w:p>
     <w:sectPr>
       <w:pgSz w:w="11906" w:h="16838"/>

--- a/Report.docx
+++ b/Report.docx
@@ -6,6 +6,8 @@
       <w:pPr>
         <w:rPr>
           <w:rFonts w:asciiTheme="minorBidi" w:hAnsiTheme="minorBidi"/>
+          <w:b/>
+          <w:bCs/>
           <w:sz w:val="24"/>
           <w:szCs w:val="24"/>
           <w:lang w:val="en-US"/>
@@ -14,6 +16,8 @@
       <w:r>
         <w:rPr>
           <w:rFonts w:asciiTheme="minorBidi" w:hAnsiTheme="minorBidi"/>
+          <w:b/>
+          <w:bCs/>
           <w:color w:val="333333"/>
           <w:sz w:val="24"/>
           <w:szCs w:val="24"/>
@@ -24,6 +28,8 @@
       <w:r>
         <w:rPr>
           <w:rFonts w:asciiTheme="minorBidi" w:hAnsiTheme="minorBidi"/>
+          <w:b/>
+          <w:bCs/>
           <w:color w:val="333333"/>
           <w:sz w:val="24"/>
           <w:szCs w:val="24"/>
@@ -215,7 +221,7 @@
           <w:sz w:val="20"/>
           <w:szCs w:val="20"/>
         </w:rPr>
-        <w:t>. The linear regression model intends to firstly describe the relationship of infant weights</w:t>
+        <w:t>. The linear regression model intends to firstly describe the relationship of weights</w:t>
       </w:r>
       <w:r>
         <w:rPr>
@@ -232,6 +238,14 @@
           <w:szCs w:val="20"/>
         </w:rPr>
         <w:t xml:space="preserve"> and further on to create a prediction model that allows to foresee children’s birth weights </w:t>
+      </w:r>
+      <w:r>
+        <w:rPr>
+          <w:rFonts w:asciiTheme="minorBidi" w:hAnsiTheme="minorBidi" w:cstheme="minorBidi"/>
+          <w:sz w:val="20"/>
+          <w:szCs w:val="20"/>
+        </w:rPr>
+        <w:t xml:space="preserve">with </w:t>
       </w:r>
       <w:r>
         <w:rPr>
@@ -247,6 +261,7 @@
         <w:pStyle w:val="Default"/>
         <w:rPr>
           <w:rFonts w:asciiTheme="minorBidi" w:hAnsiTheme="minorBidi" w:cstheme="minorBidi"/>
+          <w:color w:val="0070C0"/>
           <w:sz w:val="20"/>
           <w:szCs w:val="20"/>
         </w:rPr>
@@ -254,20 +269,23 @@
       <w:r>
         <w:rPr>
           <w:rFonts w:asciiTheme="minorBidi" w:hAnsiTheme="minorBidi" w:cstheme="minorBidi"/>
-          <w:color w:val="FF0000"/>
-          <w:sz w:val="20"/>
-          <w:szCs w:val="20"/>
-        </w:rPr>
-        <w:t xml:space="preserve">This study found that there is a difference in mean baby birth weights between the babies who have smoking mothers and non-smoking mothers. Statistically significant differences in the mean birth weight were found between the ‘White’ and ‘Other’ as well as the ‘White’ and ‘Black’ ethnic groups. This, in fact, suggests that the ethnicity can be a determinant for infant weight. The simple linear regression reveals a weak linear </w:t>
-      </w:r>
-      <w:r>
-        <w:rPr>
-          <w:rFonts w:asciiTheme="minorBidi" w:hAnsiTheme="minorBidi" w:cstheme="minorBidi"/>
-          <w:sz w:val="20"/>
-          <w:szCs w:val="20"/>
-        </w:rPr>
-        <w:t xml:space="preserve">relationship between the mother’s weight and the baby weight. The fit of the regression is insufficient to act as predictive model. </w:t>
-      </w:r>
+          <w:color w:val="0070C0"/>
+          <w:sz w:val="20"/>
+          <w:szCs w:val="20"/>
+        </w:rPr>
+        <w:t xml:space="preserve">@Srishti - about </w:t>
+      </w:r>
+      <w:proofErr w:type="spellStart"/>
+      <w:r>
+        <w:rPr>
+          <w:rFonts w:asciiTheme="minorBidi" w:hAnsiTheme="minorBidi" w:cstheme="minorBidi"/>
+          <w:color w:val="0070C0"/>
+          <w:sz w:val="20"/>
+          <w:szCs w:val="20"/>
+        </w:rPr>
+        <w:t>annova</w:t>
+      </w:r>
+      <w:proofErr w:type="spellEnd"/>
     </w:p>
     <w:p>
       <w:pPr>
@@ -294,6 +312,7 @@
         <w:pStyle w:val="Default"/>
         <w:rPr>
           <w:rFonts w:asciiTheme="minorBidi" w:hAnsiTheme="minorBidi" w:cstheme="minorBidi"/>
+          <w:color w:val="FF0000"/>
           <w:sz w:val="20"/>
           <w:szCs w:val="20"/>
         </w:rPr>
@@ -301,14 +320,61 @@
       <w:r>
         <w:rPr>
           <w:rFonts w:asciiTheme="minorBidi" w:hAnsiTheme="minorBidi" w:cstheme="minorBidi"/>
-          <w:sz w:val="20"/>
-          <w:szCs w:val="20"/>
-        </w:rPr>
-        <w:t xml:space="preserve">Despite this, future research using additional exploratory factors influencing weights of infants could be used in multivariate regression models. </w:t>
+          <w:color w:val="0070C0"/>
+          <w:sz w:val="20"/>
+          <w:szCs w:val="20"/>
+        </w:rPr>
+        <w:t>@Srishti</w:t>
+      </w:r>
+      <w:r>
+        <w:rPr>
+          <w:rFonts w:asciiTheme="minorBidi" w:hAnsiTheme="minorBidi" w:cstheme="minorBidi"/>
+          <w:color w:val="0070C0"/>
+          <w:sz w:val="20"/>
+          <w:szCs w:val="20"/>
+        </w:rPr>
+        <w:t xml:space="preserve"> </w:t>
+      </w:r>
+      <w:r>
+        <w:rPr>
+          <w:rFonts w:asciiTheme="minorBidi" w:hAnsiTheme="minorBidi" w:cstheme="minorBidi"/>
+          <w:color w:val="FF0000"/>
+          <w:sz w:val="20"/>
+          <w:szCs w:val="20"/>
+        </w:rPr>
+        <w:t xml:space="preserve">and </w:t>
+      </w:r>
+      <w:r>
+        <w:rPr>
+          <w:rFonts w:asciiTheme="minorBidi" w:hAnsiTheme="minorBidi"/>
+          <w:color w:val="70AD47" w:themeColor="accent6"/>
+          <w:sz w:val="20"/>
+          <w:szCs w:val="20"/>
+          <w:lang w:val="en-US"/>
+        </w:rPr>
+        <w:t>@Jacks</w:t>
       </w:r>
     </w:p>
     <w:p>
       <w:pPr>
+        <w:pStyle w:val="Default"/>
+        <w:rPr>
+          <w:rFonts w:asciiTheme="minorBidi" w:hAnsiTheme="minorBidi" w:cstheme="minorBidi"/>
+          <w:sz w:val="20"/>
+          <w:szCs w:val="20"/>
+        </w:rPr>
+      </w:pPr>
+      <w:r>
+        <w:rPr>
+          <w:rFonts w:asciiTheme="minorBidi" w:hAnsiTheme="minorBidi" w:cstheme="minorBidi"/>
+          <w:sz w:val="20"/>
+          <w:szCs w:val="20"/>
+        </w:rPr>
+        <w:t xml:space="preserve">Despite this, future research using additional exploratory factors influencing weights of infants could be used in multivariate regression models. </w:t>
+      </w:r>
+    </w:p>
+    <w:p>
+      <w:pPr>
         <w:rPr>
           <w:rFonts w:asciiTheme="minorBidi" w:hAnsiTheme="minorBidi"/>
           <w:sz w:val="24"/>
@@ -369,6 +435,8 @@
       <w:pPr>
         <w:rPr>
           <w:rFonts w:asciiTheme="minorBidi" w:hAnsiTheme="minorBidi"/>
+          <w:b/>
+          <w:bCs/>
           <w:sz w:val="24"/>
           <w:szCs w:val="24"/>
           <w:lang w:val="en-US"/>
@@ -377,6 +445,8 @@
       <w:r>
         <w:rPr>
           <w:rFonts w:asciiTheme="minorBidi" w:hAnsiTheme="minorBidi"/>
+          <w:b/>
+          <w:bCs/>
           <w:sz w:val="24"/>
           <w:szCs w:val="24"/>
           <w:lang w:val="en-US"/>
@@ -404,6 +474,7 @@
       </w:r>
       <w:r>
         <w:rPr>
+          <w:rFonts w:asciiTheme="minorBidi" w:hAnsiTheme="minorBidi"/>
           <w:sz w:val="20"/>
           <w:szCs w:val="20"/>
         </w:rPr>
@@ -411,6 +482,7 @@
       </w:r>
       <w:r>
         <w:rPr>
+          <w:rFonts w:asciiTheme="minorBidi" w:hAnsiTheme="minorBidi"/>
           <w:sz w:val="20"/>
           <w:szCs w:val="20"/>
         </w:rPr>
@@ -418,6 +490,7 @@
       </w:r>
       <w:r>
         <w:rPr>
+          <w:rFonts w:asciiTheme="minorBidi" w:hAnsiTheme="minorBidi"/>
           <w:sz w:val="20"/>
           <w:szCs w:val="20"/>
         </w:rPr>
@@ -425,6 +498,7 @@
       </w:r>
       <w:r>
         <w:rPr>
+          <w:rFonts w:asciiTheme="minorBidi" w:hAnsiTheme="minorBidi"/>
           <w:sz w:val="20"/>
           <w:szCs w:val="20"/>
         </w:rPr>
@@ -432,6 +506,7 @@
       </w:r>
       <w:r>
         <w:rPr>
+          <w:rFonts w:asciiTheme="minorBidi" w:hAnsiTheme="minorBidi"/>
           <w:sz w:val="20"/>
           <w:szCs w:val="20"/>
         </w:rPr>
@@ -439,6 +514,7 @@
       </w:r>
       <w:r>
         <w:rPr>
+          <w:rFonts w:asciiTheme="minorBidi" w:hAnsiTheme="minorBidi"/>
           <w:sz w:val="20"/>
           <w:szCs w:val="20"/>
         </w:rPr>
@@ -446,6 +522,7 @@
       </w:r>
       <w:r>
         <w:rPr>
+          <w:rFonts w:asciiTheme="minorBidi" w:hAnsiTheme="minorBidi"/>
           <w:sz w:val="20"/>
           <w:szCs w:val="20"/>
         </w:rPr>
@@ -453,6 +530,7 @@
       </w:r>
       <w:r>
         <w:rPr>
+          <w:rFonts w:asciiTheme="minorBidi" w:hAnsiTheme="minorBidi"/>
           <w:sz w:val="20"/>
           <w:szCs w:val="20"/>
         </w:rPr>
@@ -460,6 +538,7 @@
       </w:r>
       <w:r>
         <w:rPr>
+          <w:rFonts w:asciiTheme="minorBidi" w:hAnsiTheme="minorBidi"/>
           <w:sz w:val="20"/>
           <w:szCs w:val="20"/>
         </w:rPr>
@@ -467,6 +546,7 @@
       </w:r>
       <w:r>
         <w:rPr>
+          <w:rFonts w:asciiTheme="minorBidi" w:hAnsiTheme="minorBidi"/>
           <w:sz w:val="20"/>
           <w:szCs w:val="20"/>
         </w:rPr>
@@ -474,6 +554,7 @@
       </w:r>
       <w:r>
         <w:rPr>
+          <w:rFonts w:asciiTheme="minorBidi" w:hAnsiTheme="minorBidi"/>
           <w:sz w:val="20"/>
           <w:szCs w:val="20"/>
         </w:rPr>
@@ -481,6 +562,7 @@
       </w:r>
       <w:r>
         <w:rPr>
+          <w:rFonts w:asciiTheme="minorBidi" w:hAnsiTheme="minorBidi"/>
           <w:sz w:val="20"/>
           <w:szCs w:val="20"/>
         </w:rPr>
@@ -488,6 +570,7 @@
       </w:r>
       <w:r>
         <w:rPr>
+          <w:rFonts w:asciiTheme="minorBidi" w:hAnsiTheme="minorBidi"/>
           <w:sz w:val="20"/>
           <w:szCs w:val="20"/>
         </w:rPr>
@@ -496,6 +579,7 @@
       <w:proofErr w:type="spellStart"/>
       <w:r>
         <w:rPr>
+          <w:rFonts w:asciiTheme="minorBidi" w:hAnsiTheme="minorBidi"/>
           <w:sz w:val="20"/>
           <w:szCs w:val="20"/>
         </w:rPr>
@@ -504,6 +588,7 @@
       <w:proofErr w:type="spellEnd"/>
       <w:r>
         <w:rPr>
+          <w:rFonts w:asciiTheme="minorBidi" w:hAnsiTheme="minorBidi"/>
           <w:sz w:val="20"/>
           <w:szCs w:val="20"/>
         </w:rPr>
@@ -513,12 +598,14 @@
     <w:p>
       <w:pPr>
         <w:rPr>
+          <w:rFonts w:asciiTheme="minorBidi" w:hAnsiTheme="minorBidi"/>
           <w:sz w:val="20"/>
           <w:szCs w:val="20"/>
         </w:rPr>
       </w:pPr>
       <w:r>
         <w:rPr>
+          <w:rFonts w:asciiTheme="minorBidi" w:hAnsiTheme="minorBidi"/>
           <w:sz w:val="20"/>
           <w:szCs w:val="20"/>
         </w:rPr>
@@ -526,6 +613,7 @@
       </w:r>
       <w:r>
         <w:rPr>
+          <w:rFonts w:asciiTheme="minorBidi" w:hAnsiTheme="minorBidi"/>
           <w:sz w:val="20"/>
           <w:szCs w:val="20"/>
         </w:rPr>
@@ -533,6 +621,7 @@
       </w:r>
       <w:r>
         <w:rPr>
+          <w:rFonts w:asciiTheme="minorBidi" w:hAnsiTheme="minorBidi"/>
           <w:sz w:val="20"/>
           <w:szCs w:val="20"/>
         </w:rPr>
@@ -540,6 +629,7 @@
       </w:r>
       <w:r>
         <w:rPr>
+          <w:rFonts w:asciiTheme="minorBidi" w:hAnsiTheme="minorBidi"/>
           <w:sz w:val="20"/>
           <w:szCs w:val="20"/>
         </w:rPr>
@@ -547,6 +637,7 @@
       </w:r>
       <w:r>
         <w:rPr>
+          <w:rFonts w:asciiTheme="minorBidi" w:hAnsiTheme="minorBidi"/>
           <w:sz w:val="20"/>
           <w:szCs w:val="20"/>
         </w:rPr>
@@ -554,6 +645,7 @@
       </w:r>
       <w:r>
         <w:rPr>
+          <w:rFonts w:asciiTheme="minorBidi" w:hAnsiTheme="minorBidi"/>
           <w:sz w:val="20"/>
           <w:szCs w:val="20"/>
         </w:rPr>
@@ -561,6 +653,7 @@
       </w:r>
       <w:r>
         <w:rPr>
+          <w:rFonts w:asciiTheme="minorBidi" w:hAnsiTheme="minorBidi"/>
           <w:sz w:val="20"/>
           <w:szCs w:val="20"/>
         </w:rPr>
@@ -568,10 +661,1310 @@
       </w:r>
       <w:r>
         <w:rPr>
+          <w:rFonts w:asciiTheme="minorBidi" w:hAnsiTheme="minorBidi"/>
           <w:sz w:val="20"/>
           <w:szCs w:val="20"/>
         </w:rPr>
         <w:t>.</w:t>
+      </w:r>
+    </w:p>
+    <w:p>
+      <w:pPr>
+        <w:rPr>
+          <w:rFonts w:asciiTheme="minorBidi" w:hAnsiTheme="minorBidi"/>
+          <w:sz w:val="20"/>
+          <w:szCs w:val="20"/>
+        </w:rPr>
+      </w:pPr>
+      <w:r>
+        <w:rPr>
+          <w:rFonts w:asciiTheme="minorBidi" w:hAnsiTheme="minorBidi"/>
+          <w:sz w:val="20"/>
+          <w:szCs w:val="20"/>
+        </w:rPr>
+        <w:t xml:space="preserve">For the purpose of this study we decided to eliminate some of the variables which seem to </w:t>
+      </w:r>
+    </w:p>
+    <w:p>
+      <w:pPr>
+        <w:rPr>
+          <w:rFonts w:asciiTheme="minorBidi" w:hAnsiTheme="minorBidi"/>
+          <w:color w:val="FF0000"/>
+          <w:sz w:val="20"/>
+          <w:szCs w:val="20"/>
+        </w:rPr>
+      </w:pPr>
+      <w:r>
+        <w:rPr>
+          <w:rFonts w:asciiTheme="minorBidi" w:hAnsiTheme="minorBidi"/>
+          <w:color w:val="FF0000"/>
+          <w:sz w:val="20"/>
+          <w:szCs w:val="20"/>
+        </w:rPr>
+        <w:t>In this data analysis three main suggestions are that there is a difference on babies’ weight due to races, that there is evidence that smoking has a negative influence on babies’ weight and finally the relationship between mothers’ weight and babies’ weight is possibly not simple linear.</w:t>
+      </w:r>
+    </w:p>
+    <w:p>
+      <w:pPr>
+        <w:rPr>
+          <w:rFonts w:asciiTheme="minorBidi" w:hAnsiTheme="minorBidi"/>
+          <w:color w:val="FF0000"/>
+          <w:sz w:val="20"/>
+          <w:szCs w:val="20"/>
+          <w:lang w:val="en-US"/>
+        </w:rPr>
+      </w:pPr>
+      <w:proofErr w:type="spellStart"/>
+      <w:r>
+        <w:rPr>
+          <w:rFonts w:asciiTheme="minorBidi" w:hAnsiTheme="minorBidi"/>
+          <w:color w:val="FF0000"/>
+          <w:sz w:val="20"/>
+          <w:szCs w:val="20"/>
+          <w:lang w:val="en-US"/>
+        </w:rPr>
+        <w:t>Summarasing</w:t>
+      </w:r>
+      <w:proofErr w:type="spellEnd"/>
+      <w:r>
+        <w:rPr>
+          <w:rFonts w:asciiTheme="minorBidi" w:hAnsiTheme="minorBidi"/>
+          <w:color w:val="FF0000"/>
+          <w:sz w:val="20"/>
+          <w:szCs w:val="20"/>
+          <w:lang w:val="en-US"/>
+        </w:rPr>
+        <w:t xml:space="preserve"> the findings</w:t>
+      </w:r>
+      <w:r>
+        <w:rPr>
+          <w:rFonts w:asciiTheme="minorBidi" w:hAnsiTheme="minorBidi"/>
+          <w:color w:val="FF0000"/>
+          <w:sz w:val="20"/>
+          <w:szCs w:val="20"/>
+          <w:lang w:val="en-US"/>
+        </w:rPr>
+        <w:t>??</w:t>
+      </w:r>
+    </w:p>
+    <w:p>
+      <w:pPr>
+        <w:rPr>
+          <w:b/>
+          <w:bCs/>
+        </w:rPr>
+      </w:pPr>
+      <w:r>
+        <w:rPr>
+          <w:b/>
+          <w:bCs/>
+        </w:rPr>
+        <w:t>EXPLORATORY DATA ANALYSIS</w:t>
+      </w:r>
+    </w:p>
+    <w:p>
+      <w:pPr>
+        <w:pStyle w:val="Default"/>
+        <w:rPr>
+          <w:sz w:val="20"/>
+          <w:szCs w:val="20"/>
+        </w:rPr>
+      </w:pPr>
+      <w:r>
+        <w:rPr>
+          <w:sz w:val="20"/>
+          <w:szCs w:val="20"/>
+        </w:rPr>
+        <w:t xml:space="preserve">An initial descriptive statistic summary is conducted to explore potential relationships in the dataset. This section looks at the frequencies of </w:t>
+      </w:r>
+      <w:r>
+        <w:rPr>
+          <w:sz w:val="20"/>
+          <w:szCs w:val="20"/>
+        </w:rPr>
+        <w:t>baby’s</w:t>
+      </w:r>
+      <w:r>
+        <w:rPr>
+          <w:sz w:val="20"/>
+          <w:szCs w:val="20"/>
+        </w:rPr>
+        <w:t xml:space="preserve"> weights across factors, and then the three possible relationships raised above. The exploratory data analysis was produced with the help of R software</w:t>
+      </w:r>
+      <w:r>
+        <w:rPr>
+          <w:sz w:val="20"/>
+          <w:szCs w:val="20"/>
+        </w:rPr>
+        <w:t xml:space="preserve"> and plot features specifically.</w:t>
+      </w:r>
+      <w:r>
+        <w:rPr>
+          <w:sz w:val="20"/>
+          <w:szCs w:val="20"/>
+        </w:rPr>
+        <w:t xml:space="preserve"> </w:t>
+      </w:r>
+    </w:p>
+    <w:p>
+      <w:pPr>
+        <w:rPr>
+          <w:rFonts w:asciiTheme="minorBidi" w:hAnsiTheme="minorBidi"/>
+          <w:color w:val="FF0000"/>
+          <w:sz w:val="20"/>
+          <w:szCs w:val="20"/>
+          <w:lang w:val="en-US"/>
+        </w:rPr>
+      </w:pPr>
+      <w:r>
+        <w:rPr>
+          <w:sz w:val="20"/>
+          <w:szCs w:val="20"/>
+        </w:rPr>
+        <w:t>We assumed each baby is distinct therefore, assuming each baby to be independent seem to be reasonable to proceed with this analysis.</w:t>
+      </w:r>
+    </w:p>
+    <w:p>
+      <w:pPr>
+        <w:rPr>
+          <w:b/>
+          <w:bCs/>
+        </w:rPr>
+      </w:pPr>
+      <w:r>
+        <w:rPr>
+          <w:b/>
+          <w:bCs/>
+        </w:rPr>
+        <w:t>ETHNICITY AND BIRTH WEIGHTS</w:t>
+      </w:r>
+    </w:p>
+    <w:p>
+      <w:pPr>
+        <w:rPr>
+          <w:sz w:val="20"/>
+          <w:szCs w:val="20"/>
+        </w:rPr>
+      </w:pPr>
+      <w:r>
+        <w:rPr>
+          <w:sz w:val="20"/>
+          <w:szCs w:val="20"/>
+        </w:rPr>
+        <w:t xml:space="preserve">Below </w:t>
+      </w:r>
+      <w:r>
+        <w:rPr>
+          <w:sz w:val="20"/>
+          <w:szCs w:val="20"/>
+        </w:rPr>
+        <w:t>Table</w:t>
+      </w:r>
+      <w:r>
+        <w:rPr>
+          <w:sz w:val="20"/>
+          <w:szCs w:val="20"/>
+        </w:rPr>
+        <w:t xml:space="preserve"> shows</w:t>
+      </w:r>
+      <w:r>
+        <w:rPr>
+          <w:sz w:val="20"/>
+          <w:szCs w:val="20"/>
+        </w:rPr>
+        <w:t xml:space="preserve"> a summary </w:t>
+      </w:r>
+      <w:r>
+        <w:rPr>
+          <w:sz w:val="20"/>
+          <w:szCs w:val="20"/>
+        </w:rPr>
+        <w:t>babies</w:t>
+      </w:r>
+      <w:r>
+        <w:rPr>
+          <w:sz w:val="20"/>
+          <w:szCs w:val="20"/>
+        </w:rPr>
+        <w:t xml:space="preserve"> weights across ethnic groups</w:t>
+      </w:r>
+      <w:r>
+        <w:rPr>
+          <w:sz w:val="20"/>
+          <w:szCs w:val="20"/>
+        </w:rPr>
+        <w:t xml:space="preserve"> of their mothers</w:t>
+      </w:r>
+      <w:r>
+        <w:rPr>
+          <w:sz w:val="20"/>
+          <w:szCs w:val="20"/>
+        </w:rPr>
+        <w:t xml:space="preserve">. The mean birth weights for ethnic White and </w:t>
+      </w:r>
+      <w:r>
+        <w:rPr>
+          <w:sz w:val="20"/>
+          <w:szCs w:val="20"/>
+        </w:rPr>
+        <w:t>Mexican</w:t>
+      </w:r>
+      <w:r>
+        <w:rPr>
+          <w:sz w:val="20"/>
+          <w:szCs w:val="20"/>
+        </w:rPr>
+        <w:t xml:space="preserve"> ethnic groups show a central tendency since </w:t>
+      </w:r>
+      <w:r>
+        <w:rPr>
+          <w:sz w:val="20"/>
+          <w:szCs w:val="20"/>
+        </w:rPr>
+        <w:t xml:space="preserve">their </w:t>
+      </w:r>
+      <w:r>
+        <w:rPr>
+          <w:sz w:val="20"/>
+          <w:szCs w:val="20"/>
+        </w:rPr>
+        <w:t>mean</w:t>
+      </w:r>
+      <w:r>
+        <w:rPr>
+          <w:sz w:val="20"/>
+          <w:szCs w:val="20"/>
+        </w:rPr>
+        <w:t>s</w:t>
+      </w:r>
+      <w:r>
+        <w:rPr>
+          <w:sz w:val="20"/>
+          <w:szCs w:val="20"/>
+        </w:rPr>
+        <w:t xml:space="preserve"> are</w:t>
+      </w:r>
+      <w:r>
+        <w:rPr>
+          <w:sz w:val="20"/>
+          <w:szCs w:val="20"/>
+        </w:rPr>
+        <w:t xml:space="preserve"> higher and</w:t>
+      </w:r>
+      <w:r>
+        <w:rPr>
+          <w:sz w:val="20"/>
+          <w:szCs w:val="20"/>
+        </w:rPr>
+        <w:t xml:space="preserve"> </w:t>
+      </w:r>
+      <w:r>
+        <w:rPr>
+          <w:sz w:val="20"/>
+          <w:szCs w:val="20"/>
+        </w:rPr>
+        <w:t>close</w:t>
+      </w:r>
+      <w:r>
+        <w:rPr>
+          <w:sz w:val="20"/>
+          <w:szCs w:val="20"/>
+        </w:rPr>
+        <w:t xml:space="preserve"> to </w:t>
+      </w:r>
+      <w:r>
+        <w:rPr>
+          <w:sz w:val="20"/>
+          <w:szCs w:val="20"/>
+        </w:rPr>
+        <w:lastRenderedPageBreak/>
+        <w:t>each other. There is similarity of dispersion for each group with the figures obtained for standard deviations of the ethnic groups</w:t>
+      </w:r>
+      <w:r>
+        <w:rPr>
+          <w:sz w:val="20"/>
+          <w:szCs w:val="20"/>
+        </w:rPr>
+        <w:t xml:space="preserve"> in terms variability in each ethnic group</w:t>
+      </w:r>
+      <w:r>
+        <w:rPr>
+          <w:sz w:val="20"/>
+          <w:szCs w:val="20"/>
+        </w:rPr>
+        <w:t>.</w:t>
+      </w:r>
+    </w:p>
+    <w:tbl>
+      <w:tblPr>
+        <w:tblStyle w:val="GridTable6Colorful-Accent5"/>
+        <w:tblW w:w="0" w:type="auto"/>
+        <w:jc w:val="center"/>
+        <w:tblLook w:val="04A0" w:firstRow="1" w:lastRow="0" w:firstColumn="1" w:lastColumn="0" w:noHBand="0" w:noVBand="1"/>
+      </w:tblPr>
+      <w:tblGrid>
+        <w:gridCol w:w="960"/>
+        <w:gridCol w:w="960"/>
+        <w:gridCol w:w="977"/>
+        <w:gridCol w:w="1019"/>
+      </w:tblGrid>
+      <w:tr>
+        <w:trPr>
+          <w:cnfStyle w:val="100000000000" w:firstRow="1" w:lastRow="0" w:firstColumn="0" w:lastColumn="0" w:oddVBand="0" w:evenVBand="0" w:oddHBand="0" w:evenHBand="0" w:firstRowFirstColumn="0" w:firstRowLastColumn="0" w:lastRowFirstColumn="0" w:lastRowLastColumn="0"/>
+          <w:trHeight w:val="300"/>
+          <w:jc w:val="center"/>
+        </w:trPr>
+        <w:tc>
+          <w:tcPr>
+            <w:cnfStyle w:val="001000000000" w:firstRow="0" w:lastRow="0" w:firstColumn="1" w:lastColumn="0" w:oddVBand="0" w:evenVBand="0" w:oddHBand="0" w:evenHBand="0" w:firstRowFirstColumn="0" w:firstRowLastColumn="0" w:lastRowFirstColumn="0" w:lastRowLastColumn="0"/>
+            <w:tcW w:w="960" w:type="dxa"/>
+            <w:noWrap/>
+            <w:hideMark/>
+          </w:tcPr>
+          <w:p>
+            <w:pPr>
+              <w:rPr>
+                <w:sz w:val="20"/>
+                <w:szCs w:val="20"/>
+              </w:rPr>
+            </w:pPr>
+          </w:p>
+        </w:tc>
+        <w:tc>
+          <w:tcPr>
+            <w:tcW w:w="960" w:type="dxa"/>
+            <w:noWrap/>
+            <w:hideMark/>
+          </w:tcPr>
+          <w:p>
+            <w:pPr>
+              <w:cnfStyle w:val="100000000000" w:firstRow="1" w:lastRow="0" w:firstColumn="0" w:lastColumn="0" w:oddVBand="0" w:evenVBand="0" w:oddHBand="0" w:evenHBand="0" w:firstRowFirstColumn="0" w:firstRowLastColumn="0" w:lastRowFirstColumn="0" w:lastRowLastColumn="0"/>
+              <w:rPr>
+                <w:sz w:val="20"/>
+                <w:szCs w:val="20"/>
+              </w:rPr>
+            </w:pPr>
+            <w:r>
+              <w:rPr>
+                <w:sz w:val="20"/>
+                <w:szCs w:val="20"/>
+              </w:rPr>
+              <w:t>Mother Race</w:t>
+            </w:r>
+          </w:p>
+        </w:tc>
+        <w:tc>
+          <w:tcPr>
+            <w:tcW w:w="960" w:type="dxa"/>
+            <w:noWrap/>
+            <w:hideMark/>
+          </w:tcPr>
+          <w:p>
+            <w:pPr>
+              <w:cnfStyle w:val="100000000000" w:firstRow="1" w:lastRow="0" w:firstColumn="0" w:lastColumn="0" w:oddVBand="0" w:evenVBand="0" w:oddHBand="0" w:evenHBand="0" w:firstRowFirstColumn="0" w:firstRowLastColumn="0" w:lastRowFirstColumn="0" w:lastRowLastColumn="0"/>
+              <w:rPr>
+                <w:sz w:val="20"/>
+                <w:szCs w:val="20"/>
+              </w:rPr>
+            </w:pPr>
+            <w:r>
+              <w:rPr>
+                <w:sz w:val="20"/>
+                <w:szCs w:val="20"/>
+              </w:rPr>
+              <w:t>Mean</w:t>
+            </w:r>
+          </w:p>
+        </w:tc>
+        <w:tc>
+          <w:tcPr>
+            <w:tcW w:w="960" w:type="dxa"/>
+            <w:noWrap/>
+            <w:hideMark/>
+          </w:tcPr>
+          <w:p>
+            <w:pPr>
+              <w:cnfStyle w:val="100000000000" w:firstRow="1" w:lastRow="0" w:firstColumn="0" w:lastColumn="0" w:oddVBand="0" w:evenVBand="0" w:oddHBand="0" w:evenHBand="0" w:firstRowFirstColumn="0" w:firstRowLastColumn="0" w:lastRowFirstColumn="0" w:lastRowLastColumn="0"/>
+              <w:rPr>
+                <w:sz w:val="20"/>
+                <w:szCs w:val="20"/>
+              </w:rPr>
+            </w:pPr>
+            <w:r>
+              <w:rPr>
+                <w:sz w:val="20"/>
+                <w:szCs w:val="20"/>
+              </w:rPr>
+              <w:t>Standard Deviation</w:t>
+            </w:r>
+          </w:p>
+        </w:tc>
+      </w:tr>
+      <w:tr>
+        <w:trPr>
+          <w:cnfStyle w:val="000000100000" w:firstRow="0" w:lastRow="0" w:firstColumn="0" w:lastColumn="0" w:oddVBand="0" w:evenVBand="0" w:oddHBand="1" w:evenHBand="0" w:firstRowFirstColumn="0" w:firstRowLastColumn="0" w:lastRowFirstColumn="0" w:lastRowLastColumn="0"/>
+          <w:trHeight w:val="300"/>
+          <w:jc w:val="center"/>
+        </w:trPr>
+        <w:tc>
+          <w:tcPr>
+            <w:cnfStyle w:val="001000000000" w:firstRow="0" w:lastRow="0" w:firstColumn="1" w:lastColumn="0" w:oddVBand="0" w:evenVBand="0" w:oddHBand="0" w:evenHBand="0" w:firstRowFirstColumn="0" w:firstRowLastColumn="0" w:lastRowFirstColumn="0" w:lastRowLastColumn="0"/>
+            <w:tcW w:w="960" w:type="dxa"/>
+            <w:noWrap/>
+            <w:hideMark/>
+          </w:tcPr>
+          <w:p>
+            <w:pPr>
+              <w:rPr>
+                <w:sz w:val="20"/>
+                <w:szCs w:val="20"/>
+              </w:rPr>
+            </w:pPr>
+            <w:r>
+              <w:rPr>
+                <w:sz w:val="20"/>
+                <w:szCs w:val="20"/>
+              </w:rPr>
+              <w:t>1</w:t>
+            </w:r>
+          </w:p>
+        </w:tc>
+        <w:tc>
+          <w:tcPr>
+            <w:tcW w:w="960" w:type="dxa"/>
+            <w:noWrap/>
+            <w:hideMark/>
+          </w:tcPr>
+          <w:p>
+            <w:pPr>
+              <w:cnfStyle w:val="000000100000" w:firstRow="0" w:lastRow="0" w:firstColumn="0" w:lastColumn="0" w:oddVBand="0" w:evenVBand="0" w:oddHBand="1" w:evenHBand="0" w:firstRowFirstColumn="0" w:firstRowLastColumn="0" w:lastRowFirstColumn="0" w:lastRowLastColumn="0"/>
+              <w:rPr>
+                <w:sz w:val="20"/>
+                <w:szCs w:val="20"/>
+              </w:rPr>
+            </w:pPr>
+            <w:r>
+              <w:rPr>
+                <w:sz w:val="20"/>
+                <w:szCs w:val="20"/>
+              </w:rPr>
+              <w:t>Asian</w:t>
+            </w:r>
+          </w:p>
+        </w:tc>
+        <w:tc>
+          <w:tcPr>
+            <w:tcW w:w="960" w:type="dxa"/>
+            <w:noWrap/>
+            <w:hideMark/>
+          </w:tcPr>
+          <w:p>
+            <w:pPr>
+              <w:cnfStyle w:val="000000100000" w:firstRow="0" w:lastRow="0" w:firstColumn="0" w:lastColumn="0" w:oddVBand="0" w:evenVBand="0" w:oddHBand="1" w:evenHBand="0" w:firstRowFirstColumn="0" w:firstRowLastColumn="0" w:lastRowFirstColumn="0" w:lastRowLastColumn="0"/>
+              <w:rPr>
+                <w:sz w:val="20"/>
+                <w:szCs w:val="20"/>
+              </w:rPr>
+            </w:pPr>
+            <w:r>
+              <w:rPr>
+                <w:sz w:val="20"/>
+                <w:szCs w:val="20"/>
+              </w:rPr>
+              <w:t>110.4318</w:t>
+            </w:r>
+          </w:p>
+        </w:tc>
+        <w:tc>
+          <w:tcPr>
+            <w:tcW w:w="960" w:type="dxa"/>
+            <w:noWrap/>
+            <w:hideMark/>
+          </w:tcPr>
+          <w:p>
+            <w:pPr>
+              <w:cnfStyle w:val="000000100000" w:firstRow="0" w:lastRow="0" w:firstColumn="0" w:lastColumn="0" w:oddVBand="0" w:evenVBand="0" w:oddHBand="1" w:evenHBand="0" w:firstRowFirstColumn="0" w:firstRowLastColumn="0" w:lastRowFirstColumn="0" w:lastRowLastColumn="0"/>
+              <w:rPr>
+                <w:sz w:val="20"/>
+                <w:szCs w:val="20"/>
+              </w:rPr>
+            </w:pPr>
+            <w:r>
+              <w:rPr>
+                <w:sz w:val="20"/>
+                <w:szCs w:val="20"/>
+              </w:rPr>
+              <w:t>15.99331</w:t>
+            </w:r>
+          </w:p>
+        </w:tc>
+      </w:tr>
+      <w:tr>
+        <w:trPr>
+          <w:trHeight w:val="300"/>
+          <w:jc w:val="center"/>
+        </w:trPr>
+        <w:tc>
+          <w:tcPr>
+            <w:cnfStyle w:val="001000000000" w:firstRow="0" w:lastRow="0" w:firstColumn="1" w:lastColumn="0" w:oddVBand="0" w:evenVBand="0" w:oddHBand="0" w:evenHBand="0" w:firstRowFirstColumn="0" w:firstRowLastColumn="0" w:lastRowFirstColumn="0" w:lastRowLastColumn="0"/>
+            <w:tcW w:w="960" w:type="dxa"/>
+            <w:noWrap/>
+            <w:hideMark/>
+          </w:tcPr>
+          <w:p>
+            <w:pPr>
+              <w:rPr>
+                <w:sz w:val="20"/>
+                <w:szCs w:val="20"/>
+              </w:rPr>
+            </w:pPr>
+            <w:r>
+              <w:rPr>
+                <w:sz w:val="20"/>
+                <w:szCs w:val="20"/>
+              </w:rPr>
+              <w:t>2</w:t>
+            </w:r>
+          </w:p>
+        </w:tc>
+        <w:tc>
+          <w:tcPr>
+            <w:tcW w:w="960" w:type="dxa"/>
+            <w:noWrap/>
+            <w:hideMark/>
+          </w:tcPr>
+          <w:p>
+            <w:pPr>
+              <w:cnfStyle w:val="000000000000" w:firstRow="0" w:lastRow="0" w:firstColumn="0" w:lastColumn="0" w:oddVBand="0" w:evenVBand="0" w:oddHBand="0" w:evenHBand="0" w:firstRowFirstColumn="0" w:firstRowLastColumn="0" w:lastRowFirstColumn="0" w:lastRowLastColumn="0"/>
+              <w:rPr>
+                <w:sz w:val="20"/>
+                <w:szCs w:val="20"/>
+              </w:rPr>
+            </w:pPr>
+            <w:r>
+              <w:rPr>
+                <w:sz w:val="20"/>
+                <w:szCs w:val="20"/>
+              </w:rPr>
+              <w:t>Black</w:t>
+            </w:r>
+          </w:p>
+        </w:tc>
+        <w:tc>
+          <w:tcPr>
+            <w:tcW w:w="960" w:type="dxa"/>
+            <w:noWrap/>
+            <w:hideMark/>
+          </w:tcPr>
+          <w:p>
+            <w:pPr>
+              <w:cnfStyle w:val="000000000000" w:firstRow="0" w:lastRow="0" w:firstColumn="0" w:lastColumn="0" w:oddVBand="0" w:evenVBand="0" w:oddHBand="0" w:evenHBand="0" w:firstRowFirstColumn="0" w:firstRowLastColumn="0" w:lastRowFirstColumn="0" w:lastRowLastColumn="0"/>
+              <w:rPr>
+                <w:sz w:val="20"/>
+                <w:szCs w:val="20"/>
+              </w:rPr>
+            </w:pPr>
+            <w:r>
+              <w:rPr>
+                <w:sz w:val="20"/>
+                <w:szCs w:val="20"/>
+              </w:rPr>
+              <w:t>113.2377</w:t>
+            </w:r>
+          </w:p>
+        </w:tc>
+        <w:tc>
+          <w:tcPr>
+            <w:tcW w:w="960" w:type="dxa"/>
+            <w:noWrap/>
+            <w:hideMark/>
+          </w:tcPr>
+          <w:p>
+            <w:pPr>
+              <w:cnfStyle w:val="000000000000" w:firstRow="0" w:lastRow="0" w:firstColumn="0" w:lastColumn="0" w:oddVBand="0" w:evenVBand="0" w:oddHBand="0" w:evenHBand="0" w:firstRowFirstColumn="0" w:firstRowLastColumn="0" w:lastRowFirstColumn="0" w:lastRowLastColumn="0"/>
+              <w:rPr>
+                <w:sz w:val="20"/>
+                <w:szCs w:val="20"/>
+              </w:rPr>
+            </w:pPr>
+            <w:r>
+              <w:rPr>
+                <w:sz w:val="20"/>
+                <w:szCs w:val="20"/>
+              </w:rPr>
+              <w:t>19.08851</w:t>
+            </w:r>
+          </w:p>
+        </w:tc>
+      </w:tr>
+      <w:tr>
+        <w:trPr>
+          <w:cnfStyle w:val="000000100000" w:firstRow="0" w:lastRow="0" w:firstColumn="0" w:lastColumn="0" w:oddVBand="0" w:evenVBand="0" w:oddHBand="1" w:evenHBand="0" w:firstRowFirstColumn="0" w:firstRowLastColumn="0" w:lastRowFirstColumn="0" w:lastRowLastColumn="0"/>
+          <w:trHeight w:val="300"/>
+          <w:jc w:val="center"/>
+        </w:trPr>
+        <w:tc>
+          <w:tcPr>
+            <w:cnfStyle w:val="001000000000" w:firstRow="0" w:lastRow="0" w:firstColumn="1" w:lastColumn="0" w:oddVBand="0" w:evenVBand="0" w:oddHBand="0" w:evenHBand="0" w:firstRowFirstColumn="0" w:firstRowLastColumn="0" w:lastRowFirstColumn="0" w:lastRowLastColumn="0"/>
+            <w:tcW w:w="960" w:type="dxa"/>
+            <w:noWrap/>
+            <w:hideMark/>
+          </w:tcPr>
+          <w:p>
+            <w:pPr>
+              <w:rPr>
+                <w:sz w:val="20"/>
+                <w:szCs w:val="20"/>
+              </w:rPr>
+            </w:pPr>
+            <w:r>
+              <w:rPr>
+                <w:sz w:val="20"/>
+                <w:szCs w:val="20"/>
+              </w:rPr>
+              <w:t>3</w:t>
+            </w:r>
+          </w:p>
+        </w:tc>
+        <w:tc>
+          <w:tcPr>
+            <w:tcW w:w="960" w:type="dxa"/>
+            <w:noWrap/>
+            <w:hideMark/>
+          </w:tcPr>
+          <w:p>
+            <w:pPr>
+              <w:cnfStyle w:val="000000100000" w:firstRow="0" w:lastRow="0" w:firstColumn="0" w:lastColumn="0" w:oddVBand="0" w:evenVBand="0" w:oddHBand="1" w:evenHBand="0" w:firstRowFirstColumn="0" w:firstRowLastColumn="0" w:lastRowFirstColumn="0" w:lastRowLastColumn="0"/>
+              <w:rPr>
+                <w:sz w:val="20"/>
+                <w:szCs w:val="20"/>
+              </w:rPr>
+            </w:pPr>
+            <w:r>
+              <w:rPr>
+                <w:sz w:val="20"/>
+                <w:szCs w:val="20"/>
+              </w:rPr>
+              <w:t>Mexican</w:t>
+            </w:r>
+          </w:p>
+        </w:tc>
+        <w:tc>
+          <w:tcPr>
+            <w:tcW w:w="960" w:type="dxa"/>
+            <w:noWrap/>
+            <w:hideMark/>
+          </w:tcPr>
+          <w:p>
+            <w:pPr>
+              <w:cnfStyle w:val="000000100000" w:firstRow="0" w:lastRow="0" w:firstColumn="0" w:lastColumn="0" w:oddVBand="0" w:evenVBand="0" w:oddHBand="1" w:evenHBand="0" w:firstRowFirstColumn="0" w:firstRowLastColumn="0" w:lastRowFirstColumn="0" w:lastRowLastColumn="0"/>
+              <w:rPr>
+                <w:sz w:val="20"/>
+                <w:szCs w:val="20"/>
+              </w:rPr>
+            </w:pPr>
+            <w:r>
+              <w:rPr>
+                <w:sz w:val="20"/>
+                <w:szCs w:val="20"/>
+              </w:rPr>
+              <w:t>124.15</w:t>
+            </w:r>
+          </w:p>
+        </w:tc>
+        <w:tc>
+          <w:tcPr>
+            <w:tcW w:w="960" w:type="dxa"/>
+            <w:noWrap/>
+            <w:hideMark/>
+          </w:tcPr>
+          <w:p>
+            <w:pPr>
+              <w:cnfStyle w:val="000000100000" w:firstRow="0" w:lastRow="0" w:firstColumn="0" w:lastColumn="0" w:oddVBand="0" w:evenVBand="0" w:oddHBand="1" w:evenHBand="0" w:firstRowFirstColumn="0" w:firstRowLastColumn="0" w:lastRowFirstColumn="0" w:lastRowLastColumn="0"/>
+              <w:rPr>
+                <w:sz w:val="20"/>
+                <w:szCs w:val="20"/>
+              </w:rPr>
+            </w:pPr>
+            <w:r>
+              <w:rPr>
+                <w:sz w:val="20"/>
+                <w:szCs w:val="20"/>
+              </w:rPr>
+              <w:t>14.14313</w:t>
+            </w:r>
+          </w:p>
+        </w:tc>
+      </w:tr>
+      <w:tr>
+        <w:trPr>
+          <w:trHeight w:val="300"/>
+          <w:jc w:val="center"/>
+        </w:trPr>
+        <w:tc>
+          <w:tcPr>
+            <w:cnfStyle w:val="001000000000" w:firstRow="0" w:lastRow="0" w:firstColumn="1" w:lastColumn="0" w:oddVBand="0" w:evenVBand="0" w:oddHBand="0" w:evenHBand="0" w:firstRowFirstColumn="0" w:firstRowLastColumn="0" w:lastRowFirstColumn="0" w:lastRowLastColumn="0"/>
+            <w:tcW w:w="960" w:type="dxa"/>
+            <w:noWrap/>
+            <w:hideMark/>
+          </w:tcPr>
+          <w:p>
+            <w:pPr>
+              <w:rPr>
+                <w:sz w:val="20"/>
+                <w:szCs w:val="20"/>
+              </w:rPr>
+            </w:pPr>
+            <w:r>
+              <w:rPr>
+                <w:sz w:val="20"/>
+                <w:szCs w:val="20"/>
+              </w:rPr>
+              <w:t>4</w:t>
+            </w:r>
+          </w:p>
+        </w:tc>
+        <w:tc>
+          <w:tcPr>
+            <w:tcW w:w="960" w:type="dxa"/>
+            <w:noWrap/>
+            <w:hideMark/>
+          </w:tcPr>
+          <w:p>
+            <w:pPr>
+              <w:cnfStyle w:val="000000000000" w:firstRow="0" w:lastRow="0" w:firstColumn="0" w:lastColumn="0" w:oddVBand="0" w:evenVBand="0" w:oddHBand="0" w:evenHBand="0" w:firstRowFirstColumn="0" w:firstRowLastColumn="0" w:lastRowFirstColumn="0" w:lastRowLastColumn="0"/>
+              <w:rPr>
+                <w:sz w:val="20"/>
+                <w:szCs w:val="20"/>
+              </w:rPr>
+            </w:pPr>
+            <w:r>
+              <w:rPr>
+                <w:sz w:val="20"/>
+                <w:szCs w:val="20"/>
+              </w:rPr>
+              <w:t>Mixed</w:t>
+            </w:r>
+          </w:p>
+        </w:tc>
+        <w:tc>
+          <w:tcPr>
+            <w:tcW w:w="960" w:type="dxa"/>
+            <w:noWrap/>
+            <w:hideMark/>
+          </w:tcPr>
+          <w:p>
+            <w:pPr>
+              <w:cnfStyle w:val="000000000000" w:firstRow="0" w:lastRow="0" w:firstColumn="0" w:lastColumn="0" w:oddVBand="0" w:evenVBand="0" w:oddHBand="0" w:evenHBand="0" w:firstRowFirstColumn="0" w:firstRowLastColumn="0" w:lastRowFirstColumn="0" w:lastRowLastColumn="0"/>
+              <w:rPr>
+                <w:sz w:val="20"/>
+                <w:szCs w:val="20"/>
+              </w:rPr>
+            </w:pPr>
+            <w:r>
+              <w:rPr>
+                <w:sz w:val="20"/>
+                <w:szCs w:val="20"/>
+              </w:rPr>
+              <w:t>119.8</w:t>
+            </w:r>
+          </w:p>
+        </w:tc>
+        <w:tc>
+          <w:tcPr>
+            <w:tcW w:w="960" w:type="dxa"/>
+            <w:noWrap/>
+            <w:hideMark/>
+          </w:tcPr>
+          <w:p>
+            <w:pPr>
+              <w:cnfStyle w:val="000000000000" w:firstRow="0" w:lastRow="0" w:firstColumn="0" w:lastColumn="0" w:oddVBand="0" w:evenVBand="0" w:oddHBand="0" w:evenHBand="0" w:firstRowFirstColumn="0" w:firstRowLastColumn="0" w:lastRowFirstColumn="0" w:lastRowLastColumn="0"/>
+              <w:rPr>
+                <w:sz w:val="20"/>
+                <w:szCs w:val="20"/>
+              </w:rPr>
+            </w:pPr>
+            <w:r>
+              <w:rPr>
+                <w:sz w:val="20"/>
+                <w:szCs w:val="20"/>
+              </w:rPr>
+              <w:t>20.14324</w:t>
+            </w:r>
+          </w:p>
+        </w:tc>
+      </w:tr>
+      <w:tr>
+        <w:trPr>
+          <w:cnfStyle w:val="000000100000" w:firstRow="0" w:lastRow="0" w:firstColumn="0" w:lastColumn="0" w:oddVBand="0" w:evenVBand="0" w:oddHBand="1" w:evenHBand="0" w:firstRowFirstColumn="0" w:firstRowLastColumn="0" w:lastRowFirstColumn="0" w:lastRowLastColumn="0"/>
+          <w:trHeight w:val="300"/>
+          <w:jc w:val="center"/>
+        </w:trPr>
+        <w:tc>
+          <w:tcPr>
+            <w:cnfStyle w:val="001000000000" w:firstRow="0" w:lastRow="0" w:firstColumn="1" w:lastColumn="0" w:oddVBand="0" w:evenVBand="0" w:oddHBand="0" w:evenHBand="0" w:firstRowFirstColumn="0" w:firstRowLastColumn="0" w:lastRowFirstColumn="0" w:lastRowLastColumn="0"/>
+            <w:tcW w:w="960" w:type="dxa"/>
+            <w:noWrap/>
+            <w:hideMark/>
+          </w:tcPr>
+          <w:p>
+            <w:pPr>
+              <w:rPr>
+                <w:sz w:val="20"/>
+                <w:szCs w:val="20"/>
+              </w:rPr>
+            </w:pPr>
+            <w:r>
+              <w:rPr>
+                <w:sz w:val="20"/>
+                <w:szCs w:val="20"/>
+              </w:rPr>
+              <w:t>5</w:t>
+            </w:r>
+          </w:p>
+        </w:tc>
+        <w:tc>
+          <w:tcPr>
+            <w:tcW w:w="960" w:type="dxa"/>
+            <w:noWrap/>
+            <w:hideMark/>
+          </w:tcPr>
+          <w:p>
+            <w:pPr>
+              <w:cnfStyle w:val="000000100000" w:firstRow="0" w:lastRow="0" w:firstColumn="0" w:lastColumn="0" w:oddVBand="0" w:evenVBand="0" w:oddHBand="1" w:evenHBand="0" w:firstRowFirstColumn="0" w:firstRowLastColumn="0" w:lastRowFirstColumn="0" w:lastRowLastColumn="0"/>
+              <w:rPr>
+                <w:sz w:val="20"/>
+                <w:szCs w:val="20"/>
+              </w:rPr>
+            </w:pPr>
+            <w:r>
+              <w:rPr>
+                <w:sz w:val="20"/>
+                <w:szCs w:val="20"/>
+              </w:rPr>
+              <w:t>White</w:t>
+            </w:r>
+          </w:p>
+        </w:tc>
+        <w:tc>
+          <w:tcPr>
+            <w:tcW w:w="960" w:type="dxa"/>
+            <w:noWrap/>
+            <w:hideMark/>
+          </w:tcPr>
+          <w:p>
+            <w:pPr>
+              <w:cnfStyle w:val="000000100000" w:firstRow="0" w:lastRow="0" w:firstColumn="0" w:lastColumn="0" w:oddVBand="0" w:evenVBand="0" w:oddHBand="1" w:evenHBand="0" w:firstRowFirstColumn="0" w:firstRowLastColumn="0" w:lastRowFirstColumn="0" w:lastRowLastColumn="0"/>
+              <w:rPr>
+                <w:sz w:val="20"/>
+                <w:szCs w:val="20"/>
+              </w:rPr>
+            </w:pPr>
+            <w:r>
+              <w:rPr>
+                <w:sz w:val="20"/>
+                <w:szCs w:val="20"/>
+              </w:rPr>
+              <w:t>121.6414</w:t>
+            </w:r>
+          </w:p>
+        </w:tc>
+        <w:tc>
+          <w:tcPr>
+            <w:tcW w:w="960" w:type="dxa"/>
+            <w:noWrap/>
+            <w:hideMark/>
+          </w:tcPr>
+          <w:p>
+            <w:pPr>
+              <w:cnfStyle w:val="000000100000" w:firstRow="0" w:lastRow="0" w:firstColumn="0" w:lastColumn="0" w:oddVBand="0" w:evenVBand="0" w:oddHBand="1" w:evenHBand="0" w:firstRowFirstColumn="0" w:firstRowLastColumn="0" w:lastRowFirstColumn="0" w:lastRowLastColumn="0"/>
+              <w:rPr>
+                <w:sz w:val="20"/>
+                <w:szCs w:val="20"/>
+              </w:rPr>
+            </w:pPr>
+            <w:r>
+              <w:rPr>
+                <w:sz w:val="20"/>
+                <w:szCs w:val="20"/>
+              </w:rPr>
+              <w:t>17.69685</w:t>
+            </w:r>
+          </w:p>
+        </w:tc>
+      </w:tr>
+      <w:tr>
+        <w:trPr>
+          <w:trHeight w:val="300"/>
+          <w:jc w:val="center"/>
+        </w:trPr>
+        <w:tc>
+          <w:tcPr>
+            <w:cnfStyle w:val="001000000000" w:firstRow="0" w:lastRow="0" w:firstColumn="1" w:lastColumn="0" w:oddVBand="0" w:evenVBand="0" w:oddHBand="0" w:evenHBand="0" w:firstRowFirstColumn="0" w:firstRowLastColumn="0" w:lastRowFirstColumn="0" w:lastRowLastColumn="0"/>
+            <w:tcW w:w="960" w:type="dxa"/>
+            <w:noWrap/>
+            <w:hideMark/>
+          </w:tcPr>
+          <w:p>
+            <w:pPr>
+              <w:rPr>
+                <w:sz w:val="20"/>
+                <w:szCs w:val="20"/>
+              </w:rPr>
+            </w:pPr>
+            <w:r>
+              <w:rPr>
+                <w:sz w:val="20"/>
+                <w:szCs w:val="20"/>
+              </w:rPr>
+              <w:t>6</w:t>
+            </w:r>
+          </w:p>
+        </w:tc>
+        <w:tc>
+          <w:tcPr>
+            <w:tcW w:w="960" w:type="dxa"/>
+            <w:noWrap/>
+            <w:hideMark/>
+          </w:tcPr>
+          <w:p>
+            <w:pPr>
+              <w:cnfStyle w:val="000000000000" w:firstRow="0" w:lastRow="0" w:firstColumn="0" w:lastColumn="0" w:oddVBand="0" w:evenVBand="0" w:oddHBand="0" w:evenHBand="0" w:firstRowFirstColumn="0" w:firstRowLastColumn="0" w:lastRowFirstColumn="0" w:lastRowLastColumn="0"/>
+              <w:rPr>
+                <w:sz w:val="20"/>
+                <w:szCs w:val="20"/>
+              </w:rPr>
+            </w:pPr>
+            <w:r>
+              <w:rPr>
+                <w:sz w:val="20"/>
+                <w:szCs w:val="20"/>
+              </w:rPr>
+              <w:t>NA</w:t>
+            </w:r>
+          </w:p>
+        </w:tc>
+        <w:tc>
+          <w:tcPr>
+            <w:tcW w:w="960" w:type="dxa"/>
+            <w:noWrap/>
+            <w:hideMark/>
+          </w:tcPr>
+          <w:p>
+            <w:pPr>
+              <w:cnfStyle w:val="000000000000" w:firstRow="0" w:lastRow="0" w:firstColumn="0" w:lastColumn="0" w:oddVBand="0" w:evenVBand="0" w:oddHBand="0" w:evenHBand="0" w:firstRowFirstColumn="0" w:firstRowLastColumn="0" w:lastRowFirstColumn="0" w:lastRowLastColumn="0"/>
+              <w:rPr>
+                <w:sz w:val="20"/>
+                <w:szCs w:val="20"/>
+              </w:rPr>
+            </w:pPr>
+            <w:r>
+              <w:rPr>
+                <w:sz w:val="20"/>
+                <w:szCs w:val="20"/>
+              </w:rPr>
+              <w:t>116.8462</w:t>
+            </w:r>
+          </w:p>
+        </w:tc>
+        <w:tc>
+          <w:tcPr>
+            <w:tcW w:w="960" w:type="dxa"/>
+            <w:noWrap/>
+            <w:hideMark/>
+          </w:tcPr>
+          <w:p>
+            <w:pPr>
+              <w:cnfStyle w:val="000000000000" w:firstRow="0" w:lastRow="0" w:firstColumn="0" w:lastColumn="0" w:oddVBand="0" w:evenVBand="0" w:oddHBand="0" w:evenHBand="0" w:firstRowFirstColumn="0" w:firstRowLastColumn="0" w:lastRowFirstColumn="0" w:lastRowLastColumn="0"/>
+              <w:rPr>
+                <w:sz w:val="20"/>
+                <w:szCs w:val="20"/>
+              </w:rPr>
+            </w:pPr>
+            <w:r>
+              <w:rPr>
+                <w:sz w:val="20"/>
+                <w:szCs w:val="20"/>
+              </w:rPr>
+              <w:t>16.73741</w:t>
+            </w:r>
+          </w:p>
+        </w:tc>
+      </w:tr>
+    </w:tbl>
+    <w:p>
+      <w:pPr>
+        <w:rPr>
+          <w:sz w:val="20"/>
+          <w:szCs w:val="20"/>
+        </w:rPr>
+      </w:pPr>
+    </w:p>
+    <w:p>
+      <w:pPr>
+        <w:rPr>
+          <w:sz w:val="20"/>
+          <w:szCs w:val="20"/>
+        </w:rPr>
+      </w:pPr>
+      <w:r>
+        <w:rPr>
+          <w:sz w:val="20"/>
+          <w:szCs w:val="20"/>
+        </w:rPr>
+        <w:t xml:space="preserve">Figure </w:t>
+      </w:r>
+      <w:r>
+        <w:rPr>
+          <w:sz w:val="20"/>
+          <w:szCs w:val="20"/>
+        </w:rPr>
+        <w:t>below</w:t>
+      </w:r>
+      <w:r>
+        <w:rPr>
+          <w:sz w:val="20"/>
+          <w:szCs w:val="20"/>
+        </w:rPr>
+        <w:t xml:space="preserve"> </w:t>
+      </w:r>
+      <w:r>
+        <w:rPr>
+          <w:sz w:val="20"/>
+          <w:szCs w:val="20"/>
+        </w:rPr>
+        <w:t>illustrates</w:t>
+      </w:r>
+      <w:r>
+        <w:rPr>
+          <w:sz w:val="20"/>
+          <w:szCs w:val="20"/>
+        </w:rPr>
+        <w:t xml:space="preserve"> the distribution of the birth weights by race. The distributions for each group are roughly symmetric and unimodal. In the histogram there seems to be a difference in mean </w:t>
+      </w:r>
+      <w:proofErr w:type="spellStart"/>
+      <w:r>
+        <w:rPr>
+          <w:sz w:val="20"/>
+          <w:szCs w:val="20"/>
+        </w:rPr>
+        <w:t>newborn</w:t>
+      </w:r>
+      <w:proofErr w:type="spellEnd"/>
+      <w:r>
+        <w:rPr>
+          <w:sz w:val="20"/>
+          <w:szCs w:val="20"/>
+        </w:rPr>
+        <w:t xml:space="preserve"> weights across white and black ethnic groups, this will be tested in further sections using inferential tests. </w:t>
+      </w:r>
+    </w:p>
+    <w:p>
+      <w:pPr>
+        <w:rPr>
+          <w:rFonts w:asciiTheme="minorBidi" w:hAnsiTheme="minorBidi"/>
+          <w:color w:val="FF0000"/>
+          <w:sz w:val="20"/>
+          <w:szCs w:val="20"/>
+          <w:lang w:val="en-US"/>
+        </w:rPr>
+      </w:pPr>
+      <w:r>
+        <w:rPr>
+          <w:rFonts w:asciiTheme="minorBidi" w:hAnsiTheme="minorBidi"/>
+          <w:noProof/>
+          <w:color w:val="70AD47" w:themeColor="accent6"/>
+          <w:sz w:val="20"/>
+          <w:szCs w:val="20"/>
+          <w:lang w:val="en-US"/>
+        </w:rPr>
+        <w:drawing>
+          <wp:inline distT="0" distB="0" distL="0" distR="0" wp14:anchorId="6F8748DE" wp14:editId="3D9A07B3">
+            <wp:extent cx="3657821" cy="3469575"/>
+            <wp:effectExtent l="0" t="0" r="0" b="0"/>
+            <wp:docPr id="1" name="Picture 1"/>
+            <wp:cNvGraphicFramePr>
+              <a:graphicFrameLocks xmlns:a="http://schemas.openxmlformats.org/drawingml/2006/main" noChangeAspect="1"/>
+            </wp:cNvGraphicFramePr>
+            <a:graphic xmlns:a="http://schemas.openxmlformats.org/drawingml/2006/main">
+              <a:graphicData uri="http://schemas.openxmlformats.org/drawingml/2006/picture">
+                <pic:pic xmlns:pic="http://schemas.openxmlformats.org/drawingml/2006/picture">
+                  <pic:nvPicPr>
+                    <pic:cNvPr id="0" name="Picture 1"/>
+                    <pic:cNvPicPr>
+                      <a:picLocks noChangeAspect="1" noChangeArrowheads="1"/>
+                    </pic:cNvPicPr>
+                  </pic:nvPicPr>
+                  <pic:blipFill>
+                    <a:blip r:embed="rId4">
+                      <a:extLst>
+                        <a:ext uri="{28A0092B-C50C-407E-A947-70E740481C1C}">
+                          <a14:useLocalDpi xmlns:a14="http://schemas.microsoft.com/office/drawing/2010/main" val="0"/>
+                        </a:ext>
+                      </a:extLst>
+                    </a:blip>
+                    <a:srcRect/>
+                    <a:stretch>
+                      <a:fillRect/>
+                    </a:stretch>
+                  </pic:blipFill>
+                  <pic:spPr bwMode="auto">
+                    <a:xfrm>
+                      <a:off x="0" y="0"/>
+                      <a:ext cx="3684117" cy="3494518"/>
+                    </a:xfrm>
+                    <a:prstGeom prst="rect">
+                      <a:avLst/>
+                    </a:prstGeom>
+                    <a:noFill/>
+                    <a:ln>
+                      <a:noFill/>
+                    </a:ln>
+                  </pic:spPr>
+                </pic:pic>
+              </a:graphicData>
+            </a:graphic>
+          </wp:inline>
+        </w:drawing>
+      </w:r>
+    </w:p>
+    <w:p>
+      <w:pPr>
+        <w:rPr>
+          <w:rFonts w:asciiTheme="minorBidi" w:hAnsiTheme="minorBidi"/>
+          <w:color w:val="FF0000"/>
+          <w:sz w:val="20"/>
+          <w:szCs w:val="20"/>
+          <w:lang w:val="en-US"/>
+        </w:rPr>
+      </w:pPr>
+      <w:r>
+        <w:rPr>
+          <w:rFonts w:asciiTheme="minorBidi" w:hAnsiTheme="minorBidi"/>
+          <w:noProof/>
+          <w:color w:val="FF0000"/>
+          <w:sz w:val="20"/>
+          <w:szCs w:val="20"/>
+          <w:lang w:val="en-US"/>
+        </w:rPr>
+        <w:lastRenderedPageBreak/>
+        <w:drawing>
+          <wp:inline distT="0" distB="0" distL="0" distR="0" wp14:anchorId="3F68935A" wp14:editId="4DBC2F1D">
+            <wp:extent cx="3285790" cy="3116690"/>
+            <wp:effectExtent l="0" t="0" r="0" b="7620"/>
+            <wp:docPr id="2" name="Picture 2"/>
+            <wp:cNvGraphicFramePr>
+              <a:graphicFrameLocks xmlns:a="http://schemas.openxmlformats.org/drawingml/2006/main" noChangeAspect="1"/>
+            </wp:cNvGraphicFramePr>
+            <a:graphic xmlns:a="http://schemas.openxmlformats.org/drawingml/2006/main">
+              <a:graphicData uri="http://schemas.openxmlformats.org/drawingml/2006/picture">
+                <pic:pic xmlns:pic="http://schemas.openxmlformats.org/drawingml/2006/picture">
+                  <pic:nvPicPr>
+                    <pic:cNvPr id="0" name="Picture 2"/>
+                    <pic:cNvPicPr>
+                      <a:picLocks noChangeAspect="1" noChangeArrowheads="1"/>
+                    </pic:cNvPicPr>
+                  </pic:nvPicPr>
+                  <pic:blipFill>
+                    <a:blip r:embed="rId5">
+                      <a:extLst>
+                        <a:ext uri="{28A0092B-C50C-407E-A947-70E740481C1C}">
+                          <a14:useLocalDpi xmlns:a14="http://schemas.microsoft.com/office/drawing/2010/main" val="0"/>
+                        </a:ext>
+                      </a:extLst>
+                    </a:blip>
+                    <a:srcRect/>
+                    <a:stretch>
+                      <a:fillRect/>
+                    </a:stretch>
+                  </pic:blipFill>
+                  <pic:spPr bwMode="auto">
+                    <a:xfrm>
+                      <a:off x="0" y="0"/>
+                      <a:ext cx="3301750" cy="3131829"/>
+                    </a:xfrm>
+                    <a:prstGeom prst="rect">
+                      <a:avLst/>
+                    </a:prstGeom>
+                    <a:noFill/>
+                    <a:ln>
+                      <a:noFill/>
+                    </a:ln>
+                  </pic:spPr>
+                </pic:pic>
+              </a:graphicData>
+            </a:graphic>
+          </wp:inline>
+        </w:drawing>
+      </w:r>
+    </w:p>
+    <w:p>
+      <w:pPr>
+        <w:rPr>
+          <w:rFonts w:asciiTheme="minorBidi" w:hAnsiTheme="minorBidi"/>
+          <w:color w:val="FF0000"/>
+          <w:sz w:val="20"/>
+          <w:szCs w:val="20"/>
+          <w:lang w:val="en-US"/>
+        </w:rPr>
+      </w:pPr>
+      <w:r>
+        <w:rPr>
+          <w:rFonts w:asciiTheme="minorBidi" w:hAnsiTheme="minorBidi"/>
+          <w:noProof/>
+          <w:color w:val="FF0000"/>
+          <w:sz w:val="20"/>
+          <w:szCs w:val="20"/>
+          <w:lang w:val="en-US"/>
+        </w:rPr>
+        <w:drawing>
+          <wp:inline distT="0" distB="0" distL="0" distR="0" wp14:anchorId="4ABA8F2F" wp14:editId="69D43AEA">
+            <wp:extent cx="2807976" cy="2663466"/>
+            <wp:effectExtent l="0" t="0" r="0" b="3810"/>
+            <wp:docPr id="3" name="Picture 3"/>
+            <wp:cNvGraphicFramePr>
+              <a:graphicFrameLocks xmlns:a="http://schemas.openxmlformats.org/drawingml/2006/main" noChangeAspect="1"/>
+            </wp:cNvGraphicFramePr>
+            <a:graphic xmlns:a="http://schemas.openxmlformats.org/drawingml/2006/main">
+              <a:graphicData uri="http://schemas.openxmlformats.org/drawingml/2006/picture">
+                <pic:pic xmlns:pic="http://schemas.openxmlformats.org/drawingml/2006/picture">
+                  <pic:nvPicPr>
+                    <pic:cNvPr id="0" name="Picture 3"/>
+                    <pic:cNvPicPr>
+                      <a:picLocks noChangeAspect="1" noChangeArrowheads="1"/>
+                    </pic:cNvPicPr>
+                  </pic:nvPicPr>
+                  <pic:blipFill>
+                    <a:blip r:embed="rId6">
+                      <a:extLst>
+                        <a:ext uri="{28A0092B-C50C-407E-A947-70E740481C1C}">
+                          <a14:useLocalDpi xmlns:a14="http://schemas.microsoft.com/office/drawing/2010/main" val="0"/>
+                        </a:ext>
+                      </a:extLst>
+                    </a:blip>
+                    <a:srcRect/>
+                    <a:stretch>
+                      <a:fillRect/>
+                    </a:stretch>
+                  </pic:blipFill>
+                  <pic:spPr bwMode="auto">
+                    <a:xfrm>
+                      <a:off x="0" y="0"/>
+                      <a:ext cx="2859997" cy="2712810"/>
+                    </a:xfrm>
+                    <a:prstGeom prst="rect">
+                      <a:avLst/>
+                    </a:prstGeom>
+                    <a:noFill/>
+                    <a:ln>
+                      <a:noFill/>
+                    </a:ln>
+                  </pic:spPr>
+                </pic:pic>
+              </a:graphicData>
+            </a:graphic>
+          </wp:inline>
+        </w:drawing>
       </w:r>
       <w:bookmarkStart w:id="0" w:name="_GoBack"/>
       <w:bookmarkEnd w:id="0"/>
@@ -579,35 +1972,96 @@
     <w:p>
       <w:pPr>
         <w:rPr>
-          <w:color w:val="FF0000"/>
-          <w:sz w:val="20"/>
-          <w:szCs w:val="20"/>
+          <w:rFonts w:asciiTheme="minorBidi" w:hAnsiTheme="minorBidi"/>
+          <w:b/>
+          <w:bCs/>
+          <w:sz w:val="24"/>
+          <w:szCs w:val="24"/>
+          <w:lang w:val="en-US"/>
         </w:rPr>
       </w:pPr>
       <w:r>
         <w:rPr>
-          <w:color w:val="FF0000"/>
-          <w:sz w:val="20"/>
-          <w:szCs w:val="20"/>
-        </w:rPr>
-        <w:t>Which variables we have selected?</w:t>
+          <w:rFonts w:asciiTheme="minorBidi" w:hAnsiTheme="minorBidi"/>
+          <w:b/>
+          <w:bCs/>
+          <w:color w:val="333333"/>
+          <w:sz w:val="24"/>
+          <w:szCs w:val="24"/>
+          <w:shd w:val="clear" w:color="auto" w:fill="FFFFFF"/>
+        </w:rPr>
+        <w:t>M</w:t>
+      </w:r>
+      <w:r>
+        <w:rPr>
+          <w:rFonts w:asciiTheme="minorBidi" w:hAnsiTheme="minorBidi"/>
+          <w:b/>
+          <w:bCs/>
+          <w:color w:val="333333"/>
+          <w:sz w:val="24"/>
+          <w:szCs w:val="24"/>
+          <w:shd w:val="clear" w:color="auto" w:fill="FFFFFF"/>
+        </w:rPr>
+        <w:t>ethods</w:t>
       </w:r>
     </w:p>
     <w:p>
       <w:pPr>
         <w:rPr>
-          <w:color w:val="FF0000"/>
-          <w:sz w:val="20"/>
-          <w:szCs w:val="20"/>
+          <w:rFonts w:asciiTheme="minorBidi" w:hAnsiTheme="minorBidi"/>
+          <w:b/>
+          <w:bCs/>
+          <w:sz w:val="24"/>
+          <w:szCs w:val="24"/>
+          <w:lang w:val="en-US"/>
         </w:rPr>
       </w:pPr>
       <w:r>
         <w:rPr>
-          <w:color w:val="FF0000"/>
-          <w:sz w:val="20"/>
-          <w:szCs w:val="20"/>
-        </w:rPr>
-        <w:t>In this data analysis three main suggestions are that there is a difference on babies’ weight due to races, that there is evidence that smoking has a negative influence on babies’ weight and finally the relationship between mothers’ weight and babies’ weight is possibly not simple linear.</w:t>
+          <w:rFonts w:asciiTheme="minorBidi" w:hAnsiTheme="minorBidi"/>
+          <w:b/>
+          <w:bCs/>
+          <w:sz w:val="24"/>
+          <w:szCs w:val="24"/>
+          <w:lang w:val="en-US"/>
+        </w:rPr>
+        <w:t>Findings</w:t>
+      </w:r>
+    </w:p>
+    <w:p>
+      <w:pPr>
+        <w:rPr>
+          <w:rFonts w:asciiTheme="minorBidi" w:hAnsiTheme="minorBidi"/>
+          <w:b/>
+          <w:bCs/>
+          <w:sz w:val="32"/>
+          <w:szCs w:val="32"/>
+          <w:lang w:val="en-US"/>
+        </w:rPr>
+      </w:pPr>
+      <w:r>
+        <w:rPr>
+          <w:rFonts w:asciiTheme="minorBidi" w:hAnsiTheme="minorBidi"/>
+          <w:b/>
+          <w:bCs/>
+          <w:color w:val="333333"/>
+          <w:sz w:val="24"/>
+          <w:szCs w:val="24"/>
+          <w:shd w:val="clear" w:color="auto" w:fill="FFFFFF"/>
+        </w:rPr>
+        <w:t>D</w:t>
+      </w:r>
+      <w:r>
+        <w:rPr>
+          <w:rFonts w:asciiTheme="minorBidi" w:hAnsiTheme="minorBidi"/>
+          <w:b/>
+          <w:bCs/>
+          <w:color w:val="333333"/>
+          <w:sz w:val="24"/>
+          <w:szCs w:val="24"/>
+          <w:shd w:val="clear" w:color="auto" w:fill="FFFFFF"/>
+        </w:rPr>
+        <w:t>iscussion</w:t>
       </w:r>
     </w:p>
     <w:p>
@@ -632,23 +2086,12 @@
       <w:r>
         <w:rPr>
           <w:rFonts w:asciiTheme="minorBidi" w:hAnsiTheme="minorBidi"/>
-          <w:color w:val="333333"/>
-          <w:sz w:val="24"/>
-          <w:szCs w:val="24"/>
-          <w:shd w:val="clear" w:color="auto" w:fill="FFFFFF"/>
-        </w:rPr>
-        <w:t>methods</w:t>
-      </w:r>
-    </w:p>
-    <w:p>
-      <w:pPr>
-        <w:rPr>
-          <w:rFonts w:asciiTheme="minorBidi" w:hAnsiTheme="minorBidi"/>
           <w:sz w:val="24"/>
           <w:szCs w:val="24"/>
           <w:lang w:val="en-US"/>
         </w:rPr>
-      </w:pPr>
+        <w:t>Data</w:t>
+      </w:r>
       <w:r>
         <w:rPr>
           <w:rFonts w:asciiTheme="minorBidi" w:hAnsiTheme="minorBidi"/>
@@ -656,7 +2099,16 @@
           <w:szCs w:val="24"/>
           <w:lang w:val="en-US"/>
         </w:rPr>
-        <w:t>Findings</w:t>
+        <w:t>s</w:t>
+      </w:r>
+      <w:r>
+        <w:rPr>
+          <w:rFonts w:asciiTheme="minorBidi" w:hAnsiTheme="minorBidi"/>
+          <w:sz w:val="24"/>
+          <w:szCs w:val="24"/>
+          <w:lang w:val="en-US"/>
+        </w:rPr>
+        <w:t>et validation</w:t>
       </w:r>
     </w:p>
     <w:sectPr>
@@ -1070,7 +2522,6 @@
   <w:style w:type="character" w:default="1" w:styleId="DefaultParagraphFont">
     <w:name w:val="Default Paragraph Font"/>
     <w:uiPriority w:val="1"/>
-    <w:semiHidden/>
     <w:unhideWhenUsed/>
   </w:style>
   <w:style w:type="table" w:default="1" w:styleId="TableNormal">
@@ -1109,6 +2560,589 @@
       <w:sz w:val="24"/>
       <w:szCs w:val="24"/>
     </w:rPr>
+  </w:style>
+  <w:style w:type="table" w:styleId="TableGrid">
+    <w:name w:val="Table Grid"/>
+    <w:basedOn w:val="TableNormal"/>
+    <w:uiPriority w:val="39"/>
+    <w:rsid w:val="00B769EA"/>
+    <w:pPr>
+      <w:spacing w:after="0" w:line="240" w:lineRule="auto"/>
+    </w:pPr>
+    <w:tblPr>
+      <w:tblBorders>
+        <w:top w:val="single" w:sz="4" w:space="0" w:color="auto"/>
+        <w:left w:val="single" w:sz="4" w:space="0" w:color="auto"/>
+        <w:bottom w:val="single" w:sz="4" w:space="0" w:color="auto"/>
+        <w:right w:val="single" w:sz="4" w:space="0" w:color="auto"/>
+        <w:insideH w:val="single" w:sz="4" w:space="0" w:color="auto"/>
+        <w:insideV w:val="single" w:sz="4" w:space="0" w:color="auto"/>
+      </w:tblBorders>
+    </w:tblPr>
+  </w:style>
+  <w:style w:type="table" w:styleId="GridTable5Dark-Accent4">
+    <w:name w:val="Grid Table 5 Dark Accent 4"/>
+    <w:basedOn w:val="TableNormal"/>
+    <w:uiPriority w:val="50"/>
+    <w:rsid w:val="00B769EA"/>
+    <w:pPr>
+      <w:spacing w:after="0" w:line="240" w:lineRule="auto"/>
+    </w:pPr>
+    <w:tblPr>
+      <w:tblStyleRowBandSize w:val="1"/>
+      <w:tblStyleColBandSize w:val="1"/>
+      <w:tblBorders>
+        <w:top w:val="single" w:sz="4" w:space="0" w:color="FFFFFF" w:themeColor="background1"/>
+        <w:left w:val="single" w:sz="4" w:space="0" w:color="FFFFFF" w:themeColor="background1"/>
+        <w:bottom w:val="single" w:sz="4" w:space="0" w:color="FFFFFF" w:themeColor="background1"/>
+        <w:right w:val="single" w:sz="4" w:space="0" w:color="FFFFFF" w:themeColor="background1"/>
+        <w:insideH w:val="single" w:sz="4" w:space="0" w:color="FFFFFF" w:themeColor="background1"/>
+        <w:insideV w:val="single" w:sz="4" w:space="0" w:color="FFFFFF" w:themeColor="background1"/>
+      </w:tblBorders>
+    </w:tblPr>
+    <w:tcPr>
+      <w:shd w:val="clear" w:color="auto" w:fill="FFF2CC" w:themeFill="accent4" w:themeFillTint="33"/>
+    </w:tcPr>
+    <w:tblStylePr w:type="firstRow">
+      <w:rPr>
+        <w:b/>
+        <w:bCs/>
+        <w:color w:val="FFFFFF" w:themeColor="background1"/>
+      </w:rPr>
+      <w:tblPr/>
+      <w:tcPr>
+        <w:tcBorders>
+          <w:top w:val="single" w:sz="4" w:space="0" w:color="FFFFFF" w:themeColor="background1"/>
+          <w:left w:val="single" w:sz="4" w:space="0" w:color="FFFFFF" w:themeColor="background1"/>
+          <w:right w:val="single" w:sz="4" w:space="0" w:color="FFFFFF" w:themeColor="background1"/>
+          <w:insideH w:val="nil"/>
+          <w:insideV w:val="nil"/>
+        </w:tcBorders>
+        <w:shd w:val="clear" w:color="auto" w:fill="FFC000" w:themeFill="accent4"/>
+      </w:tcPr>
+    </w:tblStylePr>
+    <w:tblStylePr w:type="lastRow">
+      <w:rPr>
+        <w:b/>
+        <w:bCs/>
+        <w:color w:val="FFFFFF" w:themeColor="background1"/>
+      </w:rPr>
+      <w:tblPr/>
+      <w:tcPr>
+        <w:tcBorders>
+          <w:left w:val="single" w:sz="4" w:space="0" w:color="FFFFFF" w:themeColor="background1"/>
+          <w:bottom w:val="single" w:sz="4" w:space="0" w:color="FFFFFF" w:themeColor="background1"/>
+          <w:right w:val="single" w:sz="4" w:space="0" w:color="FFFFFF" w:themeColor="background1"/>
+          <w:insideH w:val="nil"/>
+          <w:insideV w:val="nil"/>
+        </w:tcBorders>
+        <w:shd w:val="clear" w:color="auto" w:fill="FFC000" w:themeFill="accent4"/>
+      </w:tcPr>
+    </w:tblStylePr>
+    <w:tblStylePr w:type="firstCol">
+      <w:rPr>
+        <w:b/>
+        <w:bCs/>
+        <w:color w:val="FFFFFF" w:themeColor="background1"/>
+      </w:rPr>
+      <w:tblPr/>
+      <w:tcPr>
+        <w:tcBorders>
+          <w:top w:val="single" w:sz="4" w:space="0" w:color="FFFFFF" w:themeColor="background1"/>
+          <w:left w:val="single" w:sz="4" w:space="0" w:color="FFFFFF" w:themeColor="background1"/>
+          <w:bottom w:val="single" w:sz="4" w:space="0" w:color="FFFFFF" w:themeColor="background1"/>
+          <w:insideV w:val="nil"/>
+        </w:tcBorders>
+        <w:shd w:val="clear" w:color="auto" w:fill="FFC000" w:themeFill="accent4"/>
+      </w:tcPr>
+    </w:tblStylePr>
+    <w:tblStylePr w:type="lastCol">
+      <w:rPr>
+        <w:b/>
+        <w:bCs/>
+        <w:color w:val="FFFFFF" w:themeColor="background1"/>
+      </w:rPr>
+      <w:tblPr/>
+      <w:tcPr>
+        <w:tcBorders>
+          <w:top w:val="single" w:sz="4" w:space="0" w:color="FFFFFF" w:themeColor="background1"/>
+          <w:bottom w:val="single" w:sz="4" w:space="0" w:color="FFFFFF" w:themeColor="background1"/>
+          <w:right w:val="single" w:sz="4" w:space="0" w:color="FFFFFF" w:themeColor="background1"/>
+          <w:insideV w:val="nil"/>
+        </w:tcBorders>
+        <w:shd w:val="clear" w:color="auto" w:fill="FFC000" w:themeFill="accent4"/>
+      </w:tcPr>
+    </w:tblStylePr>
+    <w:tblStylePr w:type="band1Vert">
+      <w:tblPr/>
+      <w:tcPr>
+        <w:shd w:val="clear" w:color="auto" w:fill="FFE599" w:themeFill="accent4" w:themeFillTint="66"/>
+      </w:tcPr>
+    </w:tblStylePr>
+    <w:tblStylePr w:type="band1Horz">
+      <w:tblPr/>
+      <w:tcPr>
+        <w:shd w:val="clear" w:color="auto" w:fill="FFE599" w:themeFill="accent4" w:themeFillTint="66"/>
+      </w:tcPr>
+    </w:tblStylePr>
+  </w:style>
+  <w:style w:type="table" w:styleId="GridTable3-Accent5">
+    <w:name w:val="Grid Table 3 Accent 5"/>
+    <w:basedOn w:val="TableNormal"/>
+    <w:uiPriority w:val="48"/>
+    <w:rsid w:val="00B769EA"/>
+    <w:pPr>
+      <w:spacing w:after="0" w:line="240" w:lineRule="auto"/>
+    </w:pPr>
+    <w:tblPr>
+      <w:tblStyleRowBandSize w:val="1"/>
+      <w:tblStyleColBandSize w:val="1"/>
+      <w:tblBorders>
+        <w:top w:val="single" w:sz="4" w:space="0" w:color="9CC2E5" w:themeColor="accent5" w:themeTint="99"/>
+        <w:left w:val="single" w:sz="4" w:space="0" w:color="9CC2E5" w:themeColor="accent5" w:themeTint="99"/>
+        <w:bottom w:val="single" w:sz="4" w:space="0" w:color="9CC2E5" w:themeColor="accent5" w:themeTint="99"/>
+        <w:right w:val="single" w:sz="4" w:space="0" w:color="9CC2E5" w:themeColor="accent5" w:themeTint="99"/>
+        <w:insideH w:val="single" w:sz="4" w:space="0" w:color="9CC2E5" w:themeColor="accent5" w:themeTint="99"/>
+        <w:insideV w:val="single" w:sz="4" w:space="0" w:color="9CC2E5" w:themeColor="accent5" w:themeTint="99"/>
+      </w:tblBorders>
+    </w:tblPr>
+    <w:tblStylePr w:type="firstRow">
+      <w:rPr>
+        <w:b/>
+        <w:bCs/>
+      </w:rPr>
+      <w:tblPr/>
+      <w:tcPr>
+        <w:tcBorders>
+          <w:top w:val="nil"/>
+          <w:left w:val="nil"/>
+          <w:right w:val="nil"/>
+          <w:insideH w:val="nil"/>
+          <w:insideV w:val="nil"/>
+        </w:tcBorders>
+        <w:shd w:val="clear" w:color="auto" w:fill="FFFFFF" w:themeFill="background1"/>
+      </w:tcPr>
+    </w:tblStylePr>
+    <w:tblStylePr w:type="lastRow">
+      <w:rPr>
+        <w:b/>
+        <w:bCs/>
+      </w:rPr>
+      <w:tblPr/>
+      <w:tcPr>
+        <w:tcBorders>
+          <w:left w:val="nil"/>
+          <w:bottom w:val="nil"/>
+          <w:right w:val="nil"/>
+          <w:insideH w:val="nil"/>
+          <w:insideV w:val="nil"/>
+        </w:tcBorders>
+        <w:shd w:val="clear" w:color="auto" w:fill="FFFFFF" w:themeFill="background1"/>
+      </w:tcPr>
+    </w:tblStylePr>
+    <w:tblStylePr w:type="firstCol">
+      <w:pPr>
+        <w:jc w:val="right"/>
+      </w:pPr>
+      <w:rPr>
+        <w:i/>
+        <w:iCs/>
+      </w:rPr>
+      <w:tblPr/>
+      <w:tcPr>
+        <w:tcBorders>
+          <w:top w:val="nil"/>
+          <w:left w:val="nil"/>
+          <w:bottom w:val="nil"/>
+          <w:insideH w:val="nil"/>
+          <w:insideV w:val="nil"/>
+        </w:tcBorders>
+        <w:shd w:val="clear" w:color="auto" w:fill="FFFFFF" w:themeFill="background1"/>
+      </w:tcPr>
+    </w:tblStylePr>
+    <w:tblStylePr w:type="lastCol">
+      <w:rPr>
+        <w:i/>
+        <w:iCs/>
+      </w:rPr>
+      <w:tblPr/>
+      <w:tcPr>
+        <w:tcBorders>
+          <w:top w:val="nil"/>
+          <w:bottom w:val="nil"/>
+          <w:right w:val="nil"/>
+          <w:insideH w:val="nil"/>
+          <w:insideV w:val="nil"/>
+        </w:tcBorders>
+        <w:shd w:val="clear" w:color="auto" w:fill="FFFFFF" w:themeFill="background1"/>
+      </w:tcPr>
+    </w:tblStylePr>
+    <w:tblStylePr w:type="band1Vert">
+      <w:tblPr/>
+      <w:tcPr>
+        <w:shd w:val="clear" w:color="auto" w:fill="DEEAF6" w:themeFill="accent5" w:themeFillTint="33"/>
+      </w:tcPr>
+    </w:tblStylePr>
+    <w:tblStylePr w:type="band1Horz">
+      <w:tblPr/>
+      <w:tcPr>
+        <w:shd w:val="clear" w:color="auto" w:fill="DEEAF6" w:themeFill="accent5" w:themeFillTint="33"/>
+      </w:tcPr>
+    </w:tblStylePr>
+    <w:tblStylePr w:type="neCell">
+      <w:tblPr/>
+      <w:tcPr>
+        <w:tcBorders>
+          <w:bottom w:val="single" w:sz="4" w:space="0" w:color="9CC2E5" w:themeColor="accent5" w:themeTint="99"/>
+        </w:tcBorders>
+      </w:tcPr>
+    </w:tblStylePr>
+    <w:tblStylePr w:type="nwCell">
+      <w:tblPr/>
+      <w:tcPr>
+        <w:tcBorders>
+          <w:bottom w:val="single" w:sz="4" w:space="0" w:color="9CC2E5" w:themeColor="accent5" w:themeTint="99"/>
+        </w:tcBorders>
+      </w:tcPr>
+    </w:tblStylePr>
+    <w:tblStylePr w:type="seCell">
+      <w:tblPr/>
+      <w:tcPr>
+        <w:tcBorders>
+          <w:top w:val="single" w:sz="4" w:space="0" w:color="9CC2E5" w:themeColor="accent5" w:themeTint="99"/>
+        </w:tcBorders>
+      </w:tcPr>
+    </w:tblStylePr>
+    <w:tblStylePr w:type="swCell">
+      <w:tblPr/>
+      <w:tcPr>
+        <w:tcBorders>
+          <w:top w:val="single" w:sz="4" w:space="0" w:color="9CC2E5" w:themeColor="accent5" w:themeTint="99"/>
+        </w:tcBorders>
+      </w:tcPr>
+    </w:tblStylePr>
+  </w:style>
+  <w:style w:type="table" w:styleId="GridTable3-Accent6">
+    <w:name w:val="Grid Table 3 Accent 6"/>
+    <w:basedOn w:val="TableNormal"/>
+    <w:uiPriority w:val="48"/>
+    <w:rsid w:val="00B769EA"/>
+    <w:pPr>
+      <w:spacing w:after="0" w:line="240" w:lineRule="auto"/>
+    </w:pPr>
+    <w:tblPr>
+      <w:tblStyleRowBandSize w:val="1"/>
+      <w:tblStyleColBandSize w:val="1"/>
+      <w:tblBorders>
+        <w:top w:val="single" w:sz="4" w:space="0" w:color="A8D08D" w:themeColor="accent6" w:themeTint="99"/>
+        <w:left w:val="single" w:sz="4" w:space="0" w:color="A8D08D" w:themeColor="accent6" w:themeTint="99"/>
+        <w:bottom w:val="single" w:sz="4" w:space="0" w:color="A8D08D" w:themeColor="accent6" w:themeTint="99"/>
+        <w:right w:val="single" w:sz="4" w:space="0" w:color="A8D08D" w:themeColor="accent6" w:themeTint="99"/>
+        <w:insideH w:val="single" w:sz="4" w:space="0" w:color="A8D08D" w:themeColor="accent6" w:themeTint="99"/>
+        <w:insideV w:val="single" w:sz="4" w:space="0" w:color="A8D08D" w:themeColor="accent6" w:themeTint="99"/>
+      </w:tblBorders>
+    </w:tblPr>
+    <w:tblStylePr w:type="firstRow">
+      <w:rPr>
+        <w:b/>
+        <w:bCs/>
+      </w:rPr>
+      <w:tblPr/>
+      <w:tcPr>
+        <w:tcBorders>
+          <w:top w:val="nil"/>
+          <w:left w:val="nil"/>
+          <w:right w:val="nil"/>
+          <w:insideH w:val="nil"/>
+          <w:insideV w:val="nil"/>
+        </w:tcBorders>
+        <w:shd w:val="clear" w:color="auto" w:fill="FFFFFF" w:themeFill="background1"/>
+      </w:tcPr>
+    </w:tblStylePr>
+    <w:tblStylePr w:type="lastRow">
+      <w:rPr>
+        <w:b/>
+        <w:bCs/>
+      </w:rPr>
+      <w:tblPr/>
+      <w:tcPr>
+        <w:tcBorders>
+          <w:left w:val="nil"/>
+          <w:bottom w:val="nil"/>
+          <w:right w:val="nil"/>
+          <w:insideH w:val="nil"/>
+          <w:insideV w:val="nil"/>
+        </w:tcBorders>
+        <w:shd w:val="clear" w:color="auto" w:fill="FFFFFF" w:themeFill="background1"/>
+      </w:tcPr>
+    </w:tblStylePr>
+    <w:tblStylePr w:type="firstCol">
+      <w:pPr>
+        <w:jc w:val="right"/>
+      </w:pPr>
+      <w:rPr>
+        <w:i/>
+        <w:iCs/>
+      </w:rPr>
+      <w:tblPr/>
+      <w:tcPr>
+        <w:tcBorders>
+          <w:top w:val="nil"/>
+          <w:left w:val="nil"/>
+          <w:bottom w:val="nil"/>
+          <w:insideH w:val="nil"/>
+          <w:insideV w:val="nil"/>
+        </w:tcBorders>
+        <w:shd w:val="clear" w:color="auto" w:fill="FFFFFF" w:themeFill="background1"/>
+      </w:tcPr>
+    </w:tblStylePr>
+    <w:tblStylePr w:type="lastCol">
+      <w:rPr>
+        <w:i/>
+        <w:iCs/>
+      </w:rPr>
+      <w:tblPr/>
+      <w:tcPr>
+        <w:tcBorders>
+          <w:top w:val="nil"/>
+          <w:bottom w:val="nil"/>
+          <w:right w:val="nil"/>
+          <w:insideH w:val="nil"/>
+          <w:insideV w:val="nil"/>
+        </w:tcBorders>
+        <w:shd w:val="clear" w:color="auto" w:fill="FFFFFF" w:themeFill="background1"/>
+      </w:tcPr>
+    </w:tblStylePr>
+    <w:tblStylePr w:type="band1Vert">
+      <w:tblPr/>
+      <w:tcPr>
+        <w:shd w:val="clear" w:color="auto" w:fill="E2EFD9" w:themeFill="accent6" w:themeFillTint="33"/>
+      </w:tcPr>
+    </w:tblStylePr>
+    <w:tblStylePr w:type="band1Horz">
+      <w:tblPr/>
+      <w:tcPr>
+        <w:shd w:val="clear" w:color="auto" w:fill="E2EFD9" w:themeFill="accent6" w:themeFillTint="33"/>
+      </w:tcPr>
+    </w:tblStylePr>
+    <w:tblStylePr w:type="neCell">
+      <w:tblPr/>
+      <w:tcPr>
+        <w:tcBorders>
+          <w:bottom w:val="single" w:sz="4" w:space="0" w:color="A8D08D" w:themeColor="accent6" w:themeTint="99"/>
+        </w:tcBorders>
+      </w:tcPr>
+    </w:tblStylePr>
+    <w:tblStylePr w:type="nwCell">
+      <w:tblPr/>
+      <w:tcPr>
+        <w:tcBorders>
+          <w:bottom w:val="single" w:sz="4" w:space="0" w:color="A8D08D" w:themeColor="accent6" w:themeTint="99"/>
+        </w:tcBorders>
+      </w:tcPr>
+    </w:tblStylePr>
+    <w:tblStylePr w:type="seCell">
+      <w:tblPr/>
+      <w:tcPr>
+        <w:tcBorders>
+          <w:top w:val="single" w:sz="4" w:space="0" w:color="A8D08D" w:themeColor="accent6" w:themeTint="99"/>
+        </w:tcBorders>
+      </w:tcPr>
+    </w:tblStylePr>
+    <w:tblStylePr w:type="swCell">
+      <w:tblPr/>
+      <w:tcPr>
+        <w:tcBorders>
+          <w:top w:val="single" w:sz="4" w:space="0" w:color="A8D08D" w:themeColor="accent6" w:themeTint="99"/>
+        </w:tcBorders>
+      </w:tcPr>
+    </w:tblStylePr>
+  </w:style>
+  <w:style w:type="table" w:styleId="GridTable1Light-Accent3">
+    <w:name w:val="Grid Table 1 Light Accent 3"/>
+    <w:basedOn w:val="TableNormal"/>
+    <w:uiPriority w:val="46"/>
+    <w:rsid w:val="00B769EA"/>
+    <w:pPr>
+      <w:spacing w:after="0" w:line="240" w:lineRule="auto"/>
+    </w:pPr>
+    <w:tblPr>
+      <w:tblStyleRowBandSize w:val="1"/>
+      <w:tblStyleColBandSize w:val="1"/>
+      <w:tblBorders>
+        <w:top w:val="single" w:sz="4" w:space="0" w:color="DBDBDB" w:themeColor="accent3" w:themeTint="66"/>
+        <w:left w:val="single" w:sz="4" w:space="0" w:color="DBDBDB" w:themeColor="accent3" w:themeTint="66"/>
+        <w:bottom w:val="single" w:sz="4" w:space="0" w:color="DBDBDB" w:themeColor="accent3" w:themeTint="66"/>
+        <w:right w:val="single" w:sz="4" w:space="0" w:color="DBDBDB" w:themeColor="accent3" w:themeTint="66"/>
+        <w:insideH w:val="single" w:sz="4" w:space="0" w:color="DBDBDB" w:themeColor="accent3" w:themeTint="66"/>
+        <w:insideV w:val="single" w:sz="4" w:space="0" w:color="DBDBDB" w:themeColor="accent3" w:themeTint="66"/>
+      </w:tblBorders>
+    </w:tblPr>
+    <w:tblStylePr w:type="firstRow">
+      <w:rPr>
+        <w:b/>
+        <w:bCs/>
+      </w:rPr>
+      <w:tblPr/>
+      <w:tcPr>
+        <w:tcBorders>
+          <w:bottom w:val="single" w:sz="12" w:space="0" w:color="C9C9C9" w:themeColor="accent3" w:themeTint="99"/>
+        </w:tcBorders>
+      </w:tcPr>
+    </w:tblStylePr>
+    <w:tblStylePr w:type="lastRow">
+      <w:rPr>
+        <w:b/>
+        <w:bCs/>
+      </w:rPr>
+      <w:tblPr/>
+      <w:tcPr>
+        <w:tcBorders>
+          <w:top w:val="double" w:sz="2" w:space="0" w:color="C9C9C9" w:themeColor="accent3" w:themeTint="99"/>
+        </w:tcBorders>
+      </w:tcPr>
+    </w:tblStylePr>
+    <w:tblStylePr w:type="firstCol">
+      <w:rPr>
+        <w:b/>
+        <w:bCs/>
+      </w:rPr>
+    </w:tblStylePr>
+    <w:tblStylePr w:type="lastCol">
+      <w:rPr>
+        <w:b/>
+        <w:bCs/>
+      </w:rPr>
+    </w:tblStylePr>
+  </w:style>
+  <w:style w:type="table" w:styleId="GridTable1Light-Accent5">
+    <w:name w:val="Grid Table 1 Light Accent 5"/>
+    <w:basedOn w:val="TableNormal"/>
+    <w:uiPriority w:val="46"/>
+    <w:rsid w:val="00B769EA"/>
+    <w:pPr>
+      <w:spacing w:after="0" w:line="240" w:lineRule="auto"/>
+    </w:pPr>
+    <w:tblPr>
+      <w:tblStyleRowBandSize w:val="1"/>
+      <w:tblStyleColBandSize w:val="1"/>
+      <w:tblBorders>
+        <w:top w:val="single" w:sz="4" w:space="0" w:color="BDD6EE" w:themeColor="accent5" w:themeTint="66"/>
+        <w:left w:val="single" w:sz="4" w:space="0" w:color="BDD6EE" w:themeColor="accent5" w:themeTint="66"/>
+        <w:bottom w:val="single" w:sz="4" w:space="0" w:color="BDD6EE" w:themeColor="accent5" w:themeTint="66"/>
+        <w:right w:val="single" w:sz="4" w:space="0" w:color="BDD6EE" w:themeColor="accent5" w:themeTint="66"/>
+        <w:insideH w:val="single" w:sz="4" w:space="0" w:color="BDD6EE" w:themeColor="accent5" w:themeTint="66"/>
+        <w:insideV w:val="single" w:sz="4" w:space="0" w:color="BDD6EE" w:themeColor="accent5" w:themeTint="66"/>
+      </w:tblBorders>
+    </w:tblPr>
+    <w:tblStylePr w:type="firstRow">
+      <w:rPr>
+        <w:b/>
+        <w:bCs/>
+      </w:rPr>
+      <w:tblPr/>
+      <w:tcPr>
+        <w:tcBorders>
+          <w:bottom w:val="single" w:sz="12" w:space="0" w:color="9CC2E5" w:themeColor="accent5" w:themeTint="99"/>
+        </w:tcBorders>
+      </w:tcPr>
+    </w:tblStylePr>
+    <w:tblStylePr w:type="lastRow">
+      <w:rPr>
+        <w:b/>
+        <w:bCs/>
+      </w:rPr>
+      <w:tblPr/>
+      <w:tcPr>
+        <w:tcBorders>
+          <w:top w:val="double" w:sz="2" w:space="0" w:color="9CC2E5" w:themeColor="accent5" w:themeTint="99"/>
+        </w:tcBorders>
+      </w:tcPr>
+    </w:tblStylePr>
+    <w:tblStylePr w:type="firstCol">
+      <w:rPr>
+        <w:b/>
+        <w:bCs/>
+      </w:rPr>
+    </w:tblStylePr>
+    <w:tblStylePr w:type="lastCol">
+      <w:rPr>
+        <w:b/>
+        <w:bCs/>
+      </w:rPr>
+    </w:tblStylePr>
+  </w:style>
+  <w:style w:type="table" w:styleId="GridTable6Colorful-Accent5">
+    <w:name w:val="Grid Table 6 Colorful Accent 5"/>
+    <w:basedOn w:val="TableNormal"/>
+    <w:uiPriority w:val="51"/>
+    <w:rsid w:val="00B769EA"/>
+    <w:pPr>
+      <w:spacing w:after="0" w:line="240" w:lineRule="auto"/>
+    </w:pPr>
+    <w:rPr>
+      <w:color w:val="2E74B5" w:themeColor="accent5" w:themeShade="BF"/>
+    </w:rPr>
+    <w:tblPr>
+      <w:tblStyleRowBandSize w:val="1"/>
+      <w:tblStyleColBandSize w:val="1"/>
+      <w:tblBorders>
+        <w:top w:val="single" w:sz="4" w:space="0" w:color="9CC2E5" w:themeColor="accent5" w:themeTint="99"/>
+        <w:left w:val="single" w:sz="4" w:space="0" w:color="9CC2E5" w:themeColor="accent5" w:themeTint="99"/>
+        <w:bottom w:val="single" w:sz="4" w:space="0" w:color="9CC2E5" w:themeColor="accent5" w:themeTint="99"/>
+        <w:right w:val="single" w:sz="4" w:space="0" w:color="9CC2E5" w:themeColor="accent5" w:themeTint="99"/>
+        <w:insideH w:val="single" w:sz="4" w:space="0" w:color="9CC2E5" w:themeColor="accent5" w:themeTint="99"/>
+        <w:insideV w:val="single" w:sz="4" w:space="0" w:color="9CC2E5" w:themeColor="accent5" w:themeTint="99"/>
+      </w:tblBorders>
+    </w:tblPr>
+    <w:tblStylePr w:type="firstRow">
+      <w:rPr>
+        <w:b/>
+        <w:bCs/>
+      </w:rPr>
+      <w:tblPr/>
+      <w:tcPr>
+        <w:tcBorders>
+          <w:bottom w:val="single" w:sz="12" w:space="0" w:color="9CC2E5" w:themeColor="accent5" w:themeTint="99"/>
+        </w:tcBorders>
+      </w:tcPr>
+    </w:tblStylePr>
+    <w:tblStylePr w:type="lastRow">
+      <w:rPr>
+        <w:b/>
+        <w:bCs/>
+      </w:rPr>
+      <w:tblPr/>
+      <w:tcPr>
+        <w:tcBorders>
+          <w:top w:val="double" w:sz="4" w:space="0" w:color="9CC2E5" w:themeColor="accent5" w:themeTint="99"/>
+        </w:tcBorders>
+      </w:tcPr>
+    </w:tblStylePr>
+    <w:tblStylePr w:type="firstCol">
+      <w:rPr>
+        <w:b/>
+        <w:bCs/>
+      </w:rPr>
+    </w:tblStylePr>
+    <w:tblStylePr w:type="lastCol">
+      <w:rPr>
+        <w:b/>
+        <w:bCs/>
+      </w:rPr>
+    </w:tblStylePr>
+    <w:tblStylePr w:type="band1Vert">
+      <w:tblPr/>
+      <w:tcPr>
+        <w:shd w:val="clear" w:color="auto" w:fill="DEEAF6" w:themeFill="accent5" w:themeFillTint="33"/>
+      </w:tcPr>
+    </w:tblStylePr>
+    <w:tblStylePr w:type="band1Horz">
+      <w:tblPr/>
+      <w:tcPr>
+        <w:shd w:val="clear" w:color="auto" w:fill="DEEAF6" w:themeFill="accent5" w:themeFillTint="33"/>
+      </w:tcPr>
+    </w:tblStylePr>
   </w:style>
 </w:styles>
 </file>

--- a/Report.docx
+++ b/Report.docx
@@ -169,7 +169,17 @@
           <w:sz w:val="20"/>
           <w:szCs w:val="20"/>
         </w:rPr>
-        <w:t xml:space="preserve"> to explore differences between the considered ethnic groups </w:t>
+        <w:t xml:space="preserve"> to explor</w:t>
+      </w:r>
+      <w:bookmarkStart w:id="0" w:name="_GoBack"/>
+      <w:bookmarkEnd w:id="0"/>
+      <w:r>
+        <w:rPr>
+          <w:rFonts w:asciiTheme="minorBidi" w:hAnsiTheme="minorBidi" w:cstheme="minorBidi"/>
+          <w:sz w:val="20"/>
+          <w:szCs w:val="20"/>
+        </w:rPr>
+        <w:t xml:space="preserve">e differences between the considered ethnic groups </w:t>
       </w:r>
       <w:r>
         <w:rPr>
@@ -1970,6 +1980,16 @@
     <w:p>
       <w:pPr>
         <w:rPr>
+          <w:noProof/>
+        </w:rPr>
+      </w:pPr>
+      <w:r>
+        <w:t>THE RELATIONSHIP BETWEEN THE WEIGHTS OF THE MOTHERS AND THE INFANTS</w:t>
+      </w:r>
+    </w:p>
+    <w:p>
+      <w:pPr>
+        <w:rPr>
           <w:rFonts w:asciiTheme="minorBidi" w:hAnsiTheme="minorBidi"/>
           <w:color w:val="FF0000"/>
           <w:sz w:val="20"/>
@@ -1978,23 +1998,190 @@
         </w:rPr>
       </w:pPr>
       <w:r>
-        <w:t>THE RELATIONSHIP BETWEEN THE WEIGHTS OF THE MOTHERS AND THE INFANTS</w:t>
-      </w:r>
-      <w:bookmarkStart w:id="0" w:name="_GoBack"/>
-      <w:bookmarkEnd w:id="0"/>
-    </w:p>
-    <w:p>
-      <w:pPr>
-        <w:rPr>
-          <w:rFonts w:asciiTheme="minorBidi" w:hAnsiTheme="minorBidi"/>
-          <w:b/>
-          <w:bCs/>
-          <w:sz w:val="24"/>
-          <w:szCs w:val="24"/>
+        <w:rPr>
+          <w:sz w:val="20"/>
+          <w:szCs w:val="20"/>
+        </w:rPr>
+        <w:t>Investigating and</w:t>
+      </w:r>
+      <w:r>
+        <w:rPr>
+          <w:sz w:val="20"/>
+          <w:szCs w:val="20"/>
+        </w:rPr>
+        <w:t xml:space="preserve"> explor</w:t>
+      </w:r>
+      <w:r>
+        <w:rPr>
+          <w:sz w:val="20"/>
+          <w:szCs w:val="20"/>
+        </w:rPr>
+        <w:t xml:space="preserve">ing </w:t>
+      </w:r>
+      <w:r>
+        <w:rPr>
+          <w:sz w:val="20"/>
+          <w:szCs w:val="20"/>
+        </w:rPr>
+        <w:t xml:space="preserve">relationships between the weights of mothers and babies </w:t>
+      </w:r>
+      <w:r>
+        <w:rPr>
+          <w:sz w:val="20"/>
+          <w:szCs w:val="20"/>
+        </w:rPr>
+        <w:t xml:space="preserve">we managed to plot relationship between weight of mothers and babies </w:t>
+      </w:r>
+      <w:r>
+        <w:rPr>
+          <w:sz w:val="20"/>
+          <w:szCs w:val="20"/>
+        </w:rPr>
+        <w:t xml:space="preserve">delivered by </w:t>
+      </w:r>
+      <w:r>
+        <w:rPr>
+          <w:sz w:val="20"/>
+          <w:szCs w:val="20"/>
+        </w:rPr>
+        <w:t xml:space="preserve">below </w:t>
+      </w:r>
+      <w:r>
+        <w:rPr>
+          <w:sz w:val="20"/>
+          <w:szCs w:val="20"/>
+        </w:rPr>
+        <w:t xml:space="preserve">scatterplot. In </w:t>
+      </w:r>
+      <w:r>
+        <w:rPr>
+          <w:sz w:val="20"/>
+          <w:szCs w:val="20"/>
+        </w:rPr>
+        <w:t>below figure</w:t>
+      </w:r>
+      <w:r>
+        <w:rPr>
+          <w:sz w:val="20"/>
+          <w:szCs w:val="20"/>
+        </w:rPr>
+        <w:t xml:space="preserve">, the response variable, </w:t>
+      </w:r>
+      <w:r>
+        <w:rPr>
+          <w:sz w:val="20"/>
+          <w:szCs w:val="20"/>
+        </w:rPr>
+        <w:t>baby’s weight</w:t>
+      </w:r>
+      <w:r>
+        <w:rPr>
+          <w:sz w:val="20"/>
+          <w:szCs w:val="20"/>
+        </w:rPr>
+        <w:t xml:space="preserve">, is displayed against the </w:t>
+      </w:r>
+      <w:r>
+        <w:rPr>
+          <w:sz w:val="20"/>
+          <w:szCs w:val="20"/>
+        </w:rPr>
+        <w:t>mother’s</w:t>
+      </w:r>
+      <w:r>
+        <w:rPr>
+          <w:sz w:val="20"/>
+          <w:szCs w:val="20"/>
+        </w:rPr>
+        <w:t xml:space="preserve"> weights. There is very weak relationship as there is no clear evidence that the points are tightly </w:t>
+      </w:r>
+      <w:r>
+        <w:rPr>
+          <w:sz w:val="20"/>
+          <w:szCs w:val="20"/>
+        </w:rPr>
+        <w:t>clustered,</w:t>
+      </w:r>
+      <w:r>
+        <w:rPr>
+          <w:sz w:val="20"/>
+          <w:szCs w:val="20"/>
+        </w:rPr>
+        <w:t xml:space="preserve"> and several outliers interfere the overall pattern. </w:t>
+      </w:r>
+    </w:p>
+    <w:p>
+      <w:pPr>
+        <w:rPr>
+          <w:rFonts w:asciiTheme="minorBidi" w:hAnsiTheme="minorBidi"/>
+          <w:color w:val="FF0000"/>
+          <w:sz w:val="20"/>
+          <w:szCs w:val="20"/>
           <w:lang w:val="en-US"/>
         </w:rPr>
       </w:pPr>
       <w:r>
+        <w:rPr>
+          <w:rFonts w:asciiTheme="minorBidi" w:hAnsiTheme="minorBidi"/>
+          <w:noProof/>
+          <w:color w:val="FF0000"/>
+          <w:sz w:val="20"/>
+          <w:szCs w:val="20"/>
+          <w:lang w:val="en-US"/>
+        </w:rPr>
+        <w:lastRenderedPageBreak/>
+        <w:drawing>
+          <wp:inline distT="0" distB="0" distL="0" distR="0" wp14:anchorId="22DBF2FA" wp14:editId="145E2D7A">
+            <wp:extent cx="3461828" cy="3283668"/>
+            <wp:effectExtent l="0" t="0" r="5715" b="0"/>
+            <wp:docPr id="6" name="Picture 6"/>
+            <wp:cNvGraphicFramePr>
+              <a:graphicFrameLocks xmlns:a="http://schemas.openxmlformats.org/drawingml/2006/main" noChangeAspect="1"/>
+            </wp:cNvGraphicFramePr>
+            <a:graphic xmlns:a="http://schemas.openxmlformats.org/drawingml/2006/main">
+              <a:graphicData uri="http://schemas.openxmlformats.org/drawingml/2006/picture">
+                <pic:pic xmlns:pic="http://schemas.openxmlformats.org/drawingml/2006/picture">
+                  <pic:nvPicPr>
+                    <pic:cNvPr id="0" name="Picture 6"/>
+                    <pic:cNvPicPr>
+                      <a:picLocks noChangeAspect="1" noChangeArrowheads="1"/>
+                    </pic:cNvPicPr>
+                  </pic:nvPicPr>
+                  <pic:blipFill>
+                    <a:blip r:embed="rId7">
+                      <a:extLst>
+                        <a:ext uri="{28A0092B-C50C-407E-A947-70E740481C1C}">
+                          <a14:useLocalDpi xmlns:a14="http://schemas.microsoft.com/office/drawing/2010/main" val="0"/>
+                        </a:ext>
+                      </a:extLst>
+                    </a:blip>
+                    <a:srcRect/>
+                    <a:stretch>
+                      <a:fillRect/>
+                    </a:stretch>
+                  </pic:blipFill>
+                  <pic:spPr bwMode="auto">
+                    <a:xfrm>
+                      <a:off x="0" y="0"/>
+                      <a:ext cx="3497212" cy="3317231"/>
+                    </a:xfrm>
+                    <a:prstGeom prst="rect">
+                      <a:avLst/>
+                    </a:prstGeom>
+                    <a:noFill/>
+                    <a:ln>
+                      <a:noFill/>
+                    </a:ln>
+                  </pic:spPr>
+                </pic:pic>
+              </a:graphicData>
+            </a:graphic>
+          </wp:inline>
+        </w:drawing>
+      </w:r>
+    </w:p>
+    <w:p>
+      <w:pPr>
         <w:rPr>
           <w:rFonts w:asciiTheme="minorBidi" w:hAnsiTheme="minorBidi"/>
           <w:b/>
@@ -2004,8 +2191,7 @@
           <w:szCs w:val="24"/>
           <w:shd w:val="clear" w:color="auto" w:fill="FFFFFF"/>
         </w:rPr>
-        <w:t>M</w:t>
-      </w:r>
+      </w:pPr>
       <w:r>
         <w:rPr>
           <w:rFonts w:asciiTheme="minorBidi" w:hAnsiTheme="minorBidi"/>
@@ -2016,7 +2202,198 @@
           <w:szCs w:val="24"/>
           <w:shd w:val="clear" w:color="auto" w:fill="FFFFFF"/>
         </w:rPr>
+        <w:t>M</w:t>
+      </w:r>
+      <w:r>
+        <w:rPr>
+          <w:rFonts w:asciiTheme="minorBidi" w:hAnsiTheme="minorBidi"/>
+          <w:b/>
+          <w:bCs/>
+          <w:color w:val="333333"/>
+          <w:sz w:val="24"/>
+          <w:szCs w:val="24"/>
+          <w:shd w:val="clear" w:color="auto" w:fill="FFFFFF"/>
+        </w:rPr>
         <w:t>ethods</w:t>
+      </w:r>
+    </w:p>
+    <w:p>
+      <w:pPr>
+        <w:rPr>
+          <w:color w:val="5B9BD5" w:themeColor="accent5"/>
+        </w:rPr>
+      </w:pPr>
+      <w:r>
+        <w:rPr>
+          <w:b/>
+          <w:bCs/>
+        </w:rPr>
+        <w:t>T-TEST</w:t>
+      </w:r>
+      <w:r>
+        <w:t xml:space="preserve"> </w:t>
+      </w:r>
+      <w:r>
+        <w:rPr>
+          <w:color w:val="00B050"/>
+        </w:rPr>
+        <w:t xml:space="preserve">@Jack </w:t>
+      </w:r>
+      <w:r>
+        <w:t xml:space="preserve">or </w:t>
+      </w:r>
+      <w:r>
+        <w:rPr>
+          <w:color w:val="5B9BD5" w:themeColor="accent5"/>
+        </w:rPr>
+        <w:t>@</w:t>
+      </w:r>
+      <w:proofErr w:type="spellStart"/>
+      <w:r>
+        <w:rPr>
+          <w:color w:val="5B9BD5" w:themeColor="accent5"/>
+        </w:rPr>
+        <w:t>srishti</w:t>
+      </w:r>
+      <w:proofErr w:type="spellEnd"/>
+      <w:r>
+        <w:rPr>
+          <w:color w:val="5B9BD5" w:themeColor="accent5"/>
+        </w:rPr>
+        <w:t>?</w:t>
+      </w:r>
+    </w:p>
+    <w:p>
+      <w:pPr>
+        <w:rPr>
+          <w:rFonts w:asciiTheme="minorBidi" w:hAnsiTheme="minorBidi"/>
+          <w:sz w:val="24"/>
+          <w:szCs w:val="24"/>
+          <w:lang w:val="en-US"/>
+        </w:rPr>
+      </w:pPr>
+      <w:proofErr w:type="spellStart"/>
+      <w:r>
+        <w:rPr>
+          <w:rFonts w:asciiTheme="minorBidi" w:hAnsiTheme="minorBidi"/>
+          <w:sz w:val="24"/>
+          <w:szCs w:val="24"/>
+          <w:lang w:val="en-US"/>
+        </w:rPr>
+        <w:t>Anova</w:t>
+      </w:r>
+      <w:proofErr w:type="spellEnd"/>
+      <w:r>
+        <w:rPr>
+          <w:rFonts w:asciiTheme="minorBidi" w:hAnsiTheme="minorBidi"/>
+          <w:sz w:val="24"/>
+          <w:szCs w:val="24"/>
+          <w:lang w:val="en-US"/>
+        </w:rPr>
+        <w:t xml:space="preserve"> </w:t>
+      </w:r>
+    </w:p>
+    <w:p>
+      <w:pPr>
+        <w:rPr>
+          <w:color w:val="5B9BD5" w:themeColor="accent5"/>
+        </w:rPr>
+      </w:pPr>
+      <w:r>
+        <w:rPr>
+          <w:color w:val="5B9BD5" w:themeColor="accent5"/>
+        </w:rPr>
+        <w:t>@</w:t>
+      </w:r>
+      <w:proofErr w:type="spellStart"/>
+      <w:r>
+        <w:rPr>
+          <w:color w:val="5B9BD5" w:themeColor="accent5"/>
+        </w:rPr>
+        <w:t>srishti</w:t>
+      </w:r>
+      <w:proofErr w:type="spellEnd"/>
+    </w:p>
+    <w:p>
+      <w:pPr>
+        <w:rPr>
+          <w:b/>
+          <w:bCs/>
+        </w:rPr>
+      </w:pPr>
+      <w:r>
+        <w:rPr>
+          <w:b/>
+          <w:bCs/>
+        </w:rPr>
+        <w:t>LINEAR REGRESSION</w:t>
+      </w:r>
+    </w:p>
+    <w:p>
+      <w:pPr>
+        <w:rPr>
+          <w:color w:val="5B9BD5" w:themeColor="accent5"/>
+        </w:rPr>
+      </w:pPr>
+      <w:r>
+        <w:rPr>
+          <w:color w:val="5B9BD5" w:themeColor="accent5"/>
+        </w:rPr>
+        <w:t>@</w:t>
+      </w:r>
+      <w:proofErr w:type="spellStart"/>
+      <w:r>
+        <w:rPr>
+          <w:color w:val="5B9BD5" w:themeColor="accent5"/>
+        </w:rPr>
+        <w:t>srishti</w:t>
+      </w:r>
+      <w:proofErr w:type="spellEnd"/>
+      <w:r>
+        <w:rPr>
+          <w:color w:val="5B9BD5" w:themeColor="accent5"/>
+        </w:rPr>
+        <w:t xml:space="preserve"> </w:t>
+      </w:r>
+    </w:p>
+    <w:p>
+      <w:pPr>
+        <w:rPr>
+          <w:b/>
+          <w:bCs/>
+          <w:sz w:val="20"/>
+          <w:szCs w:val="20"/>
+        </w:rPr>
+      </w:pPr>
+      <w:r>
+        <w:rPr>
+          <w:b/>
+          <w:bCs/>
+          <w:sz w:val="20"/>
+          <w:szCs w:val="20"/>
+        </w:rPr>
+        <w:t>Linearity Assumption</w:t>
+      </w:r>
+    </w:p>
+    <w:p>
+      <w:pPr>
+        <w:rPr>
+          <w:rFonts w:asciiTheme="minorBidi" w:hAnsiTheme="minorBidi"/>
+          <w:b/>
+          <w:bCs/>
+          <w:sz w:val="24"/>
+          <w:szCs w:val="24"/>
+          <w:lang w:val="en-US"/>
+        </w:rPr>
+      </w:pPr>
+      <w:r>
+        <w:rPr>
+          <w:b/>
+          <w:bCs/>
+          <w:sz w:val="20"/>
+          <w:szCs w:val="20"/>
+        </w:rPr>
+        <w:t>Normality Assumption</w:t>
       </w:r>
     </w:p>
     <w:p>

--- a/Report.docx
+++ b/Report.docx
@@ -23,370 +23,343 @@
           <w:szCs w:val="24"/>
           <w:shd w:val="clear" w:color="auto" w:fill="FFFFFF"/>
         </w:rPr>
-        <w:t>E</w:t>
-      </w:r>
-      <w:r>
-        <w:rPr>
-          <w:rFonts w:asciiTheme="minorBidi" w:hAnsiTheme="minorBidi"/>
-          <w:b/>
-          <w:bCs/>
-          <w:color w:val="333333"/>
+        <w:t>Executive summary</w:t>
+      </w:r>
+    </w:p>
+    <w:p>
+      <w:pPr>
+        <w:pStyle w:val="Default"/>
+        <w:rPr>
+          <w:rFonts w:asciiTheme="minorBidi" w:hAnsiTheme="minorBidi" w:cstheme="minorBidi"/>
+          <w:sz w:val="20"/>
+          <w:szCs w:val="20"/>
+        </w:rPr>
+      </w:pPr>
+      <w:r>
+        <w:rPr>
+          <w:rFonts w:asciiTheme="minorBidi" w:hAnsiTheme="minorBidi" w:cstheme="minorBidi"/>
+          <w:sz w:val="20"/>
+          <w:szCs w:val="20"/>
+        </w:rPr>
+        <w:t xml:space="preserve">Low birth weight is one of the most common indicators of infant health. While it is not this report’s objective to establish causation or identify main factors, we are trying to find main associations which might cause low birth weight. A total of 1236 babies from a US hospital were evaluated in applied statistical methods including an unpaired t-test, analysis of variance (ANOVA) and a simple linear regression model. </w:t>
+      </w:r>
+    </w:p>
+    <w:p>
+      <w:pPr>
+        <w:pStyle w:val="Default"/>
+        <w:rPr>
+          <w:rFonts w:asciiTheme="minorBidi" w:hAnsiTheme="minorBidi" w:cstheme="minorBidi"/>
+          <w:sz w:val="20"/>
+          <w:szCs w:val="20"/>
+        </w:rPr>
+      </w:pPr>
+      <w:r>
+        <w:rPr>
+          <w:rFonts w:asciiTheme="minorBidi" w:hAnsiTheme="minorBidi" w:cstheme="minorBidi"/>
+          <w:sz w:val="20"/>
+          <w:szCs w:val="20"/>
+        </w:rPr>
+        <w:t>We are aiming to measure</w:t>
+      </w:r>
+      <w:r>
+        <w:rPr>
+          <w:rFonts w:asciiTheme="minorBidi" w:hAnsiTheme="minorBidi" w:cstheme="minorBidi"/>
+          <w:sz w:val="20"/>
+          <w:szCs w:val="20"/>
+        </w:rPr>
+        <w:t xml:space="preserve"> mean baby birth weight of smoking and non-smoking mothers is compared using a t-test in order to investigate a difference effected by smoking habit during pregnancy. </w:t>
+      </w:r>
+    </w:p>
+    <w:p>
+      <w:pPr>
+        <w:pStyle w:val="Default"/>
+        <w:rPr>
+          <w:rFonts w:asciiTheme="minorBidi" w:hAnsiTheme="minorBidi" w:cstheme="minorBidi"/>
+          <w:sz w:val="20"/>
+          <w:szCs w:val="20"/>
+        </w:rPr>
+      </w:pPr>
+      <w:r>
+        <w:rPr>
+          <w:rFonts w:asciiTheme="minorBidi" w:hAnsiTheme="minorBidi" w:cstheme="minorBidi"/>
+          <w:sz w:val="20"/>
+          <w:szCs w:val="20"/>
+        </w:rPr>
+        <w:t>The ANOVA compares the mean baby birth weight of three different ethnicities</w:t>
+      </w:r>
+      <w:r>
+        <w:rPr>
+          <w:rFonts w:asciiTheme="minorBidi" w:hAnsiTheme="minorBidi" w:cstheme="minorBidi"/>
+          <w:sz w:val="20"/>
+          <w:szCs w:val="20"/>
+        </w:rPr>
+        <w:t xml:space="preserve"> of mothers</w:t>
+      </w:r>
+      <w:r>
+        <w:rPr>
+          <w:rFonts w:asciiTheme="minorBidi" w:hAnsiTheme="minorBidi" w:cstheme="minorBidi"/>
+          <w:sz w:val="20"/>
+          <w:szCs w:val="20"/>
+        </w:rPr>
+        <w:t xml:space="preserve"> to explore differences between the considered ethnic groups </w:t>
+      </w:r>
+      <w:r>
+        <w:rPr>
+          <w:rFonts w:asciiTheme="minorBidi" w:hAnsiTheme="minorBidi" w:cstheme="minorBidi"/>
+          <w:sz w:val="20"/>
+          <w:szCs w:val="20"/>
+        </w:rPr>
+        <w:t>0-5=white 6=</w:t>
+      </w:r>
+      <w:proofErr w:type="spellStart"/>
+      <w:r>
+        <w:rPr>
+          <w:rFonts w:asciiTheme="minorBidi" w:hAnsiTheme="minorBidi" w:cstheme="minorBidi"/>
+          <w:sz w:val="20"/>
+          <w:szCs w:val="20"/>
+        </w:rPr>
+        <w:t>mex</w:t>
+      </w:r>
+      <w:proofErr w:type="spellEnd"/>
+      <w:r>
+        <w:rPr>
+          <w:rFonts w:asciiTheme="minorBidi" w:hAnsiTheme="minorBidi" w:cstheme="minorBidi"/>
+          <w:sz w:val="20"/>
+          <w:szCs w:val="20"/>
+        </w:rPr>
+        <w:t xml:space="preserve"> 7=black 8=</w:t>
+      </w:r>
+      <w:proofErr w:type="spellStart"/>
+      <w:r>
+        <w:rPr>
+          <w:rFonts w:asciiTheme="minorBidi" w:hAnsiTheme="minorBidi" w:cstheme="minorBidi"/>
+          <w:sz w:val="20"/>
+          <w:szCs w:val="20"/>
+        </w:rPr>
+        <w:t>asian</w:t>
+      </w:r>
+      <w:proofErr w:type="spellEnd"/>
+      <w:r>
+        <w:rPr>
+          <w:rFonts w:asciiTheme="minorBidi" w:hAnsiTheme="minorBidi" w:cstheme="minorBidi"/>
+          <w:sz w:val="20"/>
+          <w:szCs w:val="20"/>
+        </w:rPr>
+        <w:t xml:space="preserve"> 9=mixed 99=unknown</w:t>
+      </w:r>
+      <w:r>
+        <w:rPr>
+          <w:rFonts w:asciiTheme="minorBidi" w:hAnsiTheme="minorBidi" w:cstheme="minorBidi"/>
+          <w:sz w:val="20"/>
+          <w:szCs w:val="20"/>
+        </w:rPr>
+        <w:t>. The linear regression model intends to firstly describe the relationship of weights</w:t>
+      </w:r>
+      <w:r>
+        <w:rPr>
+          <w:rFonts w:asciiTheme="minorBidi" w:hAnsiTheme="minorBidi" w:cstheme="minorBidi"/>
+          <w:sz w:val="20"/>
+          <w:szCs w:val="20"/>
+        </w:rPr>
+        <w:t xml:space="preserve"> and multiple variables</w:t>
+      </w:r>
+      <w:r>
+        <w:rPr>
+          <w:rFonts w:asciiTheme="minorBidi" w:hAnsiTheme="minorBidi" w:cstheme="minorBidi"/>
+          <w:sz w:val="20"/>
+          <w:szCs w:val="20"/>
+        </w:rPr>
+        <w:t xml:space="preserve"> and further on to create a prediction model that allows to foresee children’s birth weights </w:t>
+      </w:r>
+      <w:r>
+        <w:rPr>
+          <w:rFonts w:asciiTheme="minorBidi" w:hAnsiTheme="minorBidi" w:cstheme="minorBidi"/>
+          <w:sz w:val="20"/>
+          <w:szCs w:val="20"/>
+        </w:rPr>
+        <w:t xml:space="preserve">with </w:t>
+      </w:r>
+      <w:r>
+        <w:rPr>
+          <w:rFonts w:asciiTheme="minorBidi" w:hAnsiTheme="minorBidi" w:cstheme="minorBidi"/>
+          <w:sz w:val="20"/>
+          <w:szCs w:val="20"/>
+        </w:rPr>
+        <w:t>some significant variables.</w:t>
+      </w:r>
+    </w:p>
+    <w:p>
+      <w:pPr>
+        <w:pStyle w:val="Default"/>
+        <w:rPr>
+          <w:rFonts w:asciiTheme="minorBidi" w:hAnsiTheme="minorBidi" w:cstheme="minorBidi"/>
+          <w:color w:val="0070C0"/>
+          <w:sz w:val="20"/>
+          <w:szCs w:val="20"/>
+        </w:rPr>
+      </w:pPr>
+      <w:r>
+        <w:rPr>
+          <w:rFonts w:asciiTheme="minorBidi" w:hAnsiTheme="minorBidi" w:cstheme="minorBidi"/>
+          <w:color w:val="0070C0"/>
+          <w:sz w:val="20"/>
+          <w:szCs w:val="20"/>
+        </w:rPr>
+        <w:t xml:space="preserve">@Srishti - about </w:t>
+      </w:r>
+      <w:proofErr w:type="spellStart"/>
+      <w:r>
+        <w:rPr>
+          <w:rFonts w:asciiTheme="minorBidi" w:hAnsiTheme="minorBidi" w:cstheme="minorBidi"/>
+          <w:color w:val="0070C0"/>
+          <w:sz w:val="20"/>
+          <w:szCs w:val="20"/>
+        </w:rPr>
+        <w:t>annova</w:t>
+      </w:r>
+      <w:proofErr w:type="spellEnd"/>
+    </w:p>
+    <w:p>
+      <w:pPr>
+        <w:pStyle w:val="Default"/>
+        <w:rPr>
+          <w:rFonts w:asciiTheme="minorBidi" w:hAnsiTheme="minorBidi" w:cstheme="minorBidi"/>
+          <w:color w:val="FF0000"/>
+          <w:sz w:val="20"/>
+          <w:szCs w:val="20"/>
+        </w:rPr>
+      </w:pPr>
+      <w:r>
+        <w:rPr>
+          <w:rFonts w:asciiTheme="minorBidi" w:hAnsiTheme="minorBidi" w:cstheme="minorBidi"/>
+          <w:color w:val="FF0000"/>
+          <w:sz w:val="20"/>
+          <w:szCs w:val="20"/>
+        </w:rPr>
+        <w:t xml:space="preserve">Bootstrapping? </w:t>
+      </w:r>
+    </w:p>
+    <w:p>
+      <w:pPr>
+        <w:pStyle w:val="Default"/>
+        <w:rPr>
+          <w:rFonts w:asciiTheme="minorBidi" w:hAnsiTheme="minorBidi" w:cstheme="minorBidi"/>
+          <w:color w:val="FF0000"/>
+          <w:sz w:val="20"/>
+          <w:szCs w:val="20"/>
+        </w:rPr>
+      </w:pPr>
+      <w:r>
+        <w:rPr>
+          <w:rFonts w:asciiTheme="minorBidi" w:hAnsiTheme="minorBidi" w:cstheme="minorBidi"/>
+          <w:color w:val="0070C0"/>
+          <w:sz w:val="20"/>
+          <w:szCs w:val="20"/>
+        </w:rPr>
+        <w:t xml:space="preserve">@Srishti </w:t>
+      </w:r>
+      <w:r>
+        <w:rPr>
+          <w:rFonts w:asciiTheme="minorBidi" w:hAnsiTheme="minorBidi" w:cstheme="minorBidi"/>
+          <w:color w:val="FF0000"/>
+          <w:sz w:val="20"/>
+          <w:szCs w:val="20"/>
+        </w:rPr>
+        <w:t xml:space="preserve">and </w:t>
+      </w:r>
+      <w:r>
+        <w:rPr>
+          <w:rFonts w:asciiTheme="minorBidi" w:hAnsiTheme="minorBidi"/>
+          <w:color w:val="70AD47" w:themeColor="accent6"/>
+          <w:sz w:val="20"/>
+          <w:szCs w:val="20"/>
+          <w:lang w:val="en-US"/>
+        </w:rPr>
+        <w:t>@Jacks</w:t>
+      </w:r>
+    </w:p>
+    <w:p>
+      <w:pPr>
+        <w:pStyle w:val="Default"/>
+        <w:rPr>
+          <w:rFonts w:asciiTheme="minorBidi" w:hAnsiTheme="minorBidi" w:cstheme="minorBidi"/>
+          <w:sz w:val="20"/>
+          <w:szCs w:val="20"/>
+        </w:rPr>
+      </w:pPr>
+      <w:r>
+        <w:rPr>
+          <w:rFonts w:asciiTheme="minorBidi" w:hAnsiTheme="minorBidi" w:cstheme="minorBidi"/>
+          <w:sz w:val="20"/>
+          <w:szCs w:val="20"/>
+        </w:rPr>
+        <w:t xml:space="preserve">Despite this, future research using additional exploratory factors influencing weights of infants could be used in multivariate regression models. </w:t>
+      </w:r>
+    </w:p>
+    <w:p>
+      <w:pPr>
+        <w:rPr>
+          <w:rFonts w:asciiTheme="minorBidi" w:hAnsiTheme="minorBidi"/>
           <w:sz w:val="24"/>
           <w:szCs w:val="24"/>
-          <w:shd w:val="clear" w:color="auto" w:fill="FFFFFF"/>
-        </w:rPr>
-        <w:t>xecutive summary</w:t>
-      </w:r>
-    </w:p>
-    <w:p>
-      <w:pPr>
-        <w:pStyle w:val="Default"/>
-        <w:rPr>
-          <w:rFonts w:asciiTheme="minorBidi" w:hAnsiTheme="minorBidi" w:cstheme="minorBidi"/>
-          <w:sz w:val="20"/>
-          <w:szCs w:val="20"/>
-        </w:rPr>
-      </w:pPr>
-      <w:r>
-        <w:rPr>
-          <w:rFonts w:asciiTheme="minorBidi" w:hAnsiTheme="minorBidi" w:cstheme="minorBidi"/>
-          <w:sz w:val="20"/>
-          <w:szCs w:val="20"/>
-        </w:rPr>
-        <w:t>Low birth</w:t>
-      </w:r>
-      <w:r>
-        <w:rPr>
-          <w:rFonts w:asciiTheme="minorBidi" w:hAnsiTheme="minorBidi" w:cstheme="minorBidi"/>
-          <w:sz w:val="20"/>
-          <w:szCs w:val="20"/>
-        </w:rPr>
-        <w:t xml:space="preserve"> weight is one of the most common indicators of infant health. While it is not this report’s objective to establish causation or identify main factors</w:t>
-      </w:r>
-      <w:r>
-        <w:rPr>
-          <w:rFonts w:asciiTheme="minorBidi" w:hAnsiTheme="minorBidi" w:cstheme="minorBidi"/>
-          <w:sz w:val="20"/>
-          <w:szCs w:val="20"/>
-        </w:rPr>
-        <w:t>, we are trying to find main associations which might cause low birth weight.</w:t>
-      </w:r>
-      <w:r>
-        <w:rPr>
-          <w:rFonts w:asciiTheme="minorBidi" w:hAnsiTheme="minorBidi" w:cstheme="minorBidi"/>
-          <w:sz w:val="20"/>
-          <w:szCs w:val="20"/>
-        </w:rPr>
-        <w:t xml:space="preserve"> A total of </w:t>
-      </w:r>
-      <w:r>
-        <w:rPr>
-          <w:rFonts w:asciiTheme="minorBidi" w:hAnsiTheme="minorBidi" w:cstheme="minorBidi"/>
-          <w:sz w:val="20"/>
-          <w:szCs w:val="20"/>
-        </w:rPr>
-        <w:t>1236</w:t>
-      </w:r>
-      <w:r>
-        <w:rPr>
-          <w:rFonts w:asciiTheme="minorBidi" w:hAnsiTheme="minorBidi" w:cstheme="minorBidi"/>
+          <w:lang w:val="en-US"/>
+        </w:rPr>
+      </w:pPr>
+      <w:r>
+        <w:rPr>
+          <w:rFonts w:asciiTheme="minorBidi" w:hAnsiTheme="minorBidi"/>
+          <w:sz w:val="20"/>
+          <w:szCs w:val="20"/>
+        </w:rPr>
+        <w:t>All these findings are highly limited in its application because of the limited sampled population, as it is very small and collected in 19</w:t>
+      </w:r>
+      <w:r>
+        <w:rPr>
+          <w:rFonts w:asciiTheme="minorBidi" w:hAnsiTheme="minorBidi"/>
+          <w:sz w:val="20"/>
+          <w:szCs w:val="20"/>
+        </w:rPr>
+        <w:t>64</w:t>
+      </w:r>
+      <w:r>
+        <w:rPr>
+          <w:rFonts w:asciiTheme="minorBidi" w:hAnsiTheme="minorBidi"/>
+          <w:sz w:val="20"/>
+          <w:szCs w:val="20"/>
+        </w:rPr>
+        <w:t>. Further research in this topic could deepen our understanding of this connection but would fail to help in preventing low birth weights. Nonetheless, the findings in this report allow to point research into an adequate direction. The contribution of this analysis is to identify mother’s smoking habits and ethnicity as possible determinants of children birth weight</w:t>
+      </w:r>
+      <w:r>
+        <w:rPr>
+          <w:rFonts w:asciiTheme="minorBidi" w:hAnsiTheme="minorBidi"/>
+          <w:sz w:val="20"/>
+          <w:szCs w:val="20"/>
+        </w:rPr>
+        <w:t xml:space="preserve"> along with other attributes that might affect birth weight</w:t>
+      </w:r>
+      <w:r>
+        <w:rPr>
+          <w:rFonts w:asciiTheme="minorBidi" w:hAnsiTheme="minorBidi"/>
+          <w:sz w:val="20"/>
+          <w:szCs w:val="20"/>
+        </w:rPr>
+        <w:t>.</w:t>
+      </w:r>
+      <w:r>
+        <w:rPr>
+          <w:rFonts w:asciiTheme="minorBidi" w:hAnsiTheme="minorBidi"/>
           <w:sz w:val="20"/>
           <w:szCs w:val="20"/>
         </w:rPr>
         <w:t xml:space="preserve"> </w:t>
       </w:r>
-      <w:r>
-        <w:rPr>
-          <w:rFonts w:asciiTheme="minorBidi" w:hAnsiTheme="minorBidi" w:cstheme="minorBidi"/>
-          <w:sz w:val="20"/>
-          <w:szCs w:val="20"/>
-        </w:rPr>
-        <w:t>babies</w:t>
-      </w:r>
-      <w:r>
-        <w:rPr>
-          <w:rFonts w:asciiTheme="minorBidi" w:hAnsiTheme="minorBidi" w:cstheme="minorBidi"/>
-          <w:sz w:val="20"/>
-          <w:szCs w:val="20"/>
-        </w:rPr>
-        <w:t xml:space="preserve"> from a US hospital were evaluated in applied statistical methods including an unpaired t-test, analysis of variance (ANOVA) and a simple linear regression model. </w:t>
-      </w:r>
-    </w:p>
-    <w:p>
-      <w:pPr>
-        <w:pStyle w:val="Default"/>
-        <w:rPr>
-          <w:rFonts w:asciiTheme="minorBidi" w:hAnsiTheme="minorBidi" w:cstheme="minorBidi"/>
-          <w:sz w:val="20"/>
-          <w:szCs w:val="20"/>
-        </w:rPr>
-      </w:pPr>
-      <w:r>
-        <w:rPr>
-          <w:rFonts w:asciiTheme="minorBidi" w:hAnsiTheme="minorBidi" w:cstheme="minorBidi"/>
-          <w:sz w:val="20"/>
-          <w:szCs w:val="20"/>
-        </w:rPr>
-        <w:t>We are aiming to measure</w:t>
-      </w:r>
-      <w:r>
-        <w:rPr>
-          <w:rFonts w:asciiTheme="minorBidi" w:hAnsiTheme="minorBidi" w:cstheme="minorBidi"/>
-          <w:sz w:val="20"/>
-          <w:szCs w:val="20"/>
-        </w:rPr>
-        <w:t xml:space="preserve"> mean baby birth weight of smoking and non-smoking mothers is compared using a t-test in order to investigate a difference effected by smoking habit during pregnancy. </w:t>
-      </w:r>
-    </w:p>
-    <w:p>
-      <w:pPr>
-        <w:pStyle w:val="Default"/>
-        <w:rPr>
-          <w:rFonts w:asciiTheme="minorBidi" w:hAnsiTheme="minorBidi" w:cstheme="minorBidi"/>
-          <w:sz w:val="20"/>
-          <w:szCs w:val="20"/>
-        </w:rPr>
-      </w:pPr>
-      <w:r>
-        <w:rPr>
-          <w:rFonts w:asciiTheme="minorBidi" w:hAnsiTheme="minorBidi" w:cstheme="minorBidi"/>
-          <w:sz w:val="20"/>
-          <w:szCs w:val="20"/>
-        </w:rPr>
-        <w:t>The ANOVA compares the mean baby birth weight of three different ethnicities</w:t>
-      </w:r>
-      <w:r>
-        <w:rPr>
-          <w:rFonts w:asciiTheme="minorBidi" w:hAnsiTheme="minorBidi" w:cstheme="minorBidi"/>
-          <w:sz w:val="20"/>
-          <w:szCs w:val="20"/>
-        </w:rPr>
-        <w:t xml:space="preserve"> of mothers</w:t>
-      </w:r>
-      <w:r>
-        <w:rPr>
-          <w:rFonts w:asciiTheme="minorBidi" w:hAnsiTheme="minorBidi" w:cstheme="minorBidi"/>
-          <w:sz w:val="20"/>
-          <w:szCs w:val="20"/>
-        </w:rPr>
-        <w:t xml:space="preserve"> to explor</w:t>
-      </w:r>
-      <w:bookmarkStart w:id="0" w:name="_GoBack"/>
-      <w:bookmarkEnd w:id="0"/>
-      <w:r>
-        <w:rPr>
-          <w:rFonts w:asciiTheme="minorBidi" w:hAnsiTheme="minorBidi" w:cstheme="minorBidi"/>
-          <w:sz w:val="20"/>
-          <w:szCs w:val="20"/>
-        </w:rPr>
-        <w:t xml:space="preserve">e differences between the considered ethnic groups </w:t>
-      </w:r>
-      <w:r>
-        <w:rPr>
-          <w:rFonts w:asciiTheme="minorBidi" w:hAnsiTheme="minorBidi" w:cstheme="minorBidi"/>
-          <w:sz w:val="20"/>
-          <w:szCs w:val="20"/>
-        </w:rPr>
-        <w:t>0-5=white 6=</w:t>
-      </w:r>
-      <w:proofErr w:type="spellStart"/>
-      <w:r>
-        <w:rPr>
-          <w:rFonts w:asciiTheme="minorBidi" w:hAnsiTheme="minorBidi" w:cstheme="minorBidi"/>
-          <w:sz w:val="20"/>
-          <w:szCs w:val="20"/>
-        </w:rPr>
-        <w:t>mex</w:t>
-      </w:r>
-      <w:proofErr w:type="spellEnd"/>
-      <w:r>
-        <w:rPr>
-          <w:rFonts w:asciiTheme="minorBidi" w:hAnsiTheme="minorBidi" w:cstheme="minorBidi"/>
-          <w:sz w:val="20"/>
-          <w:szCs w:val="20"/>
-        </w:rPr>
-        <w:t xml:space="preserve"> 7=black 8=</w:t>
-      </w:r>
-      <w:proofErr w:type="spellStart"/>
-      <w:r>
-        <w:rPr>
-          <w:rFonts w:asciiTheme="minorBidi" w:hAnsiTheme="minorBidi" w:cstheme="minorBidi"/>
-          <w:sz w:val="20"/>
-          <w:szCs w:val="20"/>
-        </w:rPr>
-        <w:t>asian</w:t>
-      </w:r>
-      <w:proofErr w:type="spellEnd"/>
-      <w:r>
-        <w:rPr>
-          <w:rFonts w:asciiTheme="minorBidi" w:hAnsiTheme="minorBidi" w:cstheme="minorBidi"/>
-          <w:sz w:val="20"/>
-          <w:szCs w:val="20"/>
-        </w:rPr>
-        <w:t xml:space="preserve"> 9=mixed 99=unknown</w:t>
-      </w:r>
-      <w:r>
-        <w:rPr>
-          <w:rFonts w:asciiTheme="minorBidi" w:hAnsiTheme="minorBidi" w:cstheme="minorBidi"/>
-          <w:sz w:val="20"/>
-          <w:szCs w:val="20"/>
-        </w:rPr>
-        <w:t>. The linear regression model intends to firstly describe the relationship of weights</w:t>
-      </w:r>
-      <w:r>
-        <w:rPr>
-          <w:rFonts w:asciiTheme="minorBidi" w:hAnsiTheme="minorBidi" w:cstheme="minorBidi"/>
-          <w:sz w:val="20"/>
-          <w:szCs w:val="20"/>
-        </w:rPr>
-        <w:t xml:space="preserve"> and multiple variables</w:t>
-      </w:r>
-      <w:r>
-        <w:rPr>
-          <w:rFonts w:asciiTheme="minorBidi" w:hAnsiTheme="minorBidi" w:cstheme="minorBidi"/>
-          <w:sz w:val="20"/>
-          <w:szCs w:val="20"/>
-        </w:rPr>
-        <w:t xml:space="preserve"> and further on to create a prediction model that allows to foresee children’s birth weights </w:t>
-      </w:r>
-      <w:r>
-        <w:rPr>
-          <w:rFonts w:asciiTheme="minorBidi" w:hAnsiTheme="minorBidi" w:cstheme="minorBidi"/>
-          <w:sz w:val="20"/>
-          <w:szCs w:val="20"/>
-        </w:rPr>
-        <w:t xml:space="preserve">with </w:t>
-      </w:r>
-      <w:r>
-        <w:rPr>
-          <w:rFonts w:asciiTheme="minorBidi" w:hAnsiTheme="minorBidi" w:cstheme="minorBidi"/>
-          <w:sz w:val="20"/>
-          <w:szCs w:val="20"/>
-        </w:rPr>
-        <w:t>some significant variables.</w:t>
-      </w:r>
-    </w:p>
-    <w:p>
-      <w:pPr>
-        <w:pStyle w:val="Default"/>
-        <w:rPr>
-          <w:rFonts w:asciiTheme="minorBidi" w:hAnsiTheme="minorBidi" w:cstheme="minorBidi"/>
-          <w:color w:val="0070C0"/>
-          <w:sz w:val="20"/>
-          <w:szCs w:val="20"/>
-        </w:rPr>
-      </w:pPr>
-      <w:r>
-        <w:rPr>
-          <w:rFonts w:asciiTheme="minorBidi" w:hAnsiTheme="minorBidi" w:cstheme="minorBidi"/>
-          <w:color w:val="0070C0"/>
-          <w:sz w:val="20"/>
-          <w:szCs w:val="20"/>
-        </w:rPr>
-        <w:t xml:space="preserve">@Srishti - about </w:t>
-      </w:r>
-      <w:proofErr w:type="spellStart"/>
-      <w:r>
-        <w:rPr>
-          <w:rFonts w:asciiTheme="minorBidi" w:hAnsiTheme="minorBidi" w:cstheme="minorBidi"/>
-          <w:color w:val="0070C0"/>
-          <w:sz w:val="20"/>
-          <w:szCs w:val="20"/>
-        </w:rPr>
-        <w:t>annova</w:t>
-      </w:r>
-      <w:proofErr w:type="spellEnd"/>
-    </w:p>
-    <w:p>
-      <w:pPr>
-        <w:pStyle w:val="Default"/>
-        <w:rPr>
-          <w:rFonts w:asciiTheme="minorBidi" w:hAnsiTheme="minorBidi" w:cstheme="minorBidi"/>
-          <w:color w:val="FF0000"/>
-          <w:sz w:val="20"/>
-          <w:szCs w:val="20"/>
-        </w:rPr>
-      </w:pPr>
-      <w:r>
-        <w:rPr>
-          <w:rFonts w:asciiTheme="minorBidi" w:hAnsiTheme="minorBidi" w:cstheme="minorBidi"/>
-          <w:color w:val="FF0000"/>
-          <w:sz w:val="20"/>
-          <w:szCs w:val="20"/>
-        </w:rPr>
-        <w:t xml:space="preserve">Bootstrapping? </w:t>
-      </w:r>
-    </w:p>
-    <w:p>
-      <w:pPr>
-        <w:pStyle w:val="Default"/>
-        <w:rPr>
-          <w:rFonts w:asciiTheme="minorBidi" w:hAnsiTheme="minorBidi" w:cstheme="minorBidi"/>
-          <w:color w:val="FF0000"/>
-          <w:sz w:val="20"/>
-          <w:szCs w:val="20"/>
-        </w:rPr>
-      </w:pPr>
-      <w:r>
-        <w:rPr>
-          <w:rFonts w:asciiTheme="minorBidi" w:hAnsiTheme="minorBidi" w:cstheme="minorBidi"/>
-          <w:color w:val="0070C0"/>
-          <w:sz w:val="20"/>
-          <w:szCs w:val="20"/>
-        </w:rPr>
-        <w:t>@Srishti</w:t>
-      </w:r>
-      <w:r>
-        <w:rPr>
-          <w:rFonts w:asciiTheme="minorBidi" w:hAnsiTheme="minorBidi" w:cstheme="minorBidi"/>
-          <w:color w:val="0070C0"/>
-          <w:sz w:val="20"/>
-          <w:szCs w:val="20"/>
-        </w:rPr>
-        <w:t xml:space="preserve"> </w:t>
-      </w:r>
-      <w:r>
-        <w:rPr>
-          <w:rFonts w:asciiTheme="minorBidi" w:hAnsiTheme="minorBidi" w:cstheme="minorBidi"/>
-          <w:color w:val="FF0000"/>
-          <w:sz w:val="20"/>
-          <w:szCs w:val="20"/>
-        </w:rPr>
-        <w:t xml:space="preserve">and </w:t>
-      </w:r>
-      <w:r>
-        <w:rPr>
-          <w:rFonts w:asciiTheme="minorBidi" w:hAnsiTheme="minorBidi"/>
-          <w:color w:val="70AD47" w:themeColor="accent6"/>
-          <w:sz w:val="20"/>
-          <w:szCs w:val="20"/>
-          <w:lang w:val="en-US"/>
-        </w:rPr>
-        <w:t>@Jacks</w:t>
-      </w:r>
-    </w:p>
-    <w:p>
-      <w:pPr>
-        <w:pStyle w:val="Default"/>
-        <w:rPr>
-          <w:rFonts w:asciiTheme="minorBidi" w:hAnsiTheme="minorBidi" w:cstheme="minorBidi"/>
-          <w:sz w:val="20"/>
-          <w:szCs w:val="20"/>
-        </w:rPr>
-      </w:pPr>
-      <w:r>
-        <w:rPr>
-          <w:rFonts w:asciiTheme="minorBidi" w:hAnsiTheme="minorBidi" w:cstheme="minorBidi"/>
-          <w:sz w:val="20"/>
-          <w:szCs w:val="20"/>
-        </w:rPr>
-        <w:t xml:space="preserve">Despite this, future research using additional exploratory factors influencing weights of infants could be used in multivariate regression models. </w:t>
-      </w:r>
-    </w:p>
-    <w:p>
-      <w:pPr>
-        <w:rPr>
-          <w:rFonts w:asciiTheme="minorBidi" w:hAnsiTheme="minorBidi"/>
+    </w:p>
+    <w:p>
+      <w:pPr>
+        <w:rPr>
+          <w:rFonts w:asciiTheme="minorBidi" w:hAnsiTheme="minorBidi"/>
+          <w:b/>
+          <w:bCs/>
           <w:sz w:val="24"/>
           <w:szCs w:val="24"/>
           <w:lang w:val="en-US"/>
@@ -395,72 +368,12 @@
       <w:r>
         <w:rPr>
           <w:rFonts w:asciiTheme="minorBidi" w:hAnsiTheme="minorBidi"/>
-          <w:sz w:val="20"/>
-          <w:szCs w:val="20"/>
-        </w:rPr>
-        <w:t>All these findings are highly limited in its application because of the limited sampled population, as it is very small and collected in 19</w:t>
-      </w:r>
-      <w:r>
-        <w:rPr>
-          <w:rFonts w:asciiTheme="minorBidi" w:hAnsiTheme="minorBidi"/>
-          <w:sz w:val="20"/>
-          <w:szCs w:val="20"/>
-        </w:rPr>
-        <w:t>64</w:t>
-      </w:r>
-      <w:r>
-        <w:rPr>
-          <w:rFonts w:asciiTheme="minorBidi" w:hAnsiTheme="minorBidi"/>
-          <w:sz w:val="20"/>
-          <w:szCs w:val="20"/>
-        </w:rPr>
-        <w:t>. Further research in this topic could deepen our understanding of this connection but would fail to help in preventing low birth weights. Nonetheless, the findings in this report allow to point research into an adequate direction. The contribution of this analysis is to identify mother’s smoking habits and ethnicity as possible determinants of children birth weight</w:t>
-      </w:r>
-      <w:r>
-        <w:rPr>
-          <w:rFonts w:asciiTheme="minorBidi" w:hAnsiTheme="minorBidi"/>
-          <w:sz w:val="20"/>
-          <w:szCs w:val="20"/>
-        </w:rPr>
-        <w:t xml:space="preserve"> along with other attributes that might affect birth weight</w:t>
-      </w:r>
-      <w:r>
-        <w:rPr>
-          <w:rFonts w:asciiTheme="minorBidi" w:hAnsiTheme="minorBidi"/>
-          <w:sz w:val="20"/>
-          <w:szCs w:val="20"/>
-        </w:rPr>
-        <w:t>.</w:t>
-      </w:r>
-      <w:r>
-        <w:rPr>
-          <w:rFonts w:asciiTheme="minorBidi" w:hAnsiTheme="minorBidi"/>
-          <w:sz w:val="20"/>
-          <w:szCs w:val="20"/>
-        </w:rPr>
-        <w:t xml:space="preserve"> </w:t>
-      </w:r>
-    </w:p>
-    <w:p>
-      <w:pPr>
-        <w:rPr>
-          <w:rFonts w:asciiTheme="minorBidi" w:hAnsiTheme="minorBidi"/>
           <w:b/>
           <w:bCs/>
           <w:sz w:val="24"/>
           <w:szCs w:val="24"/>
           <w:lang w:val="en-US"/>
         </w:rPr>
-      </w:pPr>
-      <w:r>
-        <w:rPr>
-          <w:rFonts w:asciiTheme="minorBidi" w:hAnsiTheme="minorBidi"/>
-          <w:b/>
-          <w:bCs/>
-          <w:sz w:val="24"/>
-          <w:szCs w:val="24"/>
-          <w:lang w:val="en-US"/>
-        </w:rPr>
         <w:t>Introduction</w:t>
       </w:r>
     </w:p>
@@ -496,480 +409,337 @@
           <w:sz w:val="20"/>
           <w:szCs w:val="20"/>
         </w:rPr>
+        <w:t xml:space="preserve"> Naturally, there is an elevated interest of parents to avoid and therefore also to explore the determinants of low birth weights. In this study we are aiming to test certain factors and their relationship to birth weights. This report investigates the effects of mothers’ attributes mainly smoking habit and ethnic race on the weight of </w:t>
+      </w:r>
+      <w:proofErr w:type="spellStart"/>
+      <w:r>
+        <w:rPr>
+          <w:rFonts w:asciiTheme="minorBidi" w:hAnsiTheme="minorBidi"/>
+          <w:sz w:val="20"/>
+          <w:szCs w:val="20"/>
+        </w:rPr>
+        <w:t>newborn</w:t>
+      </w:r>
+      <w:proofErr w:type="spellEnd"/>
+      <w:r>
+        <w:rPr>
+          <w:rFonts w:asciiTheme="minorBidi" w:hAnsiTheme="minorBidi"/>
+          <w:sz w:val="20"/>
+          <w:szCs w:val="20"/>
+        </w:rPr>
+        <w:t xml:space="preserve"> babies, in order to make possible future suggestions about prevention of low birth weights.</w:t>
+      </w:r>
+    </w:p>
+    <w:p>
+      <w:pPr>
+        <w:rPr>
+          <w:rFonts w:asciiTheme="minorBidi" w:hAnsiTheme="minorBidi"/>
+          <w:sz w:val="20"/>
+          <w:szCs w:val="20"/>
+        </w:rPr>
+      </w:pPr>
+      <w:r>
+        <w:rPr>
+          <w:rFonts w:asciiTheme="minorBidi" w:hAnsiTheme="minorBidi"/>
+          <w:sz w:val="20"/>
+          <w:szCs w:val="20"/>
+        </w:rPr>
+        <w:t>The dataset used for this report consists of 1236 observations of babies collected from a US hospital in the 1960s</w:t>
+      </w:r>
+      <w:r>
+        <w:rPr>
+          <w:rFonts w:asciiTheme="minorBidi" w:hAnsiTheme="minorBidi"/>
+          <w:sz w:val="20"/>
+          <w:szCs w:val="20"/>
+        </w:rPr>
+        <w:t>.</w:t>
+      </w:r>
+    </w:p>
+    <w:p>
+      <w:pPr>
+        <w:rPr>
+          <w:rFonts w:asciiTheme="minorBidi" w:hAnsiTheme="minorBidi"/>
+          <w:sz w:val="20"/>
+          <w:szCs w:val="20"/>
+        </w:rPr>
+      </w:pPr>
+      <w:r>
+        <w:rPr>
+          <w:rFonts w:asciiTheme="minorBidi" w:hAnsiTheme="minorBidi"/>
+          <w:sz w:val="20"/>
+          <w:szCs w:val="20"/>
+        </w:rPr>
+        <w:t xml:space="preserve">For the purpose of this study we decided to eliminate some of the variables which seem to </w:t>
+      </w:r>
+    </w:p>
+    <w:p>
+      <w:pPr>
+        <w:rPr>
+          <w:rFonts w:asciiTheme="minorBidi" w:hAnsiTheme="minorBidi"/>
+          <w:color w:val="FF0000"/>
+          <w:sz w:val="20"/>
+          <w:szCs w:val="20"/>
+        </w:rPr>
+      </w:pPr>
+      <w:r>
+        <w:rPr>
+          <w:rFonts w:asciiTheme="minorBidi" w:hAnsiTheme="minorBidi"/>
+          <w:color w:val="FF0000"/>
+          <w:sz w:val="20"/>
+          <w:szCs w:val="20"/>
+        </w:rPr>
+        <w:t>In this data analysis three main suggestions are that there is a difference on babies’ weight due to races, that there is evidence that smoking has a negative influence on babies’ weight and finally the relationship between mothers’ weight and babies’ weight is possibly not simple linear.</w:t>
+      </w:r>
+    </w:p>
+    <w:p>
+      <w:pPr>
+        <w:rPr>
+          <w:rFonts w:asciiTheme="minorBidi" w:hAnsiTheme="minorBidi"/>
+          <w:color w:val="FF0000"/>
+          <w:sz w:val="20"/>
+          <w:szCs w:val="20"/>
+          <w:lang w:val="en-US"/>
+        </w:rPr>
+      </w:pPr>
+      <w:proofErr w:type="spellStart"/>
+      <w:r>
+        <w:rPr>
+          <w:rFonts w:asciiTheme="minorBidi" w:hAnsiTheme="minorBidi"/>
+          <w:color w:val="FF0000"/>
+          <w:sz w:val="20"/>
+          <w:szCs w:val="20"/>
+          <w:lang w:val="en-US"/>
+        </w:rPr>
+        <w:t>Summarasing</w:t>
+      </w:r>
+      <w:proofErr w:type="spellEnd"/>
+      <w:r>
+        <w:rPr>
+          <w:rFonts w:asciiTheme="minorBidi" w:hAnsiTheme="minorBidi"/>
+          <w:color w:val="FF0000"/>
+          <w:sz w:val="20"/>
+          <w:szCs w:val="20"/>
+          <w:lang w:val="en-US"/>
+        </w:rPr>
+        <w:t xml:space="preserve"> the findings</w:t>
+      </w:r>
+      <w:r>
+        <w:rPr>
+          <w:rFonts w:asciiTheme="minorBidi" w:hAnsiTheme="minorBidi"/>
+          <w:color w:val="FF0000"/>
+          <w:sz w:val="20"/>
+          <w:szCs w:val="20"/>
+          <w:lang w:val="en-US"/>
+        </w:rPr>
+        <w:t>??</w:t>
+      </w:r>
+    </w:p>
+    <w:p>
+      <w:pPr>
+        <w:rPr>
+          <w:rFonts w:asciiTheme="minorBidi" w:hAnsiTheme="minorBidi"/>
+          <w:color w:val="FF0000"/>
+          <w:sz w:val="20"/>
+          <w:szCs w:val="20"/>
+          <w:lang w:val="en-US"/>
+        </w:rPr>
+      </w:pPr>
+      <w:r>
+        <w:rPr>
+          <w:rFonts w:asciiTheme="minorBidi" w:hAnsiTheme="minorBidi"/>
+          <w:color w:val="FF0000"/>
+          <w:sz w:val="20"/>
+          <w:szCs w:val="20"/>
+          <w:lang w:val="en-US"/>
+        </w:rPr>
+        <w:t xml:space="preserve">Lots of NAs </w:t>
+      </w:r>
+      <w:r>
+        <w:rPr>
+          <w:rFonts w:asciiTheme="minorBidi" w:hAnsiTheme="minorBidi"/>
+          <w:color w:val="FF0000"/>
+          <w:sz w:val="20"/>
+          <w:szCs w:val="20"/>
+          <w:lang w:val="en-US"/>
+        </w:rPr>
+        <w:sym w:font="Wingdings" w:char="F0E0"/>
+      </w:r>
+      <w:r>
+        <w:rPr>
+          <w:rFonts w:asciiTheme="minorBidi" w:hAnsiTheme="minorBidi"/>
+          <w:color w:val="FF0000"/>
+          <w:sz w:val="20"/>
+          <w:szCs w:val="20"/>
+          <w:lang w:val="en-US"/>
+        </w:rPr>
+        <w:t xml:space="preserve"> 608 observations</w:t>
+      </w:r>
+    </w:p>
+    <w:p>
+      <w:pPr>
+        <w:rPr>
+          <w:b/>
+          <w:bCs/>
+        </w:rPr>
+      </w:pPr>
+      <w:r>
+        <w:rPr>
+          <w:b/>
+          <w:bCs/>
+        </w:rPr>
+        <w:t>EXPLORATORY DATA ANALYSIS</w:t>
+      </w:r>
+    </w:p>
+    <w:p>
+      <w:pPr>
+        <w:pStyle w:val="Default"/>
+        <w:rPr>
+          <w:sz w:val="20"/>
+          <w:szCs w:val="20"/>
+        </w:rPr>
+      </w:pPr>
+      <w:r>
+        <w:rPr>
+          <w:sz w:val="20"/>
+          <w:szCs w:val="20"/>
+        </w:rPr>
+        <w:t xml:space="preserve">An initial descriptive statistic summary is conducted to explore potential relationships in the dataset. This section looks at the frequencies of </w:t>
+      </w:r>
+      <w:r>
+        <w:rPr>
+          <w:sz w:val="20"/>
+          <w:szCs w:val="20"/>
+        </w:rPr>
+        <w:t>baby’s</w:t>
+      </w:r>
+      <w:r>
+        <w:rPr>
+          <w:sz w:val="20"/>
+          <w:szCs w:val="20"/>
+        </w:rPr>
+        <w:t xml:space="preserve"> weights across factors, and then the three possible relationships raised above. The exploratory data analysis was produced with the help of R software and plot features specifically. </w:t>
+      </w:r>
+    </w:p>
+    <w:p>
+      <w:pPr>
+        <w:rPr>
+          <w:rFonts w:asciiTheme="minorBidi" w:hAnsiTheme="minorBidi"/>
+          <w:color w:val="FF0000"/>
+          <w:sz w:val="20"/>
+          <w:szCs w:val="20"/>
+          <w:lang w:val="en-US"/>
+        </w:rPr>
+      </w:pPr>
+      <w:r>
+        <w:rPr>
+          <w:sz w:val="20"/>
+          <w:szCs w:val="20"/>
+        </w:rPr>
+        <w:t>We assumed each baby is distinct therefore, assuming each baby to be independent seem to be reasonable to proceed with this analysis.</w:t>
+      </w:r>
+    </w:p>
+    <w:p>
+      <w:pPr>
+        <w:rPr>
+          <w:b/>
+          <w:bCs/>
+        </w:rPr>
+      </w:pPr>
+      <w:r>
+        <w:rPr>
+          <w:b/>
+          <w:bCs/>
+        </w:rPr>
+        <w:t>ETHNICITY AND BIRTH WEIGHTS</w:t>
+      </w:r>
+    </w:p>
+    <w:p>
+      <w:pPr>
+        <w:rPr>
+          <w:sz w:val="20"/>
+          <w:szCs w:val="20"/>
+        </w:rPr>
+      </w:pPr>
+      <w:r>
+        <w:rPr>
+          <w:sz w:val="20"/>
+          <w:szCs w:val="20"/>
+        </w:rPr>
+        <w:lastRenderedPageBreak/>
+        <w:t>Below Table shows a summary babies weights across ethnic groups</w:t>
+      </w:r>
+      <w:r>
+        <w:rPr>
+          <w:sz w:val="20"/>
+          <w:szCs w:val="20"/>
+        </w:rPr>
+        <w:t xml:space="preserve"> of their mothers</w:t>
+      </w:r>
+      <w:r>
+        <w:rPr>
+          <w:sz w:val="20"/>
+          <w:szCs w:val="20"/>
+        </w:rPr>
+        <w:t xml:space="preserve">. The mean birth weights for ethnic White and </w:t>
+      </w:r>
+      <w:r>
+        <w:rPr>
+          <w:sz w:val="20"/>
+          <w:szCs w:val="20"/>
+        </w:rPr>
+        <w:t>Mexican</w:t>
+      </w:r>
+      <w:r>
+        <w:rPr>
+          <w:sz w:val="20"/>
+          <w:szCs w:val="20"/>
+        </w:rPr>
+        <w:t xml:space="preserve"> ethnic groups show a central tendency since </w:t>
+      </w:r>
+      <w:r>
+        <w:rPr>
+          <w:sz w:val="20"/>
+          <w:szCs w:val="20"/>
+        </w:rPr>
+        <w:t xml:space="preserve">their </w:t>
+      </w:r>
+      <w:r>
+        <w:rPr>
+          <w:sz w:val="20"/>
+          <w:szCs w:val="20"/>
+        </w:rPr>
+        <w:t>mean</w:t>
+      </w:r>
+      <w:r>
+        <w:rPr>
+          <w:sz w:val="20"/>
+          <w:szCs w:val="20"/>
+        </w:rPr>
+        <w:t>s</w:t>
+      </w:r>
+      <w:r>
+        <w:rPr>
+          <w:sz w:val="20"/>
+          <w:szCs w:val="20"/>
+        </w:rPr>
+        <w:t xml:space="preserve"> are</w:t>
+      </w:r>
+      <w:r>
+        <w:rPr>
+          <w:sz w:val="20"/>
+          <w:szCs w:val="20"/>
+        </w:rPr>
+        <w:t xml:space="preserve"> higher and</w:t>
+      </w:r>
+      <w:r>
+        <w:rPr>
+          <w:sz w:val="20"/>
+          <w:szCs w:val="20"/>
+        </w:rPr>
         <w:t xml:space="preserve"> </w:t>
       </w:r>
       <w:r>
         <w:rPr>
-          <w:rFonts w:asciiTheme="minorBidi" w:hAnsiTheme="minorBidi"/>
-          <w:sz w:val="20"/>
-          <w:szCs w:val="20"/>
-        </w:rPr>
-        <w:t xml:space="preserve">Naturally, there is an elevated interest of parents to avoid and therefore also to explore the determinants of low birth weights. </w:t>
-      </w:r>
-      <w:r>
-        <w:rPr>
-          <w:rFonts w:asciiTheme="minorBidi" w:hAnsiTheme="minorBidi"/>
-          <w:sz w:val="20"/>
-          <w:szCs w:val="20"/>
-        </w:rPr>
-        <w:t>In this</w:t>
-      </w:r>
-      <w:r>
-        <w:rPr>
-          <w:rFonts w:asciiTheme="minorBidi" w:hAnsiTheme="minorBidi"/>
-          <w:sz w:val="20"/>
-          <w:szCs w:val="20"/>
-        </w:rPr>
-        <w:t xml:space="preserve"> study </w:t>
-      </w:r>
-      <w:r>
-        <w:rPr>
-          <w:rFonts w:asciiTheme="minorBidi" w:hAnsiTheme="minorBidi"/>
-          <w:sz w:val="20"/>
-          <w:szCs w:val="20"/>
-        </w:rPr>
-        <w:t>we are aiming to</w:t>
-      </w:r>
-      <w:r>
-        <w:rPr>
-          <w:rFonts w:asciiTheme="minorBidi" w:hAnsiTheme="minorBidi"/>
-          <w:sz w:val="20"/>
-          <w:szCs w:val="20"/>
-        </w:rPr>
-        <w:t xml:space="preserve"> test certain factors </w:t>
-      </w:r>
-      <w:r>
-        <w:rPr>
-          <w:rFonts w:asciiTheme="minorBidi" w:hAnsiTheme="minorBidi"/>
-          <w:sz w:val="20"/>
-          <w:szCs w:val="20"/>
-        </w:rPr>
-        <w:t>and</w:t>
-      </w:r>
-      <w:r>
-        <w:rPr>
-          <w:rFonts w:asciiTheme="minorBidi" w:hAnsiTheme="minorBidi"/>
-          <w:sz w:val="20"/>
-          <w:szCs w:val="20"/>
-        </w:rPr>
-        <w:t xml:space="preserve"> their relationship to birth weights. </w:t>
-      </w:r>
-      <w:r>
-        <w:rPr>
-          <w:rFonts w:asciiTheme="minorBidi" w:hAnsiTheme="minorBidi"/>
-          <w:sz w:val="20"/>
-          <w:szCs w:val="20"/>
-        </w:rPr>
-        <w:t>T</w:t>
-      </w:r>
-      <w:r>
-        <w:rPr>
-          <w:rFonts w:asciiTheme="minorBidi" w:hAnsiTheme="minorBidi"/>
-          <w:sz w:val="20"/>
-          <w:szCs w:val="20"/>
-        </w:rPr>
-        <w:t xml:space="preserve">his report investigates the effects of mothers’ </w:t>
-      </w:r>
-      <w:r>
-        <w:rPr>
-          <w:rFonts w:asciiTheme="minorBidi" w:hAnsiTheme="minorBidi"/>
-          <w:sz w:val="20"/>
-          <w:szCs w:val="20"/>
-        </w:rPr>
-        <w:t>attributes mainly</w:t>
-      </w:r>
-      <w:r>
-        <w:rPr>
-          <w:rFonts w:asciiTheme="minorBidi" w:hAnsiTheme="minorBidi"/>
-          <w:sz w:val="20"/>
-          <w:szCs w:val="20"/>
-        </w:rPr>
-        <w:t xml:space="preserve"> smoking habit and ethnic race on the weight of </w:t>
-      </w:r>
-      <w:proofErr w:type="spellStart"/>
-      <w:r>
-        <w:rPr>
-          <w:rFonts w:asciiTheme="minorBidi" w:hAnsiTheme="minorBidi"/>
-          <w:sz w:val="20"/>
-          <w:szCs w:val="20"/>
-        </w:rPr>
-        <w:t>newborn</w:t>
-      </w:r>
-      <w:proofErr w:type="spellEnd"/>
-      <w:r>
-        <w:rPr>
-          <w:rFonts w:asciiTheme="minorBidi" w:hAnsiTheme="minorBidi"/>
-          <w:sz w:val="20"/>
-          <w:szCs w:val="20"/>
-        </w:rPr>
-        <w:t xml:space="preserve"> babies, in order to make possible future suggestions about prevention of low birth weights.</w:t>
-      </w:r>
-    </w:p>
-    <w:p>
-      <w:pPr>
-        <w:rPr>
-          <w:rFonts w:asciiTheme="minorBidi" w:hAnsiTheme="minorBidi"/>
-          <w:sz w:val="20"/>
-          <w:szCs w:val="20"/>
-        </w:rPr>
-      </w:pPr>
-      <w:r>
-        <w:rPr>
-          <w:rFonts w:asciiTheme="minorBidi" w:hAnsiTheme="minorBidi"/>
-          <w:sz w:val="20"/>
-          <w:szCs w:val="20"/>
-        </w:rPr>
-        <w:t xml:space="preserve">The dataset used for this report consists of </w:t>
-      </w:r>
-      <w:r>
-        <w:rPr>
-          <w:rFonts w:asciiTheme="minorBidi" w:hAnsiTheme="minorBidi"/>
-          <w:sz w:val="20"/>
-          <w:szCs w:val="20"/>
-        </w:rPr>
-        <w:t>1236</w:t>
-      </w:r>
-      <w:r>
-        <w:rPr>
-          <w:rFonts w:asciiTheme="minorBidi" w:hAnsiTheme="minorBidi"/>
-          <w:sz w:val="20"/>
-          <w:szCs w:val="20"/>
-        </w:rPr>
-        <w:t xml:space="preserve"> observations of </w:t>
-      </w:r>
-      <w:r>
-        <w:rPr>
-          <w:rFonts w:asciiTheme="minorBidi" w:hAnsiTheme="minorBidi"/>
-          <w:sz w:val="20"/>
-          <w:szCs w:val="20"/>
-        </w:rPr>
-        <w:t>babies</w:t>
-      </w:r>
-      <w:r>
-        <w:rPr>
-          <w:rFonts w:asciiTheme="minorBidi" w:hAnsiTheme="minorBidi"/>
-          <w:sz w:val="20"/>
-          <w:szCs w:val="20"/>
-        </w:rPr>
-        <w:t xml:space="preserve"> collected from a US hospital in the 19</w:t>
-      </w:r>
-      <w:r>
-        <w:rPr>
-          <w:rFonts w:asciiTheme="minorBidi" w:hAnsiTheme="minorBidi"/>
-          <w:sz w:val="20"/>
-          <w:szCs w:val="20"/>
-        </w:rPr>
-        <w:t>60</w:t>
-      </w:r>
-      <w:r>
-        <w:rPr>
-          <w:rFonts w:asciiTheme="minorBidi" w:hAnsiTheme="minorBidi"/>
-          <w:sz w:val="20"/>
-          <w:szCs w:val="20"/>
-        </w:rPr>
-        <w:t>s</w:t>
-      </w:r>
-      <w:r>
-        <w:rPr>
-          <w:rFonts w:asciiTheme="minorBidi" w:hAnsiTheme="minorBidi"/>
-          <w:sz w:val="20"/>
-          <w:szCs w:val="20"/>
-        </w:rPr>
-        <w:t>.</w:t>
-      </w:r>
-    </w:p>
-    <w:p>
-      <w:pPr>
-        <w:rPr>
-          <w:rFonts w:asciiTheme="minorBidi" w:hAnsiTheme="minorBidi"/>
-          <w:sz w:val="20"/>
-          <w:szCs w:val="20"/>
-        </w:rPr>
-      </w:pPr>
-      <w:r>
-        <w:rPr>
-          <w:rFonts w:asciiTheme="minorBidi" w:hAnsiTheme="minorBidi"/>
-          <w:sz w:val="20"/>
-          <w:szCs w:val="20"/>
-        </w:rPr>
-        <w:t xml:space="preserve">For the purpose of this study we decided to eliminate some of the variables which seem to </w:t>
-      </w:r>
-    </w:p>
-    <w:p>
-      <w:pPr>
-        <w:rPr>
-          <w:rFonts w:asciiTheme="minorBidi" w:hAnsiTheme="minorBidi"/>
-          <w:color w:val="FF0000"/>
-          <w:sz w:val="20"/>
-          <w:szCs w:val="20"/>
-        </w:rPr>
-      </w:pPr>
-      <w:r>
-        <w:rPr>
-          <w:rFonts w:asciiTheme="minorBidi" w:hAnsiTheme="minorBidi"/>
-          <w:color w:val="FF0000"/>
-          <w:sz w:val="20"/>
-          <w:szCs w:val="20"/>
-        </w:rPr>
-        <w:t>In this data analysis three main suggestions are that there is a difference on babies’ weight due to races, that there is evidence that smoking has a negative influence on babies’ weight and finally the relationship between mothers’ weight and babies’ weight is possibly not simple linear.</w:t>
-      </w:r>
-    </w:p>
-    <w:p>
-      <w:pPr>
-        <w:rPr>
-          <w:rFonts w:asciiTheme="minorBidi" w:hAnsiTheme="minorBidi"/>
-          <w:color w:val="FF0000"/>
-          <w:sz w:val="20"/>
-          <w:szCs w:val="20"/>
-          <w:lang w:val="en-US"/>
-        </w:rPr>
-      </w:pPr>
-      <w:proofErr w:type="spellStart"/>
-      <w:r>
-        <w:rPr>
-          <w:rFonts w:asciiTheme="minorBidi" w:hAnsiTheme="minorBidi"/>
-          <w:color w:val="FF0000"/>
-          <w:sz w:val="20"/>
-          <w:szCs w:val="20"/>
-          <w:lang w:val="en-US"/>
-        </w:rPr>
-        <w:t>Summarasing</w:t>
-      </w:r>
-      <w:proofErr w:type="spellEnd"/>
-      <w:r>
-        <w:rPr>
-          <w:rFonts w:asciiTheme="minorBidi" w:hAnsiTheme="minorBidi"/>
-          <w:color w:val="FF0000"/>
-          <w:sz w:val="20"/>
-          <w:szCs w:val="20"/>
-          <w:lang w:val="en-US"/>
-        </w:rPr>
-        <w:t xml:space="preserve"> the findings</w:t>
-      </w:r>
-      <w:r>
-        <w:rPr>
-          <w:rFonts w:asciiTheme="minorBidi" w:hAnsiTheme="minorBidi"/>
-          <w:color w:val="FF0000"/>
-          <w:sz w:val="20"/>
-          <w:szCs w:val="20"/>
-          <w:lang w:val="en-US"/>
-        </w:rPr>
-        <w:t>??</w:t>
-      </w:r>
-    </w:p>
-    <w:p>
-      <w:pPr>
-        <w:rPr>
-          <w:b/>
-          <w:bCs/>
-        </w:rPr>
-      </w:pPr>
-      <w:r>
-        <w:rPr>
-          <w:b/>
-          <w:bCs/>
-        </w:rPr>
-        <w:t>EXPLORATORY DATA ANALYSIS</w:t>
-      </w:r>
-    </w:p>
-    <w:p>
-      <w:pPr>
-        <w:pStyle w:val="Default"/>
-        <w:rPr>
-          <w:sz w:val="20"/>
-          <w:szCs w:val="20"/>
-        </w:rPr>
-      </w:pPr>
-      <w:r>
-        <w:rPr>
-          <w:sz w:val="20"/>
-          <w:szCs w:val="20"/>
-        </w:rPr>
-        <w:t xml:space="preserve">An initial descriptive statistic summary is conducted to explore potential relationships in the dataset. This section looks at the frequencies of </w:t>
-      </w:r>
-      <w:r>
-        <w:rPr>
-          <w:sz w:val="20"/>
-          <w:szCs w:val="20"/>
-        </w:rPr>
-        <w:t>baby’s</w:t>
-      </w:r>
-      <w:r>
-        <w:rPr>
-          <w:sz w:val="20"/>
-          <w:szCs w:val="20"/>
-        </w:rPr>
-        <w:t xml:space="preserve"> weights across factors, and then the three possible relationships raised above. The exploratory data analysis was produced with the help of R software</w:t>
-      </w:r>
-      <w:r>
-        <w:rPr>
-          <w:sz w:val="20"/>
-          <w:szCs w:val="20"/>
-        </w:rPr>
-        <w:t xml:space="preserve"> and plot features specifically.</w:t>
-      </w:r>
-      <w:r>
-        <w:rPr>
-          <w:sz w:val="20"/>
-          <w:szCs w:val="20"/>
-        </w:rPr>
-        <w:t xml:space="preserve"> </w:t>
-      </w:r>
-    </w:p>
-    <w:p>
-      <w:pPr>
-        <w:rPr>
-          <w:rFonts w:asciiTheme="minorBidi" w:hAnsiTheme="minorBidi"/>
-          <w:color w:val="FF0000"/>
-          <w:sz w:val="20"/>
-          <w:szCs w:val="20"/>
-          <w:lang w:val="en-US"/>
-        </w:rPr>
-      </w:pPr>
-      <w:r>
-        <w:rPr>
-          <w:sz w:val="20"/>
-          <w:szCs w:val="20"/>
-        </w:rPr>
-        <w:t>We assumed each baby is distinct therefore, assuming each baby to be independent seem to be reasonable to proceed with this analysis.</w:t>
-      </w:r>
-    </w:p>
-    <w:p>
-      <w:pPr>
-        <w:rPr>
-          <w:b/>
-          <w:bCs/>
-        </w:rPr>
-      </w:pPr>
-      <w:r>
-        <w:rPr>
-          <w:b/>
-          <w:bCs/>
-        </w:rPr>
-        <w:t>ETHNICITY AND BIRTH WEIGHTS</w:t>
-      </w:r>
-    </w:p>
-    <w:p>
-      <w:pPr>
-        <w:rPr>
-          <w:sz w:val="20"/>
-          <w:szCs w:val="20"/>
-        </w:rPr>
-      </w:pPr>
-      <w:r>
-        <w:rPr>
-          <w:sz w:val="20"/>
-          <w:szCs w:val="20"/>
-        </w:rPr>
-        <w:t xml:space="preserve">Below </w:t>
-      </w:r>
-      <w:r>
-        <w:rPr>
-          <w:sz w:val="20"/>
-          <w:szCs w:val="20"/>
-        </w:rPr>
-        <w:t>Table</w:t>
-      </w:r>
-      <w:r>
-        <w:rPr>
-          <w:sz w:val="20"/>
-          <w:szCs w:val="20"/>
-        </w:rPr>
-        <w:t xml:space="preserve"> shows</w:t>
-      </w:r>
-      <w:r>
-        <w:rPr>
-          <w:sz w:val="20"/>
-          <w:szCs w:val="20"/>
-        </w:rPr>
-        <w:t xml:space="preserve"> a summary </w:t>
-      </w:r>
-      <w:r>
-        <w:rPr>
-          <w:sz w:val="20"/>
-          <w:szCs w:val="20"/>
-        </w:rPr>
-        <w:t>babies</w:t>
-      </w:r>
-      <w:r>
-        <w:rPr>
-          <w:sz w:val="20"/>
-          <w:szCs w:val="20"/>
-        </w:rPr>
-        <w:t xml:space="preserve"> weights across ethnic groups</w:t>
-      </w:r>
-      <w:r>
-        <w:rPr>
-          <w:sz w:val="20"/>
-          <w:szCs w:val="20"/>
-        </w:rPr>
-        <w:t xml:space="preserve"> of their mothers</w:t>
-      </w:r>
-      <w:r>
-        <w:rPr>
-          <w:sz w:val="20"/>
-          <w:szCs w:val="20"/>
-        </w:rPr>
-        <w:t xml:space="preserve">. The mean birth weights for ethnic White and </w:t>
-      </w:r>
-      <w:r>
-        <w:rPr>
-          <w:sz w:val="20"/>
-          <w:szCs w:val="20"/>
-        </w:rPr>
-        <w:t>Mexican</w:t>
-      </w:r>
-      <w:r>
-        <w:rPr>
-          <w:sz w:val="20"/>
-          <w:szCs w:val="20"/>
-        </w:rPr>
-        <w:t xml:space="preserve"> ethnic groups show a central tendency since </w:t>
-      </w:r>
-      <w:r>
-        <w:rPr>
-          <w:sz w:val="20"/>
-          <w:szCs w:val="20"/>
-        </w:rPr>
-        <w:t xml:space="preserve">their </w:t>
-      </w:r>
-      <w:r>
-        <w:rPr>
-          <w:sz w:val="20"/>
-          <w:szCs w:val="20"/>
-        </w:rPr>
-        <w:t>mean</w:t>
-      </w:r>
-      <w:r>
-        <w:rPr>
-          <w:sz w:val="20"/>
-          <w:szCs w:val="20"/>
-        </w:rPr>
-        <w:t>s</w:t>
-      </w:r>
-      <w:r>
-        <w:rPr>
-          <w:sz w:val="20"/>
-          <w:szCs w:val="20"/>
-        </w:rPr>
-        <w:t xml:space="preserve"> are</w:t>
-      </w:r>
-      <w:r>
-        <w:rPr>
-          <w:sz w:val="20"/>
-          <w:szCs w:val="20"/>
-        </w:rPr>
-        <w:t xml:space="preserve"> higher and</w:t>
-      </w:r>
-      <w:r>
-        <w:rPr>
-          <w:sz w:val="20"/>
-          <w:szCs w:val="20"/>
-        </w:rPr>
-        <w:t xml:space="preserve"> </w:t>
-      </w:r>
-      <w:r>
-        <w:rPr>
           <w:sz w:val="20"/>
           <w:szCs w:val="20"/>
         </w:rPr>
@@ -980,15 +750,7 @@
           <w:sz w:val="20"/>
           <w:szCs w:val="20"/>
         </w:rPr>
-        <w:t xml:space="preserve"> to </w:t>
-      </w:r>
-      <w:r>
-        <w:rPr>
-          <w:sz w:val="20"/>
-          <w:szCs w:val="20"/>
-        </w:rPr>
-        <w:lastRenderedPageBreak/>
-        <w:t>each other. There is similarity of dispersion for each group with the figures obtained for standard deviations of the ethnic groups</w:t>
+        <w:t xml:space="preserve"> to each other. There is similarity of dispersion for each group with the figures obtained for standard deviations of the ethnic groups</w:t>
       </w:r>
       <w:r>
         <w:rPr>
@@ -1722,35 +1484,7 @@
           <w:sz w:val="20"/>
           <w:szCs w:val="20"/>
         </w:rPr>
-        <w:t xml:space="preserve">Figure </w:t>
-      </w:r>
-      <w:r>
-        <w:rPr>
-          <w:sz w:val="20"/>
-          <w:szCs w:val="20"/>
-        </w:rPr>
-        <w:t>below</w:t>
-      </w:r>
-      <w:r>
-        <w:rPr>
-          <w:sz w:val="20"/>
-          <w:szCs w:val="20"/>
-        </w:rPr>
-        <w:t xml:space="preserve"> </w:t>
-      </w:r>
-      <w:r>
-        <w:rPr>
-          <w:sz w:val="20"/>
-          <w:szCs w:val="20"/>
-        </w:rPr>
-        <w:t>illustrates</w:t>
-      </w:r>
-      <w:r>
-        <w:rPr>
-          <w:sz w:val="20"/>
-          <w:szCs w:val="20"/>
-        </w:rPr>
-        <w:t xml:space="preserve"> the distribution of the birth weights by race. The distributions for each group are roughly symmetric and unimodal. In the histogram there seems to be a difference in mean </w:t>
+        <w:t xml:space="preserve">Figure below illustrates the distribution of the birth weights by race. The distributions for each group are roughly symmetric and unimodal. In the histogram there seems to be a difference in mean </w:t>
       </w:r>
       <w:proofErr w:type="spellStart"/>
       <w:r>
@@ -1776,7 +1510,6 @@
           <w:color w:val="FF0000"/>
           <w:sz w:val="20"/>
           <w:szCs w:val="20"/>
-          <w:lang w:val="en-US"/>
         </w:rPr>
       </w:pPr>
       <w:r>
@@ -1789,9 +1522,9 @@
           <w:lang w:val="en-US"/>
         </w:rPr>
         <w:drawing>
-          <wp:inline distT="0" distB="0" distL="0" distR="0" wp14:anchorId="6F8748DE" wp14:editId="3D9A07B3">
-            <wp:extent cx="3657821" cy="3469575"/>
-            <wp:effectExtent l="0" t="0" r="0" b="0"/>
+          <wp:inline distT="0" distB="0" distL="0" distR="0" wp14:anchorId="6F8748DE" wp14:editId="072D3208">
+            <wp:extent cx="5334000" cy="5059491"/>
+            <wp:effectExtent l="0" t="0" r="0" b="8255"/>
             <wp:docPr id="1" name="Picture 1"/>
             <wp:cNvGraphicFramePr>
               <a:graphicFrameLocks xmlns:a="http://schemas.openxmlformats.org/drawingml/2006/main" noChangeAspect="1"/>
@@ -1821,7 +1554,7 @@
                   <pic:spPr bwMode="auto">
                     <a:xfrm>
                       <a:off x="0" y="0"/>
-                      <a:ext cx="3684117" cy="3494518"/>
+                      <a:ext cx="5379067" cy="5102239"/>
                     </a:xfrm>
                     <a:prstGeom prst="rect">
                       <a:avLst/>
@@ -1859,9 +1592,9 @@
         </w:rPr>
         <w:lastRenderedPageBreak/>
         <w:drawing>
-          <wp:inline distT="0" distB="0" distL="0" distR="0" wp14:anchorId="3F68935A" wp14:editId="4DBC2F1D">
-            <wp:extent cx="3285790" cy="3116690"/>
-            <wp:effectExtent l="0" t="0" r="0" b="7620"/>
+          <wp:inline distT="0" distB="0" distL="0" distR="0" wp14:anchorId="3F68935A" wp14:editId="57164487">
+            <wp:extent cx="4575810" cy="4340321"/>
+            <wp:effectExtent l="0" t="0" r="0" b="3175"/>
             <wp:docPr id="2" name="Picture 2"/>
             <wp:cNvGraphicFramePr>
               <a:graphicFrameLocks xmlns:a="http://schemas.openxmlformats.org/drawingml/2006/main" noChangeAspect="1"/>
@@ -1891,7 +1624,7 @@
                   <pic:spPr bwMode="auto">
                     <a:xfrm>
                       <a:off x="0" y="0"/>
-                      <a:ext cx="3301750" cy="3131829"/>
+                      <a:ext cx="4608165" cy="4371011"/>
                     </a:xfrm>
                     <a:prstGeom prst="rect">
                       <a:avLst/>
@@ -2002,84 +1735,7 @@
           <w:sz w:val="20"/>
           <w:szCs w:val="20"/>
         </w:rPr>
-        <w:t>Investigating and</w:t>
-      </w:r>
-      <w:r>
-        <w:rPr>
-          <w:sz w:val="20"/>
-          <w:szCs w:val="20"/>
-        </w:rPr>
-        <w:t xml:space="preserve"> explor</w:t>
-      </w:r>
-      <w:r>
-        <w:rPr>
-          <w:sz w:val="20"/>
-          <w:szCs w:val="20"/>
-        </w:rPr>
-        <w:t xml:space="preserve">ing </w:t>
-      </w:r>
-      <w:r>
-        <w:rPr>
-          <w:sz w:val="20"/>
-          <w:szCs w:val="20"/>
-        </w:rPr>
-        <w:t xml:space="preserve">relationships between the weights of mothers and babies </w:t>
-      </w:r>
-      <w:r>
-        <w:rPr>
-          <w:sz w:val="20"/>
-          <w:szCs w:val="20"/>
-        </w:rPr>
-        <w:t xml:space="preserve">we managed to plot relationship between weight of mothers and babies </w:t>
-      </w:r>
-      <w:r>
-        <w:rPr>
-          <w:sz w:val="20"/>
-          <w:szCs w:val="20"/>
-        </w:rPr>
-        <w:t xml:space="preserve">delivered by </w:t>
-      </w:r>
-      <w:r>
-        <w:rPr>
-          <w:sz w:val="20"/>
-          <w:szCs w:val="20"/>
-        </w:rPr>
-        <w:t xml:space="preserve">below </w:t>
-      </w:r>
-      <w:r>
-        <w:rPr>
-          <w:sz w:val="20"/>
-          <w:szCs w:val="20"/>
-        </w:rPr>
-        <w:t xml:space="preserve">scatterplot. In </w:t>
-      </w:r>
-      <w:r>
-        <w:rPr>
-          <w:sz w:val="20"/>
-          <w:szCs w:val="20"/>
-        </w:rPr>
-        <w:t>below figure</w:t>
-      </w:r>
-      <w:r>
-        <w:rPr>
-          <w:sz w:val="20"/>
-          <w:szCs w:val="20"/>
-        </w:rPr>
-        <w:t xml:space="preserve">, the response variable, </w:t>
-      </w:r>
-      <w:r>
-        <w:rPr>
-          <w:sz w:val="20"/>
-          <w:szCs w:val="20"/>
-        </w:rPr>
-        <w:t>baby’s weight</w:t>
-      </w:r>
-      <w:r>
-        <w:rPr>
-          <w:sz w:val="20"/>
-          <w:szCs w:val="20"/>
-        </w:rPr>
-        <w:t xml:space="preserve">, is displayed against the </w:t>
+        <w:t xml:space="preserve">Investigating and exploring relationships between the weights of mothers and babies we managed to plot relationship between weight of mothers and babies delivered by below scatterplot. In below figure, the response variable, baby’s weight, is displayed against the </w:t>
       </w:r>
       <w:r>
         <w:rPr>
@@ -2220,52 +1876,6 @@
     <w:p>
       <w:pPr>
         <w:rPr>
-          <w:color w:val="5B9BD5" w:themeColor="accent5"/>
-        </w:rPr>
-      </w:pPr>
-      <w:r>
-        <w:rPr>
-          <w:b/>
-          <w:bCs/>
-        </w:rPr>
-        <w:t>T-TEST</w:t>
-      </w:r>
-      <w:r>
-        <w:t xml:space="preserve"> </w:t>
-      </w:r>
-      <w:r>
-        <w:rPr>
-          <w:color w:val="00B050"/>
-        </w:rPr>
-        <w:t xml:space="preserve">@Jack </w:t>
-      </w:r>
-      <w:r>
-        <w:t xml:space="preserve">or </w:t>
-      </w:r>
-      <w:r>
-        <w:rPr>
-          <w:color w:val="5B9BD5" w:themeColor="accent5"/>
-        </w:rPr>
-        <w:t>@</w:t>
-      </w:r>
-      <w:proofErr w:type="spellStart"/>
-      <w:r>
-        <w:rPr>
-          <w:color w:val="5B9BD5" w:themeColor="accent5"/>
-        </w:rPr>
-        <w:t>srishti</w:t>
-      </w:r>
-      <w:proofErr w:type="spellEnd"/>
-      <w:r>
-        <w:rPr>
-          <w:color w:val="5B9BD5" w:themeColor="accent5"/>
-        </w:rPr>
-        <w:t>?</w:t>
-      </w:r>
-    </w:p>
-    <w:p>
-      <w:pPr>
-        <w:rPr>
           <w:rFonts w:asciiTheme="minorBidi" w:hAnsiTheme="minorBidi"/>
           <w:sz w:val="24"/>
           <w:szCs w:val="24"/>
@@ -2422,15 +2032,51 @@
     <w:p>
       <w:pPr>
         <w:rPr>
-          <w:rFonts w:asciiTheme="minorBidi" w:hAnsiTheme="minorBidi"/>
-          <w:b/>
-          <w:bCs/>
-          <w:sz w:val="32"/>
-          <w:szCs w:val="32"/>
-          <w:lang w:val="en-US"/>
-        </w:rPr>
-      </w:pPr>
-      <w:r>
+          <w:b/>
+          <w:bCs/>
+        </w:rPr>
+      </w:pPr>
+      <w:r>
+        <w:rPr>
+          <w:b/>
+          <w:bCs/>
+        </w:rPr>
+        <w:t>RESULTS</w:t>
+      </w:r>
+    </w:p>
+    <w:p>
+      <w:pPr>
+        <w:rPr>
+          <w:b/>
+          <w:bCs/>
+        </w:rPr>
+      </w:pPr>
+      <w:r>
+        <w:rPr>
+          <w:b/>
+          <w:bCs/>
+        </w:rPr>
+        <w:t>RESULTS</w:t>
+      </w:r>
+      <w:r>
+        <w:rPr>
+          <w:b/>
+          <w:bCs/>
+        </w:rPr>
+        <w:t xml:space="preserve"> -</w:t>
+      </w:r>
+      <w:proofErr w:type="spellStart"/>
+      <w:r>
+        <w:rPr>
+          <w:b/>
+          <w:bCs/>
+        </w:rPr>
+        <w:t>Anova</w:t>
+      </w:r>
+      <w:proofErr w:type="spellEnd"/>
+    </w:p>
+    <w:p>
+      <w:pPr>
         <w:rPr>
           <w:rFonts w:asciiTheme="minorBidi" w:hAnsiTheme="minorBidi"/>
           <w:b/>
@@ -2440,9 +2086,33 @@
           <w:szCs w:val="24"/>
           <w:shd w:val="clear" w:color="auto" w:fill="FFFFFF"/>
         </w:rPr>
-        <w:t>D</w:t>
-      </w:r>
-      <w:r>
+      </w:pPr>
+      <w:r>
+        <w:rPr>
+          <w:b/>
+          <w:bCs/>
+        </w:rPr>
+        <w:t>RESULTS</w:t>
+      </w:r>
+      <w:r>
+        <w:rPr>
+          <w:b/>
+          <w:bCs/>
+        </w:rPr>
+        <w:t>- Linear R</w:t>
+      </w:r>
+      <w:bookmarkStart w:id="0" w:name="_GoBack"/>
+      <w:bookmarkEnd w:id="0"/>
+      <w:r>
+        <w:rPr>
+          <w:b/>
+          <w:bCs/>
+        </w:rPr>
+        <w:t>egression</w:t>
+      </w:r>
+    </w:p>
+    <w:p>
+      <w:pPr>
         <w:rPr>
           <w:rFonts w:asciiTheme="minorBidi" w:hAnsiTheme="minorBidi"/>
           <w:b/>
@@ -2452,18 +2122,163 @@
           <w:szCs w:val="24"/>
           <w:shd w:val="clear" w:color="auto" w:fill="FFFFFF"/>
         </w:rPr>
-        <w:t>iscussion</w:t>
-      </w:r>
-    </w:p>
-    <w:p>
-      <w:pPr>
-        <w:rPr>
-          <w:rFonts w:asciiTheme="minorBidi" w:hAnsiTheme="minorBidi"/>
+      </w:pPr>
+    </w:p>
+    <w:p>
+      <w:pPr>
+        <w:rPr>
+          <w:rFonts w:asciiTheme="minorBidi" w:hAnsiTheme="minorBidi"/>
+          <w:b/>
+          <w:bCs/>
+          <w:sz w:val="32"/>
+          <w:szCs w:val="32"/>
+          <w:lang w:val="en-US"/>
+        </w:rPr>
+      </w:pPr>
+      <w:r>
+        <w:rPr>
+          <w:rFonts w:asciiTheme="minorBidi" w:hAnsiTheme="minorBidi"/>
+          <w:b/>
+          <w:bCs/>
+          <w:color w:val="333333"/>
           <w:sz w:val="24"/>
           <w:szCs w:val="24"/>
-          <w:lang w:val="en-US"/>
-        </w:rPr>
-      </w:pPr>
+          <w:shd w:val="clear" w:color="auto" w:fill="FFFFFF"/>
+        </w:rPr>
+        <w:t>Discussion</w:t>
+      </w:r>
+    </w:p>
+    <w:p>
+      <w:pPr>
+        <w:rPr>
+          <w:b/>
+          <w:bCs/>
+        </w:rPr>
+      </w:pPr>
+      <w:r>
+        <w:rPr>
+          <w:b/>
+          <w:bCs/>
+        </w:rPr>
+        <w:t>DISCUSSION</w:t>
+      </w:r>
+      <w:r>
+        <w:rPr>
+          <w:b/>
+          <w:bCs/>
+        </w:rPr>
+        <w:t xml:space="preserve">- </w:t>
+      </w:r>
+      <w:proofErr w:type="spellStart"/>
+      <w:r>
+        <w:rPr>
+          <w:b/>
+          <w:bCs/>
+        </w:rPr>
+        <w:t>Anova</w:t>
+      </w:r>
+      <w:proofErr w:type="spellEnd"/>
+    </w:p>
+    <w:p>
+      <w:pPr>
+        <w:rPr>
+          <w:color w:val="5B9BD5" w:themeColor="accent5"/>
+        </w:rPr>
+      </w:pPr>
+      <w:r>
+        <w:rPr>
+          <w:color w:val="5B9BD5" w:themeColor="accent5"/>
+        </w:rPr>
+        <w:t>@</w:t>
+      </w:r>
+      <w:proofErr w:type="spellStart"/>
+      <w:r>
+        <w:rPr>
+          <w:color w:val="5B9BD5" w:themeColor="accent5"/>
+        </w:rPr>
+        <w:t>srishti</w:t>
+      </w:r>
+      <w:proofErr w:type="spellEnd"/>
+      <w:r>
+        <w:rPr>
+          <w:color w:val="5B9BD5" w:themeColor="accent5"/>
+        </w:rPr>
+        <w:t xml:space="preserve"> </w:t>
+      </w:r>
+    </w:p>
+    <w:p>
+      <w:pPr>
+        <w:rPr>
+          <w:b/>
+          <w:bCs/>
+        </w:rPr>
+      </w:pPr>
+    </w:p>
+    <w:p>
+      <w:pPr>
+        <w:rPr>
+          <w:b/>
+          <w:bCs/>
+        </w:rPr>
+      </w:pPr>
+      <w:r>
+        <w:rPr>
+          <w:b/>
+          <w:bCs/>
+        </w:rPr>
+        <w:t>DISCUSSION</w:t>
+      </w:r>
+      <w:r>
+        <w:rPr>
+          <w:b/>
+          <w:bCs/>
+        </w:rPr>
+        <w:t>- Linear Regression</w:t>
+      </w:r>
+    </w:p>
+    <w:p>
+      <w:pPr>
+        <w:rPr>
+          <w:color w:val="5B9BD5" w:themeColor="accent5"/>
+        </w:rPr>
+      </w:pPr>
+      <w:r>
+        <w:rPr>
+          <w:color w:val="5B9BD5" w:themeColor="accent5"/>
+        </w:rPr>
+        <w:t>@</w:t>
+      </w:r>
+      <w:proofErr w:type="spellStart"/>
+      <w:r>
+        <w:rPr>
+          <w:color w:val="5B9BD5" w:themeColor="accent5"/>
+        </w:rPr>
+        <w:t>srishti</w:t>
+      </w:r>
+      <w:proofErr w:type="spellEnd"/>
+      <w:r>
+        <w:rPr>
+          <w:color w:val="5B9BD5" w:themeColor="accent5"/>
+        </w:rPr>
+        <w:t xml:space="preserve"> </w:t>
+      </w:r>
+    </w:p>
+    <w:p>
+      <w:pPr>
+        <w:rPr>
+          <w:color w:val="5B9BD5" w:themeColor="accent5"/>
+        </w:rPr>
+      </w:pPr>
+      <w:r>
+        <w:rPr>
+          <w:rFonts w:asciiTheme="minorBidi" w:hAnsiTheme="minorBidi"/>
+          <w:color w:val="70AD47" w:themeColor="accent6"/>
+          <w:sz w:val="20"/>
+          <w:szCs w:val="20"/>
+          <w:lang w:val="en-US"/>
+        </w:rPr>
+        <w:t>@Jacks</w:t>
+      </w:r>
     </w:p>
     <w:p>
       <w:pPr>
@@ -2474,33 +2289,90 @@
           <w:lang w:val="en-US"/>
         </w:rPr>
       </w:pPr>
-      <w:r>
-        <w:rPr>
-          <w:rFonts w:asciiTheme="minorBidi" w:hAnsiTheme="minorBidi"/>
+    </w:p>
+    <w:p>
+      <w:pPr>
+        <w:rPr>
+          <w:rFonts w:asciiTheme="minorBidi" w:hAnsiTheme="minorBidi"/>
+          <w:b/>
+          <w:bCs/>
           <w:sz w:val="24"/>
           <w:szCs w:val="24"/>
           <w:lang w:val="en-US"/>
         </w:rPr>
-        <w:t>Data</w:t>
-      </w:r>
-      <w:r>
-        <w:rPr>
-          <w:rFonts w:asciiTheme="minorBidi" w:hAnsiTheme="minorBidi"/>
+      </w:pPr>
+      <w:r>
+        <w:rPr>
+          <w:rFonts w:asciiTheme="minorBidi" w:hAnsiTheme="minorBidi"/>
+          <w:b/>
+          <w:bCs/>
           <w:sz w:val="24"/>
           <w:szCs w:val="24"/>
           <w:lang w:val="en-US"/>
         </w:rPr>
-        <w:t>s</w:t>
-      </w:r>
-      <w:r>
-        <w:rPr>
-          <w:rFonts w:asciiTheme="minorBidi" w:hAnsiTheme="minorBidi"/>
+        <w:t>Data</w:t>
+      </w:r>
+      <w:r>
+        <w:rPr>
+          <w:rFonts w:asciiTheme="minorBidi" w:hAnsiTheme="minorBidi"/>
+          <w:b/>
+          <w:bCs/>
           <w:sz w:val="24"/>
           <w:szCs w:val="24"/>
           <w:lang w:val="en-US"/>
         </w:rPr>
+        <w:t>s</w:t>
+      </w:r>
+      <w:r>
+        <w:rPr>
+          <w:rFonts w:asciiTheme="minorBidi" w:hAnsiTheme="minorBidi"/>
+          <w:b/>
+          <w:bCs/>
+          <w:sz w:val="24"/>
+          <w:szCs w:val="24"/>
+          <w:lang w:val="en-US"/>
+        </w:rPr>
         <w:t>et validation</w:t>
       </w:r>
+    </w:p>
+    <w:p>
+      <w:pPr>
+        <w:rPr>
+          <w:rFonts w:asciiTheme="minorBidi" w:hAnsiTheme="minorBidi"/>
+          <w:b/>
+          <w:bCs/>
+          <w:sz w:val="24"/>
+          <w:szCs w:val="24"/>
+          <w:lang w:val="en-US"/>
+        </w:rPr>
+      </w:pPr>
+    </w:p>
+    <w:p>
+      <w:pPr>
+        <w:rPr>
+          <w:b/>
+          <w:bCs/>
+        </w:rPr>
+      </w:pPr>
+      <w:r>
+        <w:rPr>
+          <w:b/>
+          <w:bCs/>
+        </w:rPr>
+        <w:t>CONCLUSION</w:t>
+      </w:r>
+    </w:p>
+    <w:p>
+      <w:pPr>
+        <w:rPr>
+          <w:rFonts w:asciiTheme="minorBidi" w:hAnsiTheme="minorBidi"/>
+          <w:b/>
+          <w:bCs/>
+          <w:sz w:val="24"/>
+          <w:szCs w:val="24"/>
+          <w:lang w:val="en-US"/>
+        </w:rPr>
+      </w:pPr>
     </w:p>
     <w:sectPr>
       <w:pgSz w:w="11906" w:h="16838"/>
@@ -2913,6 +2785,7 @@
   <w:style w:type="character" w:default="1" w:styleId="DefaultParagraphFont">
     <w:name w:val="Default Paragraph Font"/>
     <w:uiPriority w:val="1"/>
+    <w:semiHidden/>
     <w:unhideWhenUsed/>
   </w:style>
   <w:style w:type="table" w:default="1" w:styleId="TableNormal">
